--- a/docx/strumienie.docx
+++ b/docx/strumienie.docx
@@ -1,6 +1,6 @@
 
 <file path=word/document.xml><?xml version="1.0" encoding="utf-8"?>
-<w:document xmlns:wpc="http://schemas.microsoft.com/office/word/2010/wordprocessingCanvas" xmlns:mc="http://schemas.openxmlformats.org/markup-compatibility/2006" xmlns:o="urn:schemas-microsoft-com:office:office" xmlns:r="http://schemas.openxmlformats.org/officeDocument/2006/relationships" xmlns:m="http://schemas.openxmlformats.org/officeDocument/2006/math" xmlns:v="urn:schemas-microsoft-com:vml" xmlns:wp14="http://schemas.microsoft.com/office/word/2010/wordprocessingDrawing" xmlns:wp="http://schemas.openxmlformats.org/drawingml/2006/wordprocessingDrawing" xmlns:w10="urn:schemas-microsoft-com:office:word" xmlns:w="http://schemas.openxmlformats.org/wordprocessingml/2006/main" xmlns:w14="http://schemas.microsoft.com/office/word/2010/wordml" xmlns:wpg="http://schemas.microsoft.com/office/word/2010/wordprocessingGroup" xmlns:wpi="http://schemas.microsoft.com/office/word/2010/wordprocessingInk" xmlns:wne="http://schemas.microsoft.com/office/word/2006/wordml" xmlns:wps="http://schemas.microsoft.com/office/word/2010/wordprocessingShape" mc:Ignorable="w14 wp14">
+<w:document xmlns:ve="http://schemas.openxmlformats.org/markup-compatibility/2006" xmlns:o="urn:schemas-microsoft-com:office:office" xmlns:r="http://schemas.openxmlformats.org/officeDocument/2006/relationships" xmlns:m="http://schemas.openxmlformats.org/officeDocument/2006/math" xmlns:v="urn:schemas-microsoft-com:vml" xmlns:wp="http://schemas.openxmlformats.org/drawingml/2006/wordprocessingDrawing" xmlns:w10="urn:schemas-microsoft-com:office:word" xmlns:w="http://schemas.openxmlformats.org/wordprocessingml/2006/main" xmlns:wne="http://schemas.microsoft.com/office/word/2006/wordml">
   <w:body>
     <w:p>
       <w:pPr>
@@ -8,11 +8,19 @@
           <w:b/>
         </w:rPr>
       </w:pPr>
-      <w:r>
-        <w:rPr>
-          <w:b/>
-        </w:rPr>
-        <w:t>Stream API</w:t>
+      <w:proofErr w:type="spellStart"/>
+      <w:r>
+        <w:rPr>
+          <w:b/>
+        </w:rPr>
+        <w:t>Stream</w:t>
+      </w:r>
+      <w:proofErr w:type="spellEnd"/>
+      <w:r>
+        <w:rPr>
+          <w:b/>
+        </w:rPr>
+        <w:t xml:space="preserve"> API</w:t>
       </w:r>
     </w:p>
     <w:p>
@@ -22,7 +30,15 @@
     </w:p>
     <w:p>
       <w:r>
-        <w:t>Po streamie m</w:t>
+        <w:t xml:space="preserve">Po </w:t>
+      </w:r>
+      <w:proofErr w:type="spellStart"/>
+      <w:r>
+        <w:t>streamie</w:t>
+      </w:r>
+      <w:proofErr w:type="spellEnd"/>
+      <w:r>
+        <w:t xml:space="preserve"> m</w:t>
       </w:r>
       <w:r>
         <w:t>ożemy przejechać się tylko raz czyli inaczej niż w kolekcjach.</w:t>
@@ -73,28 +89,191 @@
           <w:szCs w:val="20"/>
           <w:lang w:eastAsia="pl-PL"/>
         </w:rPr>
-        <w:t xml:space="preserve">public static void </w:t>
-      </w:r>
+        <w:t xml:space="preserve">public </w:t>
+      </w:r>
+      <w:proofErr w:type="spellStart"/>
       <w:r>
         <w:rPr>
           <w:rFonts w:ascii="Courier New" w:eastAsia="Times New Roman" w:hAnsi="Courier New" w:cs="Courier New"/>
-          <w:color w:val="000000"/>
+          <w:b/>
+          <w:bCs/>
+          <w:color w:val="000080"/>
           <w:sz w:val="20"/>
           <w:szCs w:val="20"/>
           <w:lang w:eastAsia="pl-PL"/>
         </w:rPr>
-        <w:t>main(String[] args) {</w:t>
-      </w:r>
+        <w:t>static</w:t>
+      </w:r>
+      <w:proofErr w:type="spellEnd"/>
       <w:r>
         <w:rPr>
           <w:rFonts w:ascii="Courier New" w:eastAsia="Times New Roman" w:hAnsi="Courier New" w:cs="Courier New"/>
-          <w:color w:val="000000"/>
+          <w:b/>
+          <w:bCs/>
+          <w:color w:val="000080"/>
           <w:sz w:val="20"/>
           <w:szCs w:val="20"/>
           <w:lang w:eastAsia="pl-PL"/>
         </w:rPr>
+        <w:t xml:space="preserve"> </w:t>
+      </w:r>
+      <w:proofErr w:type="spellStart"/>
+      <w:r>
+        <w:rPr>
+          <w:rFonts w:ascii="Courier New" w:eastAsia="Times New Roman" w:hAnsi="Courier New" w:cs="Courier New"/>
+          <w:b/>
+          <w:bCs/>
+          <w:color w:val="000080"/>
+          <w:sz w:val="20"/>
+          <w:szCs w:val="20"/>
+          <w:lang w:eastAsia="pl-PL"/>
+        </w:rPr>
+        <w:t>void</w:t>
+      </w:r>
+      <w:proofErr w:type="spellEnd"/>
+      <w:r>
+        <w:rPr>
+          <w:rFonts w:ascii="Courier New" w:eastAsia="Times New Roman" w:hAnsi="Courier New" w:cs="Courier New"/>
+          <w:b/>
+          <w:bCs/>
+          <w:color w:val="000080"/>
+          <w:sz w:val="20"/>
+          <w:szCs w:val="20"/>
+          <w:lang w:eastAsia="pl-PL"/>
+        </w:rPr>
+        <w:t xml:space="preserve"> </w:t>
+      </w:r>
+      <w:proofErr w:type="spellStart"/>
+      <w:r>
+        <w:rPr>
+          <w:rFonts w:ascii="Courier New" w:eastAsia="Times New Roman" w:hAnsi="Courier New" w:cs="Courier New"/>
+          <w:color w:val="000000"/>
+          <w:sz w:val="20"/>
+          <w:szCs w:val="20"/>
+          <w:lang w:eastAsia="pl-PL"/>
+        </w:rPr>
+        <w:t>main</w:t>
+      </w:r>
+      <w:proofErr w:type="spellEnd"/>
+      <w:r>
+        <w:rPr>
+          <w:rFonts w:ascii="Courier New" w:eastAsia="Times New Roman" w:hAnsi="Courier New" w:cs="Courier New"/>
+          <w:color w:val="000000"/>
+          <w:sz w:val="20"/>
+          <w:szCs w:val="20"/>
+          <w:lang w:eastAsia="pl-PL"/>
+        </w:rPr>
+        <w:t>(</w:t>
+      </w:r>
+      <w:proofErr w:type="spellStart"/>
+      <w:r>
+        <w:rPr>
+          <w:rFonts w:ascii="Courier New" w:eastAsia="Times New Roman" w:hAnsi="Courier New" w:cs="Courier New"/>
+          <w:color w:val="000000"/>
+          <w:sz w:val="20"/>
+          <w:szCs w:val="20"/>
+          <w:lang w:eastAsia="pl-PL"/>
+        </w:rPr>
+        <w:t>String</w:t>
+      </w:r>
+      <w:proofErr w:type="spellEnd"/>
+      <w:r>
+        <w:rPr>
+          <w:rFonts w:ascii="Courier New" w:eastAsia="Times New Roman" w:hAnsi="Courier New" w:cs="Courier New"/>
+          <w:color w:val="000000"/>
+          <w:sz w:val="20"/>
+          <w:szCs w:val="20"/>
+          <w:lang w:eastAsia="pl-PL"/>
+        </w:rPr>
+        <w:t xml:space="preserve">[] </w:t>
+      </w:r>
+      <w:proofErr w:type="spellStart"/>
+      <w:r>
+        <w:rPr>
+          <w:rFonts w:ascii="Courier New" w:eastAsia="Times New Roman" w:hAnsi="Courier New" w:cs="Courier New"/>
+          <w:color w:val="000000"/>
+          <w:sz w:val="20"/>
+          <w:szCs w:val="20"/>
+          <w:lang w:eastAsia="pl-PL"/>
+        </w:rPr>
+        <w:t>args</w:t>
+      </w:r>
+      <w:proofErr w:type="spellEnd"/>
+      <w:r>
+        <w:rPr>
+          <w:rFonts w:ascii="Courier New" w:eastAsia="Times New Roman" w:hAnsi="Courier New" w:cs="Courier New"/>
+          <w:color w:val="000000"/>
+          <w:sz w:val="20"/>
+          <w:szCs w:val="20"/>
+          <w:lang w:eastAsia="pl-PL"/>
+        </w:rPr>
+        <w:t>) {</w:t>
+      </w:r>
+      <w:r>
+        <w:rPr>
+          <w:rFonts w:ascii="Courier New" w:eastAsia="Times New Roman" w:hAnsi="Courier New" w:cs="Courier New"/>
+          <w:color w:val="000000"/>
+          <w:sz w:val="20"/>
+          <w:szCs w:val="20"/>
+          <w:lang w:eastAsia="pl-PL"/>
+        </w:rPr>
         <w:br/>
-        <w:t xml:space="preserve">    Supplier&lt;List&lt;Student&gt;&gt; supplier= AppSupplier::</w:t>
+        <w:t xml:space="preserve">    </w:t>
+      </w:r>
+      <w:proofErr w:type="spellStart"/>
+      <w:r>
+        <w:rPr>
+          <w:rFonts w:ascii="Courier New" w:eastAsia="Times New Roman" w:hAnsi="Courier New" w:cs="Courier New"/>
+          <w:color w:val="000000"/>
+          <w:sz w:val="20"/>
+          <w:szCs w:val="20"/>
+          <w:lang w:eastAsia="pl-PL"/>
+        </w:rPr>
+        <w:t>Supplier&lt;List&lt;Student</w:t>
+      </w:r>
+      <w:proofErr w:type="spellEnd"/>
+      <w:r>
+        <w:rPr>
+          <w:rFonts w:ascii="Courier New" w:eastAsia="Times New Roman" w:hAnsi="Courier New" w:cs="Courier New"/>
+          <w:color w:val="000000"/>
+          <w:sz w:val="20"/>
+          <w:szCs w:val="20"/>
+          <w:lang w:eastAsia="pl-PL"/>
+        </w:rPr>
+        <w:t xml:space="preserve">&gt;&gt; </w:t>
+      </w:r>
+      <w:proofErr w:type="spellStart"/>
+      <w:r>
+        <w:rPr>
+          <w:rFonts w:ascii="Courier New" w:eastAsia="Times New Roman" w:hAnsi="Courier New" w:cs="Courier New"/>
+          <w:color w:val="000000"/>
+          <w:sz w:val="20"/>
+          <w:szCs w:val="20"/>
+          <w:lang w:eastAsia="pl-PL"/>
+        </w:rPr>
+        <w:t>supplier</w:t>
+      </w:r>
+      <w:proofErr w:type="spellEnd"/>
+      <w:r>
+        <w:rPr>
+          <w:rFonts w:ascii="Courier New" w:eastAsia="Times New Roman" w:hAnsi="Courier New" w:cs="Courier New"/>
+          <w:color w:val="000000"/>
+          <w:sz w:val="20"/>
+          <w:szCs w:val="20"/>
+          <w:lang w:eastAsia="pl-PL"/>
+        </w:rPr>
+        <w:t xml:space="preserve">= </w:t>
+      </w:r>
+      <w:proofErr w:type="spellStart"/>
+      <w:r>
+        <w:rPr>
+          <w:rFonts w:ascii="Courier New" w:eastAsia="Times New Roman" w:hAnsi="Courier New" w:cs="Courier New"/>
+          <w:color w:val="000000"/>
+          <w:sz w:val="20"/>
+          <w:szCs w:val="20"/>
+          <w:lang w:eastAsia="pl-PL"/>
+        </w:rPr>
+        <w:t>AppSupplier::</w:t>
       </w:r>
       <w:r>
         <w:rPr>
@@ -108,6 +287,7 @@
         </w:rPr>
         <w:t>createData</w:t>
       </w:r>
+      <w:proofErr w:type="spellEnd"/>
       <w:r>
         <w:rPr>
           <w:rFonts w:ascii="Courier New" w:eastAsia="Times New Roman" w:hAnsi="Courier New" w:cs="Courier New"/>
@@ -127,7 +307,51 @@
           <w:lang w:eastAsia="pl-PL"/>
         </w:rPr>
         <w:br/>
-        <w:t xml:space="preserve">    Predicate&lt;Student&gt; over30=student -&gt; student.getAge()&gt;=</w:t>
+        <w:t xml:space="preserve">    </w:t>
+      </w:r>
+      <w:proofErr w:type="spellStart"/>
+      <w:r>
+        <w:rPr>
+          <w:rFonts w:ascii="Courier New" w:eastAsia="Times New Roman" w:hAnsi="Courier New" w:cs="Courier New"/>
+          <w:color w:val="000000"/>
+          <w:sz w:val="20"/>
+          <w:szCs w:val="20"/>
+          <w:lang w:eastAsia="pl-PL"/>
+        </w:rPr>
+        <w:t>Predicate&lt;Student</w:t>
+      </w:r>
+      <w:proofErr w:type="spellEnd"/>
+      <w:r>
+        <w:rPr>
+          <w:rFonts w:ascii="Courier New" w:eastAsia="Times New Roman" w:hAnsi="Courier New" w:cs="Courier New"/>
+          <w:color w:val="000000"/>
+          <w:sz w:val="20"/>
+          <w:szCs w:val="20"/>
+          <w:lang w:eastAsia="pl-PL"/>
+        </w:rPr>
+        <w:t xml:space="preserve">&gt; over30=student -&gt; </w:t>
+      </w:r>
+      <w:proofErr w:type="spellStart"/>
+      <w:r>
+        <w:rPr>
+          <w:rFonts w:ascii="Courier New" w:eastAsia="Times New Roman" w:hAnsi="Courier New" w:cs="Courier New"/>
+          <w:color w:val="000000"/>
+          <w:sz w:val="20"/>
+          <w:szCs w:val="20"/>
+          <w:lang w:eastAsia="pl-PL"/>
+        </w:rPr>
+        <w:t>student.getAge</w:t>
+      </w:r>
+      <w:proofErr w:type="spellEnd"/>
+      <w:r>
+        <w:rPr>
+          <w:rFonts w:ascii="Courier New" w:eastAsia="Times New Roman" w:hAnsi="Courier New" w:cs="Courier New"/>
+          <w:color w:val="000000"/>
+          <w:sz w:val="20"/>
+          <w:szCs w:val="20"/>
+          <w:lang w:eastAsia="pl-PL"/>
+        </w:rPr>
+        <w:t>()&gt;=</w:t>
       </w:r>
       <w:r>
         <w:rPr>
@@ -158,8 +382,9 @@
           <w:lang w:eastAsia="pl-PL"/>
         </w:rPr>
         <w:br/>
-        <w:t xml:space="preserve">    Function&lt;Student,String&gt; getStudentName= student -&gt; student.getName();</w:t>
-      </w:r>
+        <w:t xml:space="preserve">    </w:t>
+      </w:r>
+      <w:proofErr w:type="spellStart"/>
       <w:r>
         <w:rPr>
           <w:rFonts w:ascii="Courier New" w:eastAsia="Times New Roman" w:hAnsi="Courier New" w:cs="Courier New"/>
@@ -168,8 +393,128 @@
           <w:szCs w:val="20"/>
           <w:lang w:eastAsia="pl-PL"/>
         </w:rPr>
+        <w:t>Function&lt;Student,String</w:t>
+      </w:r>
+      <w:proofErr w:type="spellEnd"/>
+      <w:r>
+        <w:rPr>
+          <w:rFonts w:ascii="Courier New" w:eastAsia="Times New Roman" w:hAnsi="Courier New" w:cs="Courier New"/>
+          <w:color w:val="000000"/>
+          <w:sz w:val="20"/>
+          <w:szCs w:val="20"/>
+          <w:lang w:eastAsia="pl-PL"/>
+        </w:rPr>
+        <w:t xml:space="preserve">&gt; </w:t>
+      </w:r>
+      <w:proofErr w:type="spellStart"/>
+      <w:r>
+        <w:rPr>
+          <w:rFonts w:ascii="Courier New" w:eastAsia="Times New Roman" w:hAnsi="Courier New" w:cs="Courier New"/>
+          <w:color w:val="000000"/>
+          <w:sz w:val="20"/>
+          <w:szCs w:val="20"/>
+          <w:lang w:eastAsia="pl-PL"/>
+        </w:rPr>
+        <w:t>getStudentName</w:t>
+      </w:r>
+      <w:proofErr w:type="spellEnd"/>
+      <w:r>
+        <w:rPr>
+          <w:rFonts w:ascii="Courier New" w:eastAsia="Times New Roman" w:hAnsi="Courier New" w:cs="Courier New"/>
+          <w:color w:val="000000"/>
+          <w:sz w:val="20"/>
+          <w:szCs w:val="20"/>
+          <w:lang w:eastAsia="pl-PL"/>
+        </w:rPr>
+        <w:t xml:space="preserve">= student -&gt; </w:t>
+      </w:r>
+      <w:proofErr w:type="spellStart"/>
+      <w:r>
+        <w:rPr>
+          <w:rFonts w:ascii="Courier New" w:eastAsia="Times New Roman" w:hAnsi="Courier New" w:cs="Courier New"/>
+          <w:color w:val="000000"/>
+          <w:sz w:val="20"/>
+          <w:szCs w:val="20"/>
+          <w:lang w:eastAsia="pl-PL"/>
+        </w:rPr>
+        <w:t>student.getName</w:t>
+      </w:r>
+      <w:proofErr w:type="spellEnd"/>
+      <w:r>
+        <w:rPr>
+          <w:rFonts w:ascii="Courier New" w:eastAsia="Times New Roman" w:hAnsi="Courier New" w:cs="Courier New"/>
+          <w:color w:val="000000"/>
+          <w:sz w:val="20"/>
+          <w:szCs w:val="20"/>
+          <w:lang w:eastAsia="pl-PL"/>
+        </w:rPr>
+        <w:t>();</w:t>
+      </w:r>
+      <w:r>
+        <w:rPr>
+          <w:rFonts w:ascii="Courier New" w:eastAsia="Times New Roman" w:hAnsi="Courier New" w:cs="Courier New"/>
+          <w:color w:val="000000"/>
+          <w:sz w:val="20"/>
+          <w:szCs w:val="20"/>
+          <w:lang w:eastAsia="pl-PL"/>
+        </w:rPr>
         <w:br/>
-        <w:t xml:space="preserve">    Consumer&lt;String&gt; print=s -&gt; System.</w:t>
+        <w:t xml:space="preserve">    </w:t>
+      </w:r>
+      <w:proofErr w:type="spellStart"/>
+      <w:r>
+        <w:rPr>
+          <w:rFonts w:ascii="Courier New" w:eastAsia="Times New Roman" w:hAnsi="Courier New" w:cs="Courier New"/>
+          <w:color w:val="000000"/>
+          <w:sz w:val="20"/>
+          <w:szCs w:val="20"/>
+          <w:lang w:eastAsia="pl-PL"/>
+        </w:rPr>
+        <w:t>Consumer&lt;String</w:t>
+      </w:r>
+      <w:proofErr w:type="spellEnd"/>
+      <w:r>
+        <w:rPr>
+          <w:rFonts w:ascii="Courier New" w:eastAsia="Times New Roman" w:hAnsi="Courier New" w:cs="Courier New"/>
+          <w:color w:val="000000"/>
+          <w:sz w:val="20"/>
+          <w:szCs w:val="20"/>
+          <w:lang w:eastAsia="pl-PL"/>
+        </w:rPr>
+        <w:t xml:space="preserve">&gt; </w:t>
+      </w:r>
+      <w:proofErr w:type="spellStart"/>
+      <w:r>
+        <w:rPr>
+          <w:rFonts w:ascii="Courier New" w:eastAsia="Times New Roman" w:hAnsi="Courier New" w:cs="Courier New"/>
+          <w:color w:val="000000"/>
+          <w:sz w:val="20"/>
+          <w:szCs w:val="20"/>
+          <w:lang w:eastAsia="pl-PL"/>
+        </w:rPr>
+        <w:t>print=s</w:t>
+      </w:r>
+      <w:proofErr w:type="spellEnd"/>
+      <w:r>
+        <w:rPr>
+          <w:rFonts w:ascii="Courier New" w:eastAsia="Times New Roman" w:hAnsi="Courier New" w:cs="Courier New"/>
+          <w:color w:val="000000"/>
+          <w:sz w:val="20"/>
+          <w:szCs w:val="20"/>
+          <w:lang w:eastAsia="pl-PL"/>
+        </w:rPr>
+        <w:t xml:space="preserve"> -&gt; </w:t>
+      </w:r>
+      <w:proofErr w:type="spellStart"/>
+      <w:r>
+        <w:rPr>
+          <w:rFonts w:ascii="Courier New" w:eastAsia="Times New Roman" w:hAnsi="Courier New" w:cs="Courier New"/>
+          <w:color w:val="000000"/>
+          <w:sz w:val="20"/>
+          <w:szCs w:val="20"/>
+          <w:lang w:eastAsia="pl-PL"/>
+        </w:rPr>
+        <w:t>System.</w:t>
       </w:r>
       <w:r>
         <w:rPr>
@@ -193,8 +538,9 @@
           <w:szCs w:val="20"/>
           <w:lang w:eastAsia="pl-PL"/>
         </w:rPr>
-        <w:t>.println(s);</w:t>
-      </w:r>
+        <w:t>.println</w:t>
+      </w:r>
+      <w:proofErr w:type="spellEnd"/>
       <w:r>
         <w:rPr>
           <w:rFonts w:ascii="Courier New" w:eastAsia="Times New Roman" w:hAnsi="Courier New" w:cs="Courier New"/>
@@ -203,8 +549,7 @@
           <w:szCs w:val="20"/>
           <w:lang w:eastAsia="pl-PL"/>
         </w:rPr>
-        <w:br/>
-        <w:t xml:space="preserve">    List&lt;Student&gt; students=supplier.get();</w:t>
+        <w:t>(s);</w:t>
       </w:r>
       <w:r>
         <w:rPr>
@@ -216,6 +561,60 @@
         </w:rPr>
         <w:br/>
         <w:t xml:space="preserve">    </w:t>
+      </w:r>
+      <w:proofErr w:type="spellStart"/>
+      <w:r>
+        <w:rPr>
+          <w:rFonts w:ascii="Courier New" w:eastAsia="Times New Roman" w:hAnsi="Courier New" w:cs="Courier New"/>
+          <w:color w:val="000000"/>
+          <w:sz w:val="20"/>
+          <w:szCs w:val="20"/>
+          <w:lang w:eastAsia="pl-PL"/>
+        </w:rPr>
+        <w:t>List&lt;Student</w:t>
+      </w:r>
+      <w:proofErr w:type="spellEnd"/>
+      <w:r>
+        <w:rPr>
+          <w:rFonts w:ascii="Courier New" w:eastAsia="Times New Roman" w:hAnsi="Courier New" w:cs="Courier New"/>
+          <w:color w:val="000000"/>
+          <w:sz w:val="20"/>
+          <w:szCs w:val="20"/>
+          <w:lang w:eastAsia="pl-PL"/>
+        </w:rPr>
+        <w:t xml:space="preserve">&gt; </w:t>
+      </w:r>
+      <w:proofErr w:type="spellStart"/>
+      <w:r>
+        <w:rPr>
+          <w:rFonts w:ascii="Courier New" w:eastAsia="Times New Roman" w:hAnsi="Courier New" w:cs="Courier New"/>
+          <w:color w:val="000000"/>
+          <w:sz w:val="20"/>
+          <w:szCs w:val="20"/>
+          <w:lang w:eastAsia="pl-PL"/>
+        </w:rPr>
+        <w:t>students=supplier.get</w:t>
+      </w:r>
+      <w:proofErr w:type="spellEnd"/>
+      <w:r>
+        <w:rPr>
+          <w:rFonts w:ascii="Courier New" w:eastAsia="Times New Roman" w:hAnsi="Courier New" w:cs="Courier New"/>
+          <w:color w:val="000000"/>
+          <w:sz w:val="20"/>
+          <w:szCs w:val="20"/>
+          <w:lang w:eastAsia="pl-PL"/>
+        </w:rPr>
+        <w:t>();</w:t>
+      </w:r>
+      <w:r>
+        <w:rPr>
+          <w:rFonts w:ascii="Courier New" w:eastAsia="Times New Roman" w:hAnsi="Courier New" w:cs="Courier New"/>
+          <w:color w:val="000000"/>
+          <w:sz w:val="20"/>
+          <w:szCs w:val="20"/>
+          <w:lang w:eastAsia="pl-PL"/>
+        </w:rPr>
+        <w:br/>
       </w:r>
       <w:r>
         <w:rPr>
@@ -289,9 +688,6 @@
         <w:pStyle w:val="Nagwek1"/>
       </w:pPr>
       <w:r>
-        <w:t xml:space="preserve"> </w:t>
-      </w:r>
-      <w:r>
         <w:t>Generowanie wartości dla strumieni</w:t>
       </w:r>
     </w:p>
@@ -310,6 +706,7 @@
           <w:color w:val="000000"/>
         </w:rPr>
       </w:pPr>
+      <w:proofErr w:type="spellStart"/>
       <w:r>
         <w:rPr>
           <w:color w:val="000000"/>
@@ -324,6 +721,7 @@
         </w:rPr>
         <w:t>of</w:t>
       </w:r>
+      <w:proofErr w:type="spellEnd"/>
       <w:r>
         <w:rPr>
           <w:color w:val="000000"/>
@@ -336,7 +734,16 @@
           <w:bCs/>
           <w:color w:val="008000"/>
         </w:rPr>
-        <w:t>"A"</w:t>
+        <w:t>"</w:t>
+      </w:r>
+      <w:proofErr w:type="spellStart"/>
+      <w:r>
+        <w:rPr>
+          <w:b/>
+          <w:bCs/>
+          <w:color w:val="008000"/>
+        </w:rPr>
+        <w:t>A"</w:t>
       </w:r>
       <w:r>
         <w:rPr>
@@ -364,13 +771,50 @@
           <w:bCs/>
           <w:color w:val="008000"/>
         </w:rPr>
-        <w:t>"C"</w:t>
-      </w:r>
-      <w:r>
-        <w:rPr>
-          <w:color w:val="000000"/>
-        </w:rPr>
-        <w:t>).forEach(print);</w:t>
+        <w:t>"C</w:t>
+      </w:r>
+      <w:proofErr w:type="spellEnd"/>
+      <w:r>
+        <w:rPr>
+          <w:b/>
+          <w:bCs/>
+          <w:color w:val="008000"/>
+        </w:rPr>
+        <w:t>"</w:t>
+      </w:r>
+      <w:r>
+        <w:rPr>
+          <w:color w:val="000000"/>
+        </w:rPr>
+        <w:t>).</w:t>
+      </w:r>
+      <w:proofErr w:type="spellStart"/>
+      <w:r>
+        <w:rPr>
+          <w:color w:val="000000"/>
+        </w:rPr>
+        <w:t>forEach</w:t>
+      </w:r>
+      <w:proofErr w:type="spellEnd"/>
+      <w:r>
+        <w:rPr>
+          <w:color w:val="000000"/>
+        </w:rPr>
+        <w:t>(</w:t>
+      </w:r>
+      <w:proofErr w:type="spellStart"/>
+      <w:r>
+        <w:rPr>
+          <w:color w:val="000000"/>
+        </w:rPr>
+        <w:t>print</w:t>
+      </w:r>
+      <w:proofErr w:type="spellEnd"/>
+      <w:r>
+        <w:rPr>
+          <w:color w:val="000000"/>
+        </w:rPr>
+        <w:t>);</w:t>
       </w:r>
     </w:p>
     <w:p/>
@@ -387,11 +831,26 @@
           <w:color w:val="000000"/>
         </w:rPr>
       </w:pPr>
-      <w:r>
-        <w:rPr>
-          <w:color w:val="000000"/>
-        </w:rPr>
-        <w:t>List&lt;Student&gt; studentList=</w:t>
+      <w:proofErr w:type="spellStart"/>
+      <w:r>
+        <w:rPr>
+          <w:color w:val="000000"/>
+        </w:rPr>
+        <w:t>List&lt;Student</w:t>
+      </w:r>
+      <w:proofErr w:type="spellEnd"/>
+      <w:r>
+        <w:rPr>
+          <w:color w:val="000000"/>
+        </w:rPr>
+        <w:t xml:space="preserve">&gt; </w:t>
+      </w:r>
+      <w:proofErr w:type="spellStart"/>
+      <w:r>
+        <w:rPr>
+          <w:color w:val="000000"/>
+        </w:rPr>
+        <w:t>studentList=</w:t>
       </w:r>
       <w:r>
         <w:rPr>
@@ -401,6 +860,7 @@
         </w:rPr>
         <w:t>createData</w:t>
       </w:r>
+      <w:proofErr w:type="spellEnd"/>
       <w:r>
         <w:rPr>
           <w:color w:val="000000"/>
@@ -429,6 +889,7 @@
           <w:color w:val="000000"/>
         </w:rPr>
       </w:pPr>
+      <w:proofErr w:type="spellStart"/>
       <w:r>
         <w:rPr>
           <w:color w:val="000000"/>
@@ -443,11 +904,26 @@
         </w:rPr>
         <w:t>generate</w:t>
       </w:r>
-      <w:r>
-        <w:rPr>
-          <w:color w:val="000000"/>
-        </w:rPr>
-        <w:t>(listSupplier).limit(</w:t>
+      <w:proofErr w:type="spellEnd"/>
+      <w:r>
+        <w:rPr>
+          <w:color w:val="000000"/>
+        </w:rPr>
+        <w:t>(</w:t>
+      </w:r>
+      <w:proofErr w:type="spellStart"/>
+      <w:r>
+        <w:rPr>
+          <w:color w:val="000000"/>
+        </w:rPr>
+        <w:t>listSupplier</w:t>
+      </w:r>
+      <w:proofErr w:type="spellEnd"/>
+      <w:r>
+        <w:rPr>
+          <w:color w:val="000000"/>
+        </w:rPr>
+        <w:t>).limit(</w:t>
       </w:r>
       <w:r>
         <w:rPr>
@@ -459,12 +935,48 @@
         <w:rPr>
           <w:color w:val="000000"/>
         </w:rPr>
-        <w:t>).forEach(printConsumer);</w:t>
-      </w:r>
-    </w:p>
-    <w:p>
-      <w:r>
-        <w:t>Tylko, ze trzeba napisać jeszcze consumera dla listy studentów</w:t>
+        <w:t>).</w:t>
+      </w:r>
+      <w:proofErr w:type="spellStart"/>
+      <w:r>
+        <w:rPr>
+          <w:color w:val="000000"/>
+        </w:rPr>
+        <w:t>forEach</w:t>
+      </w:r>
+      <w:proofErr w:type="spellEnd"/>
+      <w:r>
+        <w:rPr>
+          <w:color w:val="000000"/>
+        </w:rPr>
+        <w:t>(</w:t>
+      </w:r>
+      <w:proofErr w:type="spellStart"/>
+      <w:r>
+        <w:rPr>
+          <w:color w:val="000000"/>
+        </w:rPr>
+        <w:t>printConsumer</w:t>
+      </w:r>
+      <w:proofErr w:type="spellEnd"/>
+      <w:r>
+        <w:rPr>
+          <w:color w:val="000000"/>
+        </w:rPr>
+        <w:t>);</w:t>
+      </w:r>
+    </w:p>
+    <w:p>
+      <w:r>
+        <w:t xml:space="preserve">Tylko, ze trzeba napisać jeszcze </w:t>
+      </w:r>
+      <w:proofErr w:type="spellStart"/>
+      <w:r>
+        <w:t>consumera</w:t>
+      </w:r>
+      <w:proofErr w:type="spellEnd"/>
+      <w:r>
+        <w:t xml:space="preserve"> dla listy studentów</w:t>
       </w:r>
     </w:p>
     <w:p>
@@ -475,11 +987,40 @@
           <w:color w:val="000000"/>
         </w:rPr>
       </w:pPr>
-      <w:r>
-        <w:rPr>
-          <w:color w:val="000000"/>
-        </w:rPr>
-        <w:t>Consumer&lt;List&lt;Student&gt;&gt; printConsumer=s-&gt; System.</w:t>
+      <w:proofErr w:type="spellStart"/>
+      <w:r>
+        <w:rPr>
+          <w:color w:val="000000"/>
+        </w:rPr>
+        <w:t>Consumer&lt;List&lt;Student</w:t>
+      </w:r>
+      <w:proofErr w:type="spellEnd"/>
+      <w:r>
+        <w:rPr>
+          <w:color w:val="000000"/>
+        </w:rPr>
+        <w:t xml:space="preserve">&gt;&gt; </w:t>
+      </w:r>
+      <w:proofErr w:type="spellStart"/>
+      <w:r>
+        <w:rPr>
+          <w:color w:val="000000"/>
+        </w:rPr>
+        <w:t>printConsumer=s</w:t>
+      </w:r>
+      <w:proofErr w:type="spellEnd"/>
+      <w:r>
+        <w:rPr>
+          <w:color w:val="000000"/>
+        </w:rPr>
+        <w:t xml:space="preserve">-&gt; </w:t>
+      </w:r>
+      <w:proofErr w:type="spellStart"/>
+      <w:r>
+        <w:rPr>
+          <w:color w:val="000000"/>
+        </w:rPr>
+        <w:t>System.</w:t>
       </w:r>
       <w:r>
         <w:rPr>
@@ -495,7 +1036,14 @@
         <w:rPr>
           <w:color w:val="000000"/>
         </w:rPr>
-        <w:t>.println(s);</w:t>
+        <w:t>.println</w:t>
+      </w:r>
+      <w:proofErr w:type="spellEnd"/>
+      <w:r>
+        <w:rPr>
+          <w:color w:val="000000"/>
+        </w:rPr>
+        <w:t>(s);</w:t>
       </w:r>
     </w:p>
     <w:p>
@@ -506,7 +1054,15 @@
     <w:p/>
     <w:p>
       <w:r>
-        <w:t>4 sposób (Supplier)</w:t>
+        <w:t>4 sposób (</w:t>
+      </w:r>
+      <w:proofErr w:type="spellStart"/>
+      <w:r>
+        <w:t>Supplier</w:t>
+      </w:r>
+      <w:proofErr w:type="spellEnd"/>
+      <w:r>
+        <w:t>)</w:t>
       </w:r>
     </w:p>
     <w:p>
@@ -583,7 +1139,15 @@
     <w:p/>
     <w:p>
       <w:r>
-        <w:t>5 sposób (iterate, wyświetlenie 20 liczb parzystych, począwszy od 0)</w:t>
+        <w:t>5 sposób (</w:t>
+      </w:r>
+      <w:proofErr w:type="spellStart"/>
+      <w:r>
+        <w:t>iterate</w:t>
+      </w:r>
+      <w:proofErr w:type="spellEnd"/>
+      <w:r>
+        <w:t>, wyświetlenie 20 liczb parzystych, począwszy od 0)</w:t>
       </w:r>
     </w:p>
     <w:p>
@@ -594,6 +1158,7 @@
           <w:color w:val="000000"/>
         </w:rPr>
       </w:pPr>
+      <w:proofErr w:type="spellStart"/>
       <w:r>
         <w:rPr>
           <w:color w:val="000000"/>
@@ -609,6 +1174,7 @@
         </w:rPr>
         <w:t>iterate</w:t>
       </w:r>
+      <w:proofErr w:type="spellEnd"/>
       <w:r>
         <w:rPr>
           <w:color w:val="000000"/>
@@ -649,7 +1215,28 @@
         <w:rPr>
           <w:color w:val="000000"/>
         </w:rPr>
-        <w:t>).forEach(System.</w:t>
+        <w:t>).</w:t>
+      </w:r>
+      <w:proofErr w:type="spellStart"/>
+      <w:r>
+        <w:rPr>
+          <w:color w:val="000000"/>
+        </w:rPr>
+        <w:t>forEach</w:t>
+      </w:r>
+      <w:proofErr w:type="spellEnd"/>
+      <w:r>
+        <w:rPr>
+          <w:color w:val="000000"/>
+        </w:rPr>
+        <w:t>(</w:t>
+      </w:r>
+      <w:proofErr w:type="spellStart"/>
+      <w:r>
+        <w:rPr>
+          <w:color w:val="000000"/>
+        </w:rPr>
+        <w:t>System.</w:t>
       </w:r>
       <w:r>
         <w:rPr>
@@ -665,7 +1252,14 @@
         <w:rPr>
           <w:color w:val="000000"/>
         </w:rPr>
-        <w:t>::println);</w:t>
+        <w:t>::println</w:t>
+      </w:r>
+      <w:proofErr w:type="spellEnd"/>
+      <w:r>
+        <w:rPr>
+          <w:color w:val="000000"/>
+        </w:rPr>
+        <w:t>);</w:t>
       </w:r>
     </w:p>
     <w:p/>
@@ -784,6 +1378,7 @@
       <w:pPr>
         <w:pStyle w:val="Nagwek1"/>
       </w:pPr>
+      <w:proofErr w:type="spellStart"/>
       <w:r>
         <w:t>Filt</w:t>
       </w:r>
@@ -793,16 +1388,16 @@
       <w:r>
         <w:t>r</w:t>
       </w:r>
-    </w:p>
-    <w:p>
-      <w:r>
-        <w:t>Filt</w:t>
-      </w:r>
-      <w:r>
-        <w:t>e</w:t>
-      </w:r>
-      <w:r>
-        <w:t xml:space="preserve">r to </w:t>
+      <w:proofErr w:type="spellEnd"/>
+    </w:p>
+    <w:p>
+      <w:proofErr w:type="spellStart"/>
+      <w:r>
+        <w:t>Filter</w:t>
+      </w:r>
+      <w:proofErr w:type="spellEnd"/>
+      <w:r>
+        <w:t xml:space="preserve"> to </w:t>
       </w:r>
       <w:r>
         <w:rPr>
@@ -811,7 +1406,23 @@
         <w:t>operacja pośrednia</w:t>
       </w:r>
       <w:r>
-        <w:t xml:space="preserve"> na strumieniach. Filter przyjmuje jako argument Predicate.</w:t>
+        <w:t xml:space="preserve"> na strumieniach. </w:t>
+      </w:r>
+      <w:proofErr w:type="spellStart"/>
+      <w:r>
+        <w:t>Filter</w:t>
+      </w:r>
+      <w:proofErr w:type="spellEnd"/>
+      <w:r>
+        <w:t xml:space="preserve"> przyjmuje jako argument </w:t>
+      </w:r>
+      <w:proofErr w:type="spellStart"/>
+      <w:r>
+        <w:t>Predicate</w:t>
+      </w:r>
+      <w:proofErr w:type="spellEnd"/>
+      <w:r>
+        <w:t>.</w:t>
       </w:r>
     </w:p>
     <w:p>
@@ -833,13 +1444,53 @@
           <w:bCs/>
           <w:color w:val="000080"/>
         </w:rPr>
-        <w:t xml:space="preserve">public static </w:t>
-      </w:r>
-      <w:r>
-        <w:rPr>
-          <w:color w:val="000000"/>
-        </w:rPr>
-        <w:t>Stream&lt;Student&gt; createDataStream(){</w:t>
+        <w:t xml:space="preserve">public </w:t>
+      </w:r>
+      <w:proofErr w:type="spellStart"/>
+      <w:r>
+        <w:rPr>
+          <w:b/>
+          <w:bCs/>
+          <w:color w:val="000080"/>
+        </w:rPr>
+        <w:t>static</w:t>
+      </w:r>
+      <w:proofErr w:type="spellEnd"/>
+      <w:r>
+        <w:rPr>
+          <w:b/>
+          <w:bCs/>
+          <w:color w:val="000080"/>
+        </w:rPr>
+        <w:t xml:space="preserve"> </w:t>
+      </w:r>
+      <w:proofErr w:type="spellStart"/>
+      <w:r>
+        <w:rPr>
+          <w:color w:val="000000"/>
+        </w:rPr>
+        <w:t>Stream&lt;Student</w:t>
+      </w:r>
+      <w:proofErr w:type="spellEnd"/>
+      <w:r>
+        <w:rPr>
+          <w:color w:val="000000"/>
+        </w:rPr>
+        <w:t xml:space="preserve">&gt; </w:t>
+      </w:r>
+      <w:proofErr w:type="spellStart"/>
+      <w:r>
+        <w:rPr>
+          <w:color w:val="000000"/>
+        </w:rPr>
+        <w:t>createDataStream</w:t>
+      </w:r>
+      <w:proofErr w:type="spellEnd"/>
+      <w:r>
+        <w:rPr>
+          <w:color w:val="000000"/>
+        </w:rPr>
+        <w:t>(){</w:t>
       </w:r>
       <w:r>
         <w:rPr>
@@ -1034,7 +1685,6 @@
           <w:color w:val="000000"/>
         </w:rPr>
         <w:br/>
-        <w:t xml:space="preserve">    </w:t>
       </w:r>
       <w:r>
         <w:rPr>
@@ -1044,6 +1694,7 @@
         </w:rPr>
         <w:t xml:space="preserve">return </w:t>
       </w:r>
+      <w:proofErr w:type="spellStart"/>
       <w:r>
         <w:rPr>
           <w:color w:val="000000"/>
@@ -1058,6 +1709,7 @@
         </w:rPr>
         <w:t>of</w:t>
       </w:r>
+      <w:proofErr w:type="spellEnd"/>
       <w:r>
         <w:rPr>
           <w:color w:val="000000"/>
@@ -1092,20 +1744,120 @@
           <w:bCs/>
           <w:color w:val="000080"/>
         </w:rPr>
-        <w:t xml:space="preserve">public static void </w:t>
-      </w:r>
-      <w:r>
-        <w:rPr>
-          <w:color w:val="000000"/>
-        </w:rPr>
-        <w:t>main(String[] args) {</w:t>
+        <w:t xml:space="preserve">public </w:t>
+      </w:r>
+      <w:proofErr w:type="spellStart"/>
+      <w:r>
+        <w:rPr>
+          <w:b/>
+          <w:bCs/>
+          <w:color w:val="000080"/>
+        </w:rPr>
+        <w:t>static</w:t>
+      </w:r>
+      <w:proofErr w:type="spellEnd"/>
+      <w:r>
+        <w:rPr>
+          <w:b/>
+          <w:bCs/>
+          <w:color w:val="000080"/>
+        </w:rPr>
+        <w:t xml:space="preserve"> </w:t>
+      </w:r>
+      <w:proofErr w:type="spellStart"/>
+      <w:r>
+        <w:rPr>
+          <w:b/>
+          <w:bCs/>
+          <w:color w:val="000080"/>
+        </w:rPr>
+        <w:t>void</w:t>
+      </w:r>
+      <w:proofErr w:type="spellEnd"/>
+      <w:r>
+        <w:rPr>
+          <w:b/>
+          <w:bCs/>
+          <w:color w:val="000080"/>
+        </w:rPr>
+        <w:t xml:space="preserve"> </w:t>
+      </w:r>
+      <w:proofErr w:type="spellStart"/>
+      <w:r>
+        <w:rPr>
+          <w:color w:val="000000"/>
+        </w:rPr>
+        <w:t>main</w:t>
+      </w:r>
+      <w:proofErr w:type="spellEnd"/>
+      <w:r>
+        <w:rPr>
+          <w:color w:val="000000"/>
+        </w:rPr>
+        <w:t>(</w:t>
+      </w:r>
+      <w:proofErr w:type="spellStart"/>
+      <w:r>
+        <w:rPr>
+          <w:color w:val="000000"/>
+        </w:rPr>
+        <w:t>String</w:t>
+      </w:r>
+      <w:proofErr w:type="spellEnd"/>
+      <w:r>
+        <w:rPr>
+          <w:color w:val="000000"/>
+        </w:rPr>
+        <w:t xml:space="preserve">[] </w:t>
+      </w:r>
+      <w:proofErr w:type="spellStart"/>
+      <w:r>
+        <w:rPr>
+          <w:color w:val="000000"/>
+        </w:rPr>
+        <w:t>args</w:t>
+      </w:r>
+      <w:proofErr w:type="spellEnd"/>
+      <w:r>
+        <w:rPr>
+          <w:color w:val="000000"/>
+        </w:rPr>
+        <w:t>) {</w:t>
       </w:r>
       <w:r>
         <w:rPr>
           <w:color w:val="000000"/>
         </w:rPr>
         <w:br/>
-        <w:t xml:space="preserve">    Predicate&lt;Student&gt; over30= student -&gt; student.getAge()&gt;</w:t>
+        <w:t xml:space="preserve">    </w:t>
+      </w:r>
+      <w:proofErr w:type="spellStart"/>
+      <w:r>
+        <w:rPr>
+          <w:color w:val="000000"/>
+        </w:rPr>
+        <w:t>Predicate&lt;Student</w:t>
+      </w:r>
+      <w:proofErr w:type="spellEnd"/>
+      <w:r>
+        <w:rPr>
+          <w:color w:val="000000"/>
+        </w:rPr>
+        <w:t xml:space="preserve">&gt; over30= student -&gt; </w:t>
+      </w:r>
+      <w:proofErr w:type="spellStart"/>
+      <w:r>
+        <w:rPr>
+          <w:color w:val="000000"/>
+        </w:rPr>
+        <w:t>student.getAge</w:t>
+      </w:r>
+      <w:proofErr w:type="spellEnd"/>
+      <w:r>
+        <w:rPr>
+          <w:color w:val="000000"/>
+        </w:rPr>
+        <w:t>()&gt;</w:t>
       </w:r>
       <w:r>
         <w:rPr>
@@ -1124,19 +1876,42 @@
           <w:color w:val="000000"/>
         </w:rPr>
         <w:br/>
-        <w:t xml:space="preserve">    Consumer&lt;String&gt; print</w:t>
-      </w:r>
-      <w:r>
-        <w:rPr>
-          <w:color w:val="000000"/>
-        </w:rPr>
-        <w:t>ln</w:t>
-      </w:r>
-      <w:r>
-        <w:rPr>
-          <w:color w:val="000000"/>
-        </w:rPr>
-        <w:t>= System.</w:t>
+        <w:t xml:space="preserve">    </w:t>
+      </w:r>
+      <w:proofErr w:type="spellStart"/>
+      <w:r>
+        <w:rPr>
+          <w:color w:val="000000"/>
+        </w:rPr>
+        <w:t>Consumer&lt;String</w:t>
+      </w:r>
+      <w:proofErr w:type="spellEnd"/>
+      <w:r>
+        <w:rPr>
+          <w:color w:val="000000"/>
+        </w:rPr>
+        <w:t xml:space="preserve">&gt; </w:t>
+      </w:r>
+      <w:proofErr w:type="spellStart"/>
+      <w:r>
+        <w:rPr>
+          <w:color w:val="000000"/>
+        </w:rPr>
+        <w:t>println</w:t>
+      </w:r>
+      <w:proofErr w:type="spellEnd"/>
+      <w:r>
+        <w:rPr>
+          <w:color w:val="000000"/>
+        </w:rPr>
+        <w:t xml:space="preserve">= </w:t>
+      </w:r>
+      <w:proofErr w:type="spellStart"/>
+      <w:r>
+        <w:rPr>
+          <w:color w:val="000000"/>
+        </w:rPr>
+        <w:t>System.</w:t>
       </w:r>
       <w:r>
         <w:rPr>
@@ -1152,32 +1927,14 @@
         <w:rPr>
           <w:color w:val="000000"/>
         </w:rPr>
-        <w:t>::print</w:t>
-      </w:r>
-      <w:r>
-        <w:rPr>
-          <w:color w:val="000000"/>
-        </w:rPr>
-        <w:t>ln</w:t>
-      </w:r>
+        <w:t>::println</w:t>
+      </w:r>
+      <w:proofErr w:type="spellEnd"/>
       <w:r>
         <w:rPr>
           <w:color w:val="000000"/>
         </w:rPr>
         <w:t>;</w:t>
-      </w:r>
-      <w:r>
-        <w:rPr>
-          <w:color w:val="000000"/>
-        </w:rPr>
-        <w:br/>
-        <w:t xml:space="preserve">    Function&lt;Student,String&gt; getStudentName=Student::getName;</w:t>
-      </w:r>
-      <w:r>
-        <w:rPr>
-          <w:color w:val="000000"/>
-        </w:rPr>
-        <w:br/>
       </w:r>
       <w:r>
         <w:rPr>
@@ -1186,6 +1943,46 @@
         <w:br/>
         <w:t xml:space="preserve">    </w:t>
       </w:r>
+      <w:proofErr w:type="spellStart"/>
+      <w:r>
+        <w:rPr>
+          <w:color w:val="000000"/>
+        </w:rPr>
+        <w:t>Function&lt;Student,String</w:t>
+      </w:r>
+      <w:proofErr w:type="spellEnd"/>
+      <w:r>
+        <w:rPr>
+          <w:color w:val="000000"/>
+        </w:rPr>
+        <w:t xml:space="preserve">&gt; </w:t>
+      </w:r>
+      <w:proofErr w:type="spellStart"/>
+      <w:r>
+        <w:rPr>
+          <w:color w:val="000000"/>
+        </w:rPr>
+        <w:t>getStudentName=Student::getName</w:t>
+      </w:r>
+      <w:proofErr w:type="spellEnd"/>
+      <w:r>
+        <w:rPr>
+          <w:color w:val="000000"/>
+        </w:rPr>
+        <w:t>;</w:t>
+      </w:r>
+      <w:r>
+        <w:rPr>
+          <w:color w:val="000000"/>
+        </w:rPr>
+        <w:br/>
+      </w:r>
+      <w:r>
+        <w:rPr>
+          <w:color w:val="000000"/>
+        </w:rPr>
+        <w:br/>
+      </w:r>
       <w:r>
         <w:rPr>
           <w:i/>
@@ -1198,19 +1995,7 @@
         <w:rPr>
           <w:color w:val="000000"/>
         </w:rPr>
-        <w:t>().filter(over30).map(getStudentName).forEach(print</w:t>
-      </w:r>
-      <w:r>
-        <w:rPr>
-          <w:color w:val="000000"/>
-        </w:rPr>
-        <w:t>ln</w:t>
-      </w:r>
-      <w:r>
-        <w:rPr>
-          <w:color w:val="000000"/>
-        </w:rPr>
-        <w:t>);</w:t>
+        <w:t>().filter(over30).map(getStudentName).forEach(println);</w:t>
       </w:r>
       <w:r>
         <w:rPr>
@@ -1223,16 +2008,7 @@
     <w:p/>
     <w:p>
       <w:r>
-        <w:t>Ostatnia instrukcja w</w:t>
-      </w:r>
-      <w:r>
-        <w:t>yświetla</w:t>
-      </w:r>
-      <w:r>
-        <w:t xml:space="preserve"> </w:t>
-      </w:r>
-      <w:r>
-        <w:t xml:space="preserve"> imiona studentów powyżej 30 lat.</w:t>
+        <w:t>Ostatnia instrukcja wyświetla imiona studentów powyżej 30 lat.</w:t>
       </w:r>
     </w:p>
     <w:p>
@@ -1254,8 +2030,13 @@
         <w:t>operacja pośrednia</w:t>
       </w:r>
       <w:r>
-        <w:t xml:space="preserve"> na strumieniach. Map przyjmuje jako argument Function</w:t>
-      </w:r>
+        <w:t xml:space="preserve"> na strumieniach. Map przyjmuje jako argument </w:t>
+      </w:r>
+      <w:proofErr w:type="spellStart"/>
+      <w:r>
+        <w:t>Function</w:t>
+      </w:r>
+      <w:proofErr w:type="spellEnd"/>
       <w:r>
         <w:t>.</w:t>
       </w:r>
@@ -1265,8 +2046,16 @@
         <w:rPr>
           <w:b/>
         </w:rPr>
-        <w:t>Map i Filter</w:t>
-      </w:r>
+        <w:t xml:space="preserve">Map i </w:t>
+      </w:r>
+      <w:proofErr w:type="spellStart"/>
+      <w:r>
+        <w:rPr>
+          <w:b/>
+        </w:rPr>
+        <w:t>Filter</w:t>
+      </w:r>
+      <w:proofErr w:type="spellEnd"/>
       <w:r>
         <w:t xml:space="preserve"> można stosować wiele razy i na przemian.</w:t>
       </w:r>
@@ -1275,13 +2064,20 @@
       <w:pPr>
         <w:pStyle w:val="Nagwek1"/>
       </w:pPr>
+      <w:proofErr w:type="spellStart"/>
       <w:r>
         <w:t>ForEach</w:t>
       </w:r>
-    </w:p>
-    <w:p>
-      <w:r>
-        <w:t xml:space="preserve">ForEach </w:t>
+      <w:proofErr w:type="spellEnd"/>
+    </w:p>
+    <w:p>
+      <w:proofErr w:type="spellStart"/>
+      <w:r>
+        <w:t>ForEach</w:t>
+      </w:r>
+      <w:proofErr w:type="spellEnd"/>
+      <w:r>
+        <w:t xml:space="preserve"> </w:t>
       </w:r>
       <w:r>
         <w:rPr>
@@ -1297,9 +2093,19 @@
       <w:pPr>
         <w:pStyle w:val="Nagwek1"/>
       </w:pPr>
-      <w:r>
-        <w:t>FindFirst, AnyMatch,AllMatch,NoneMatch</w:t>
-      </w:r>
+      <w:proofErr w:type="spellStart"/>
+      <w:r>
+        <w:t>FindFirst</w:t>
+      </w:r>
+      <w:proofErr w:type="spellEnd"/>
+      <w:r>
+        <w:t xml:space="preserve">, </w:t>
+      </w:r>
+      <w:proofErr w:type="spellStart"/>
+      <w:r>
+        <w:t>AnyMatch,AllMatch,NoneMatch</w:t>
+      </w:r>
+      <w:proofErr w:type="spellEnd"/>
     </w:p>
     <w:p>
       <w:r>
@@ -1374,16 +2180,29 @@
     </w:p>
     <w:p/>
     <w:p>
+      <w:proofErr w:type="spellStart"/>
       <w:r>
         <w:rPr>
           <w:b/>
         </w:rPr>
         <w:lastRenderedPageBreak/>
-        <w:t xml:space="preserve">AnyMatch </w:t>
-      </w:r>
-      <w:r>
-        <w:t>– czy dowolny obiekt w strumieniu spełnia Predicate</w:t>
-      </w:r>
+        <w:t>AnyMatch</w:t>
+      </w:r>
+      <w:proofErr w:type="spellEnd"/>
+      <w:r>
+        <w:rPr>
+          <w:b/>
+        </w:rPr>
+        <w:t xml:space="preserve"> </w:t>
+      </w:r>
+      <w:r>
+        <w:t xml:space="preserve">– czy dowolny obiekt w strumieniu spełnia </w:t>
+      </w:r>
+      <w:proofErr w:type="spellStart"/>
+      <w:r>
+        <w:t>Predicate</w:t>
+      </w:r>
+      <w:proofErr w:type="spellEnd"/>
     </w:p>
     <w:p>
       <w:r>
@@ -1457,12 +2276,14 @@
     </w:p>
     <w:p/>
     <w:p>
+      <w:proofErr w:type="spellStart"/>
       <w:r>
         <w:rPr>
           <w:b/>
         </w:rPr>
         <w:t>AllMatch</w:t>
       </w:r>
+      <w:proofErr w:type="spellEnd"/>
       <w:r>
         <w:t xml:space="preserve"> – czy wszystkie obiekty spełniają określony warunek</w:t>
       </w:r>
@@ -1524,11 +2345,47 @@
         </w:rPr>
         <w:t xml:space="preserve">new </w:t>
       </w:r>
-      <w:r>
-        <w:rPr>
-          <w:color w:val="000000"/>
-        </w:rPr>
-        <w:t>StringBuilder(s).reverse().equals(s)));</w:t>
+      <w:proofErr w:type="spellStart"/>
+      <w:r>
+        <w:rPr>
+          <w:color w:val="000000"/>
+        </w:rPr>
+        <w:t>StringBuilder</w:t>
+      </w:r>
+      <w:proofErr w:type="spellEnd"/>
+      <w:r>
+        <w:rPr>
+          <w:color w:val="000000"/>
+        </w:rPr>
+        <w:t>(s).</w:t>
+      </w:r>
+      <w:proofErr w:type="spellStart"/>
+      <w:r>
+        <w:rPr>
+          <w:color w:val="000000"/>
+        </w:rPr>
+        <w:t>reverse</w:t>
+      </w:r>
+      <w:proofErr w:type="spellEnd"/>
+      <w:r>
+        <w:rPr>
+          <w:color w:val="000000"/>
+        </w:rPr>
+        <w:t>().</w:t>
+      </w:r>
+      <w:proofErr w:type="spellStart"/>
+      <w:r>
+        <w:rPr>
+          <w:color w:val="000000"/>
+        </w:rPr>
+        <w:t>equals</w:t>
+      </w:r>
+      <w:proofErr w:type="spellEnd"/>
+      <w:r>
+        <w:rPr>
+          <w:color w:val="000000"/>
+        </w:rPr>
+        <w:t>(s)));</w:t>
       </w:r>
     </w:p>
     <w:p/>
@@ -1617,11 +2474,47 @@
         </w:rPr>
         <w:t xml:space="preserve">new </w:t>
       </w:r>
-      <w:r>
-        <w:rPr>
-          <w:color w:val="000000"/>
-        </w:rPr>
-        <w:t>StringBuilder(s).reverse().equals(s)));</w:t>
+      <w:proofErr w:type="spellStart"/>
+      <w:r>
+        <w:rPr>
+          <w:color w:val="000000"/>
+        </w:rPr>
+        <w:t>StringBuilder</w:t>
+      </w:r>
+      <w:proofErr w:type="spellEnd"/>
+      <w:r>
+        <w:rPr>
+          <w:color w:val="000000"/>
+        </w:rPr>
+        <w:t>(s).</w:t>
+      </w:r>
+      <w:proofErr w:type="spellStart"/>
+      <w:r>
+        <w:rPr>
+          <w:color w:val="000000"/>
+        </w:rPr>
+        <w:t>reverse</w:t>
+      </w:r>
+      <w:proofErr w:type="spellEnd"/>
+      <w:r>
+        <w:rPr>
+          <w:color w:val="000000"/>
+        </w:rPr>
+        <w:t>().</w:t>
+      </w:r>
+      <w:proofErr w:type="spellStart"/>
+      <w:r>
+        <w:rPr>
+          <w:color w:val="000000"/>
+        </w:rPr>
+        <w:t>equals</w:t>
+      </w:r>
+      <w:proofErr w:type="spellEnd"/>
+      <w:r>
+        <w:rPr>
+          <w:color w:val="000000"/>
+        </w:rPr>
+        <w:t>(s)));</w:t>
       </w:r>
     </w:p>
     <w:p/>
@@ -1629,20 +2522,30 @@
       <w:r>
         <w:t xml:space="preserve">Jeszcze jest </w:t>
       </w:r>
-      <w:r>
-        <w:rPr>
-          <w:b/>
-        </w:rPr>
-        <w:t>noneMatch()</w:t>
+      <w:proofErr w:type="spellStart"/>
+      <w:r>
+        <w:rPr>
+          <w:b/>
+        </w:rPr>
+        <w:t>noneMatch</w:t>
+      </w:r>
+      <w:proofErr w:type="spellEnd"/>
+      <w:r>
+        <w:rPr>
+          <w:b/>
+        </w:rPr>
+        <w:t>()</w:t>
       </w:r>
     </w:p>
     <w:p>
       <w:pPr>
         <w:pStyle w:val="Nagwek1"/>
       </w:pPr>
+      <w:proofErr w:type="spellStart"/>
       <w:r>
         <w:t>Reduce</w:t>
       </w:r>
+      <w:proofErr w:type="spellEnd"/>
     </w:p>
     <w:p>
       <w:r>
@@ -1658,27 +2561,61 @@
         <w:t>. Redukuje strumień do jednej</w:t>
       </w:r>
       <w:r>
-        <w:t>, konkretnej wartośc</w:t>
-      </w:r>
-      <w:r>
-        <w:t>i.</w:t>
-      </w:r>
+        <w:t xml:space="preserve">, konkretnej </w:t>
+      </w:r>
+      <w:proofErr w:type="spellStart"/>
+      <w:r>
+        <w:t>wartośc</w:t>
+      </w:r>
+      <w:r>
+        <w:t>i.Można</w:t>
+      </w:r>
+      <w:proofErr w:type="spellEnd"/>
+      <w:r>
+        <w:t xml:space="preserve"> użyć do wyszukiwania </w:t>
+      </w:r>
+      <w:proofErr w:type="spellStart"/>
+      <w:r>
+        <w:t>min,max</w:t>
+      </w:r>
+      <w:proofErr w:type="spellEnd"/>
+      <w:r>
+        <w:t xml:space="preserve"> czy do łączenia </w:t>
+      </w:r>
+      <w:proofErr w:type="spellStart"/>
+      <w:r>
+        <w:t>stringów</w:t>
+      </w:r>
+      <w:proofErr w:type="spellEnd"/>
+      <w:r>
+        <w:t>.</w:t>
+      </w:r>
+    </w:p>
+    <w:p>
+      <w:r>
+        <w:rPr>
+          <w:b/>
+        </w:rPr>
+        <w:t>Sumowanie dziesięciu liczb losowych</w:t>
+      </w:r>
+      <w:r>
+        <w:t xml:space="preserve"> (użycie jako drugiego parametru </w:t>
+      </w:r>
+      <w:proofErr w:type="spellStart"/>
+      <w:r>
+        <w:t>new</w:t>
+      </w:r>
+      <w:proofErr w:type="spellEnd"/>
       <w:r>
         <w:t xml:space="preserve"> </w:t>
       </w:r>
-      <w:r>
-        <w:t>Można użyć do wyszukiwania min,max czy do łączenia stringów.</w:t>
-      </w:r>
-    </w:p>
-    <w:p>
-      <w:r>
-        <w:rPr>
-          <w:b/>
-        </w:rPr>
-        <w:t>Sumowanie dziesięciu liczb losowych</w:t>
-      </w:r>
-      <w:r>
-        <w:t xml:space="preserve"> (użycie jako drugiego parametru new BinaryOperator i przekształcić na lambdę)</w:t>
+      <w:proofErr w:type="spellStart"/>
+      <w:r>
+        <w:t>BinaryOperator</w:t>
+      </w:r>
+      <w:proofErr w:type="spellEnd"/>
+      <w:r>
+        <w:t xml:space="preserve"> i przekształcić na lambdę)</w:t>
       </w:r>
     </w:p>
     <w:p>
@@ -1761,7 +2698,21 @@
         <w:rPr>
           <w:color w:val="000000"/>
         </w:rPr>
-        <w:t>, (aDouble, aDouble2) -&gt; aDouble+aDouble2));</w:t>
+        <w:t>, (</w:t>
+      </w:r>
+      <w:proofErr w:type="spellStart"/>
+      <w:r>
+        <w:rPr>
+          <w:color w:val="000000"/>
+        </w:rPr>
+        <w:t>aDouble</w:t>
+      </w:r>
+      <w:proofErr w:type="spellEnd"/>
+      <w:r>
+        <w:rPr>
+          <w:color w:val="000000"/>
+        </w:rPr>
+        <w:t>, aDouble2) -&gt; aDouble+aDouble2));</w:t>
       </w:r>
     </w:p>
     <w:p/>
@@ -1850,7 +2801,14 @@
         <w:rPr>
           <w:color w:val="000000"/>
         </w:rPr>
-        <w:t>, Double::</w:t>
+        <w:t xml:space="preserve">, </w:t>
+      </w:r>
+      <w:proofErr w:type="spellStart"/>
+      <w:r>
+        <w:rPr>
+          <w:color w:val="000000"/>
+        </w:rPr>
+        <w:t>Double::</w:t>
       </w:r>
       <w:r>
         <w:rPr>
@@ -1860,6 +2818,7 @@
         </w:rPr>
         <w:t>sum</w:t>
       </w:r>
+      <w:proofErr w:type="spellEnd"/>
       <w:r>
         <w:rPr>
           <w:color w:val="000000"/>
@@ -1915,7 +2874,14 @@
         <w:rPr>
           <w:color w:val="000000"/>
         </w:rPr>
-        <w:t>()).ifPresent(i-&gt; System.</w:t>
+        <w:t xml:space="preserve">()).ifPresent(i-&gt; </w:t>
+      </w:r>
+      <w:proofErr w:type="spellStart"/>
+      <w:r>
+        <w:rPr>
+          <w:color w:val="000000"/>
+        </w:rPr>
+        <w:t>System.</w:t>
       </w:r>
       <w:r>
         <w:rPr>
@@ -1931,7 +2897,14 @@
         <w:rPr>
           <w:color w:val="000000"/>
         </w:rPr>
-        <w:t>.println(i));</w:t>
+        <w:t>.println</w:t>
+      </w:r>
+      <w:proofErr w:type="spellEnd"/>
+      <w:r>
+        <w:rPr>
+          <w:color w:val="000000"/>
+        </w:rPr>
+        <w:t>(i));</w:t>
       </w:r>
     </w:p>
     <w:p/>
@@ -1998,10 +2971,12 @@
       <w:pPr>
         <w:pStyle w:val="Nagwek1"/>
       </w:pPr>
+      <w:proofErr w:type="spellStart"/>
       <w:r>
         <w:lastRenderedPageBreak/>
         <w:t>Collect</w:t>
       </w:r>
+      <w:proofErr w:type="spellEnd"/>
     </w:p>
     <w:p>
       <w:r>
@@ -2011,7 +2986,15 @@
         <w:t>Metoda terminalna</w:t>
       </w:r>
       <w:r>
-        <w:t>, jest to specjalny typ reduce, który pozwala nam np. na zebranie wszystkich elementów w listę.</w:t>
+        <w:t xml:space="preserve">, jest to specjalny typ </w:t>
+      </w:r>
+      <w:proofErr w:type="spellStart"/>
+      <w:r>
+        <w:t>reduce</w:t>
+      </w:r>
+      <w:proofErr w:type="spellEnd"/>
+      <w:r>
+        <w:t>, który pozwala nam np. na zebranie wszystkich elementów w listę.</w:t>
       </w:r>
     </w:p>
     <w:p>
@@ -2080,16 +3063,35 @@
     </w:p>
     <w:p/>
     <w:p>
-      <w:r>
-        <w:t>Counting – zwraca liczbę elementów.</w:t>
-      </w:r>
-    </w:p>
-    <w:p>
-      <w:r>
-        <w:rPr>
-          <w:b/>
-        </w:rPr>
-        <w:t>Jak połączyć wszystkie elementy ze strumienia do jednego stringa z separatorem</w:t>
+      <w:proofErr w:type="spellStart"/>
+      <w:r>
+        <w:t>Counting</w:t>
+      </w:r>
+      <w:proofErr w:type="spellEnd"/>
+      <w:r>
+        <w:t xml:space="preserve"> – zwraca liczbę elementów.</w:t>
+      </w:r>
+    </w:p>
+    <w:p>
+      <w:r>
+        <w:rPr>
+          <w:b/>
+        </w:rPr>
+        <w:t xml:space="preserve">Jak połączyć wszystkie elementy ze strumienia do jednego </w:t>
+      </w:r>
+      <w:proofErr w:type="spellStart"/>
+      <w:r>
+        <w:rPr>
+          <w:b/>
+        </w:rPr>
+        <w:t>stringa</w:t>
+      </w:r>
+      <w:proofErr w:type="spellEnd"/>
+      <w:r>
+        <w:rPr>
+          <w:b/>
+        </w:rPr>
+        <w:t xml:space="preserve"> z separatorem</w:t>
       </w:r>
       <w:r>
         <w:t xml:space="preserve"> „ , ” ?</w:t>
@@ -2103,11 +3105,19 @@
           <w:color w:val="000000"/>
         </w:rPr>
       </w:pPr>
-      <w:r>
-        <w:rPr>
-          <w:color w:val="000000"/>
-        </w:rPr>
-        <w:t>String wiek=</w:t>
+      <w:proofErr w:type="spellStart"/>
+      <w:r>
+        <w:rPr>
+          <w:color w:val="000000"/>
+        </w:rPr>
+        <w:t>String</w:t>
+      </w:r>
+      <w:proofErr w:type="spellEnd"/>
+      <w:r>
+        <w:rPr>
+          <w:color w:val="000000"/>
+        </w:rPr>
+        <w:t xml:space="preserve"> wiek=</w:t>
       </w:r>
       <w:r>
         <w:rPr>
@@ -2163,7 +3173,21 @@
         <w:rPr>
           <w:b/>
         </w:rPr>
-        <w:t>Jak utworzyć mapę, klucz = age, wartość = liczba studentów w danym wieku</w:t>
+        <w:t xml:space="preserve">Jak utworzyć mapę, klucz = </w:t>
+      </w:r>
+      <w:proofErr w:type="spellStart"/>
+      <w:r>
+        <w:rPr>
+          <w:b/>
+        </w:rPr>
+        <w:t>age</w:t>
+      </w:r>
+      <w:proofErr w:type="spellEnd"/>
+      <w:r>
+        <w:rPr>
+          <w:b/>
+        </w:rPr>
+        <w:t>, wartość = liczba studentów w danym wieku</w:t>
       </w:r>
     </w:p>
     <w:p>
@@ -2174,11 +3198,33 @@
           <w:color w:val="000000"/>
         </w:rPr>
       </w:pPr>
-      <w:r>
-        <w:rPr>
-          <w:color w:val="000000"/>
-        </w:rPr>
-        <w:t>Map&lt;Integer, List&lt;Student&gt;&gt; list=</w:t>
+      <w:proofErr w:type="spellStart"/>
+      <w:r>
+        <w:rPr>
+          <w:color w:val="000000"/>
+        </w:rPr>
+        <w:t>Map&lt;Integer</w:t>
+      </w:r>
+      <w:proofErr w:type="spellEnd"/>
+      <w:r>
+        <w:rPr>
+          <w:color w:val="000000"/>
+        </w:rPr>
+        <w:t xml:space="preserve">, </w:t>
+      </w:r>
+      <w:proofErr w:type="spellStart"/>
+      <w:r>
+        <w:rPr>
+          <w:color w:val="000000"/>
+        </w:rPr>
+        <w:t>List&lt;Student</w:t>
+      </w:r>
+      <w:proofErr w:type="spellEnd"/>
+      <w:r>
+        <w:rPr>
+          <w:color w:val="000000"/>
+        </w:rPr>
+        <w:t>&gt;&gt; list=</w:t>
       </w:r>
       <w:r>
         <w:rPr>
@@ -2226,6 +3272,7 @@
           <w:color w:val="000000"/>
         </w:rPr>
       </w:pPr>
+      <w:proofErr w:type="spellStart"/>
       <w:r>
         <w:rPr>
           <w:color w:val="000000"/>
@@ -2238,33 +3285,70 @@
           <w:bCs/>
           <w:color w:val="000080"/>
         </w:rPr>
-        <w:t xml:space="preserve">new </w:t>
-      </w:r>
-      <w:r>
-        <w:rPr>
-          <w:color w:val="000000"/>
-        </w:rPr>
-        <w:t>BiConsumer&lt;Integer, List&lt;Student&gt;&gt;() {</w:t>
+        <w:t>ne</w:t>
+      </w:r>
+      <w:proofErr w:type="spellEnd"/>
+      <w:r>
+        <w:rPr>
+          <w:b/>
+          <w:bCs/>
+          <w:color w:val="000080"/>
+        </w:rPr>
+        <w:t xml:space="preserve">w </w:t>
+      </w:r>
+      <w:proofErr w:type="spellStart"/>
+      <w:r>
+        <w:rPr>
+          <w:color w:val="000000"/>
+        </w:rPr>
+        <w:t>BiConsumer&lt;Integer</w:t>
+      </w:r>
+      <w:proofErr w:type="spellEnd"/>
+      <w:r>
+        <w:rPr>
+          <w:color w:val="000000"/>
+        </w:rPr>
+        <w:t xml:space="preserve">, </w:t>
+      </w:r>
+      <w:proofErr w:type="spellStart"/>
+      <w:r>
+        <w:rPr>
+          <w:color w:val="000000"/>
+        </w:rPr>
+        <w:t>List&lt;Student</w:t>
+      </w:r>
+      <w:proofErr w:type="spellEnd"/>
+      <w:r>
+        <w:rPr>
+          <w:color w:val="000000"/>
+        </w:rPr>
+        <w:t>&gt;&gt;() {</w:t>
       </w:r>
       <w:r>
         <w:rPr>
           <w:color w:val="000000"/>
         </w:rPr>
         <w:br/>
-        <w:t xml:space="preserve">    </w:t>
       </w:r>
       <w:r>
         <w:rPr>
           <w:color w:val="808000"/>
         </w:rPr>
-        <w:t>@Override</w:t>
-      </w:r>
+        <w:t>@</w:t>
+      </w:r>
+      <w:proofErr w:type="spellStart"/>
       <w:r>
         <w:rPr>
           <w:color w:val="808000"/>
         </w:rPr>
+        <w:t>Override</w:t>
+      </w:r>
+      <w:proofErr w:type="spellEnd"/>
+      <w:r>
+        <w:rPr>
+          <w:color w:val="808000"/>
+        </w:rPr>
         <w:br/>
-        <w:t xml:space="preserve">    </w:t>
       </w:r>
       <w:r>
         <w:rPr>
@@ -2272,20 +3356,109 @@
           <w:bCs/>
           <w:color w:val="000080"/>
         </w:rPr>
-        <w:t xml:space="preserve">public void </w:t>
-      </w:r>
-      <w:r>
-        <w:rPr>
-          <w:color w:val="000000"/>
-        </w:rPr>
-        <w:t>accept(Integer integer, List&lt;Student&gt; students) {</w:t>
+        <w:t xml:space="preserve">public </w:t>
+      </w:r>
+      <w:proofErr w:type="spellStart"/>
+      <w:r>
+        <w:rPr>
+          <w:b/>
+          <w:bCs/>
+          <w:color w:val="000080"/>
+        </w:rPr>
+        <w:t>void</w:t>
+      </w:r>
+      <w:proofErr w:type="spellEnd"/>
+      <w:r>
+        <w:rPr>
+          <w:b/>
+          <w:bCs/>
+          <w:color w:val="000080"/>
+        </w:rPr>
+        <w:t xml:space="preserve"> </w:t>
+      </w:r>
+      <w:proofErr w:type="spellStart"/>
+      <w:r>
+        <w:rPr>
+          <w:color w:val="000000"/>
+        </w:rPr>
+        <w:t>accept</w:t>
+      </w:r>
+      <w:proofErr w:type="spellEnd"/>
+      <w:r>
+        <w:rPr>
+          <w:color w:val="000000"/>
+        </w:rPr>
+        <w:t>(</w:t>
+      </w:r>
+      <w:proofErr w:type="spellStart"/>
+      <w:r>
+        <w:rPr>
+          <w:color w:val="000000"/>
+        </w:rPr>
+        <w:t>Integer</w:t>
+      </w:r>
+      <w:proofErr w:type="spellEnd"/>
+      <w:r>
+        <w:rPr>
+          <w:color w:val="000000"/>
+        </w:rPr>
+        <w:t xml:space="preserve"> </w:t>
+      </w:r>
+      <w:proofErr w:type="spellStart"/>
+      <w:r>
+        <w:rPr>
+          <w:color w:val="000000"/>
+        </w:rPr>
+        <w:t>integer</w:t>
+      </w:r>
+      <w:proofErr w:type="spellEnd"/>
+      <w:r>
+        <w:rPr>
+          <w:color w:val="000000"/>
+        </w:rPr>
+        <w:t xml:space="preserve">, </w:t>
+      </w:r>
+      <w:proofErr w:type="spellStart"/>
+      <w:r>
+        <w:rPr>
+          <w:color w:val="000000"/>
+        </w:rPr>
+        <w:t>List&lt;Student</w:t>
+      </w:r>
+      <w:proofErr w:type="spellEnd"/>
+      <w:r>
+        <w:rPr>
+          <w:color w:val="000000"/>
+        </w:rPr>
+        <w:t xml:space="preserve">&gt; </w:t>
+      </w:r>
+      <w:proofErr w:type="spellStart"/>
+      <w:r>
+        <w:rPr>
+          <w:color w:val="000000"/>
+        </w:rPr>
+        <w:t>students</w:t>
+      </w:r>
+      <w:proofErr w:type="spellEnd"/>
+      <w:r>
+        <w:rPr>
+          <w:color w:val="000000"/>
+        </w:rPr>
+        <w:t>) {</w:t>
       </w:r>
       <w:r>
         <w:rPr>
           <w:color w:val="000000"/>
         </w:rPr>
         <w:br/>
-        <w:t xml:space="preserve">        System.</w:t>
+        <w:t xml:space="preserve">        </w:t>
+      </w:r>
+      <w:proofErr w:type="spellStart"/>
+      <w:r>
+        <w:rPr>
+          <w:color w:val="000000"/>
+        </w:rPr>
+        <w:t>System.</w:t>
       </w:r>
       <w:r>
         <w:rPr>
@@ -2301,7 +3474,14 @@
         <w:rPr>
           <w:color w:val="000000"/>
         </w:rPr>
-        <w:t>.println(</w:t>
+        <w:t>.println</w:t>
+      </w:r>
+      <w:proofErr w:type="spellEnd"/>
+      <w:r>
+        <w:rPr>
+          <w:color w:val="000000"/>
+        </w:rPr>
+        <w:t>(</w:t>
       </w:r>
       <w:r>
         <w:rPr>
@@ -2315,21 +3495,79 @@
         <w:rPr>
           <w:color w:val="000000"/>
         </w:rPr>
-        <w:t>+integer);</w:t>
+        <w:t>+</w:t>
+      </w:r>
+      <w:proofErr w:type="spellStart"/>
+      <w:r>
+        <w:rPr>
+          <w:color w:val="000000"/>
+        </w:rPr>
+        <w:t>integer</w:t>
+      </w:r>
+      <w:proofErr w:type="spellEnd"/>
+      <w:r>
+        <w:rPr>
+          <w:color w:val="000000"/>
+        </w:rPr>
+        <w:t>);</w:t>
       </w:r>
       <w:r>
         <w:rPr>
           <w:color w:val="000000"/>
         </w:rPr>
         <w:br/>
-        <w:t xml:space="preserve">        students.stream().map(Student::getName).forEach(</w:t>
-      </w:r>
+        <w:t xml:space="preserve">        </w:t>
+      </w:r>
+      <w:proofErr w:type="spellStart"/>
+      <w:r>
+        <w:rPr>
+          <w:color w:val="000000"/>
+        </w:rPr>
+        <w:t>students.stream</w:t>
+      </w:r>
+      <w:proofErr w:type="spellEnd"/>
+      <w:r>
+        <w:rPr>
+          <w:color w:val="000000"/>
+        </w:rPr>
+        <w:t>().map(</w:t>
+      </w:r>
+      <w:proofErr w:type="spellStart"/>
+      <w:r>
+        <w:rPr>
+          <w:color w:val="000000"/>
+        </w:rPr>
+        <w:t>Student::getName</w:t>
+      </w:r>
+      <w:proofErr w:type="spellEnd"/>
+      <w:r>
+        <w:rPr>
+          <w:color w:val="000000"/>
+        </w:rPr>
+        <w:t>).</w:t>
+      </w:r>
+      <w:proofErr w:type="spellStart"/>
+      <w:r>
+        <w:rPr>
+          <w:color w:val="000000"/>
+        </w:rPr>
+        <w:t>forEach</w:t>
+      </w:r>
+      <w:proofErr w:type="spellEnd"/>
+      <w:r>
+        <w:rPr>
+          <w:color w:val="000000"/>
+        </w:rPr>
+        <w:t>(</w:t>
+      </w:r>
+      <w:proofErr w:type="spellStart"/>
       <w:r>
         <w:rPr>
           <w:color w:val="660E7A"/>
         </w:rPr>
         <w:t>println</w:t>
       </w:r>
+      <w:proofErr w:type="spellEnd"/>
       <w:r>
         <w:rPr>
           <w:color w:val="000000"/>
@@ -2392,18 +3630,61 @@
           <w:color w:val="000000"/>
         </w:rPr>
       </w:pPr>
-      <w:r>
-        <w:rPr>
-          <w:color w:val="000000"/>
-        </w:rPr>
-        <w:t>list.forEach((integer, students) -&gt; {</w:t>
+      <w:proofErr w:type="spellStart"/>
+      <w:r>
+        <w:rPr>
+          <w:color w:val="000000"/>
+        </w:rPr>
+        <w:t>list.forEach</w:t>
+      </w:r>
+      <w:proofErr w:type="spellEnd"/>
+      <w:r>
+        <w:rPr>
+          <w:color w:val="000000"/>
+        </w:rPr>
+        <w:t>((</w:t>
+      </w:r>
+      <w:proofErr w:type="spellStart"/>
+      <w:r>
+        <w:rPr>
+          <w:color w:val="000000"/>
+        </w:rPr>
+        <w:t>integer</w:t>
+      </w:r>
+      <w:proofErr w:type="spellEnd"/>
+      <w:r>
+        <w:rPr>
+          <w:color w:val="000000"/>
+        </w:rPr>
+        <w:t xml:space="preserve">, </w:t>
+      </w:r>
+      <w:proofErr w:type="spellStart"/>
+      <w:r>
+        <w:rPr>
+          <w:color w:val="000000"/>
+        </w:rPr>
+        <w:t>students</w:t>
+      </w:r>
+      <w:proofErr w:type="spellEnd"/>
+      <w:r>
+        <w:rPr>
+          <w:color w:val="000000"/>
+        </w:rPr>
+        <w:t>) -&gt; {</w:t>
       </w:r>
       <w:r>
         <w:rPr>
           <w:color w:val="000000"/>
         </w:rPr>
         <w:br/>
-        <w:t xml:space="preserve">    System.</w:t>
+        <w:t xml:space="preserve">    </w:t>
+      </w:r>
+      <w:proofErr w:type="spellStart"/>
+      <w:r>
+        <w:rPr>
+          <w:color w:val="000000"/>
+        </w:rPr>
+        <w:t>System.</w:t>
       </w:r>
       <w:r>
         <w:rPr>
@@ -2419,7 +3700,14 @@
         <w:rPr>
           <w:color w:val="000000"/>
         </w:rPr>
-        <w:t>.println(</w:t>
+        <w:t>.println</w:t>
+      </w:r>
+      <w:proofErr w:type="spellEnd"/>
+      <w:r>
+        <w:rPr>
+          <w:color w:val="000000"/>
+        </w:rPr>
+        <w:t>(</w:t>
       </w:r>
       <w:r>
         <w:rPr>
@@ -2433,21 +3721,79 @@
         <w:rPr>
           <w:color w:val="000000"/>
         </w:rPr>
-        <w:t>+integer);</w:t>
+        <w:t>+</w:t>
+      </w:r>
+      <w:proofErr w:type="spellStart"/>
+      <w:r>
+        <w:rPr>
+          <w:color w:val="000000"/>
+        </w:rPr>
+        <w:t>integer</w:t>
+      </w:r>
+      <w:proofErr w:type="spellEnd"/>
+      <w:r>
+        <w:rPr>
+          <w:color w:val="000000"/>
+        </w:rPr>
+        <w:t>);</w:t>
       </w:r>
       <w:r>
         <w:rPr>
           <w:color w:val="000000"/>
         </w:rPr>
         <w:br/>
-        <w:t xml:space="preserve">    students.stream().map(Student::getName).forEach(</w:t>
-      </w:r>
+        <w:t xml:space="preserve">    </w:t>
+      </w:r>
+      <w:proofErr w:type="spellStart"/>
+      <w:r>
+        <w:rPr>
+          <w:color w:val="000000"/>
+        </w:rPr>
+        <w:t>students.stream</w:t>
+      </w:r>
+      <w:proofErr w:type="spellEnd"/>
+      <w:r>
+        <w:rPr>
+          <w:color w:val="000000"/>
+        </w:rPr>
+        <w:t>().map(</w:t>
+      </w:r>
+      <w:proofErr w:type="spellStart"/>
+      <w:r>
+        <w:rPr>
+          <w:color w:val="000000"/>
+        </w:rPr>
+        <w:t>Student::getName</w:t>
+      </w:r>
+      <w:proofErr w:type="spellEnd"/>
+      <w:r>
+        <w:rPr>
+          <w:color w:val="000000"/>
+        </w:rPr>
+        <w:t>).</w:t>
+      </w:r>
+      <w:proofErr w:type="spellStart"/>
+      <w:r>
+        <w:rPr>
+          <w:color w:val="000000"/>
+        </w:rPr>
+        <w:t>forEach</w:t>
+      </w:r>
+      <w:proofErr w:type="spellEnd"/>
+      <w:r>
+        <w:rPr>
+          <w:color w:val="000000"/>
+        </w:rPr>
+        <w:t>(</w:t>
+      </w:r>
+      <w:proofErr w:type="spellStart"/>
       <w:r>
         <w:rPr>
           <w:color w:val="660E7A"/>
         </w:rPr>
         <w:t>println</w:t>
       </w:r>
+      <w:proofErr w:type="spellEnd"/>
       <w:r>
         <w:rPr>
           <w:color w:val="000000"/>
@@ -2477,8 +3823,21 @@
         <w:pStyle w:val="Nagwek1"/>
       </w:pPr>
       <w:r>
-        <w:t>Limit, skip, distinct,sorted, count</w:t>
-      </w:r>
+        <w:t xml:space="preserve">Limit, skip, </w:t>
+      </w:r>
+      <w:proofErr w:type="spellStart"/>
+      <w:r>
+        <w:t>distinct,sorted</w:t>
+      </w:r>
+      <w:proofErr w:type="spellEnd"/>
+      <w:r>
+        <w:t xml:space="preserve">, </w:t>
+      </w:r>
+      <w:proofErr w:type="spellStart"/>
+      <w:r>
+        <w:t>count</w:t>
+      </w:r>
+      <w:proofErr w:type="spellEnd"/>
     </w:p>
     <w:p>
       <w:r>
@@ -2491,18 +3850,65 @@
       </w:r>
     </w:p>
     <w:p>
-      <w:r>
-        <w:t>Distnict – bierzemy pod uwagę tylko różne obiekty (hashcode i equals)</w:t>
-      </w:r>
-    </w:p>
-    <w:p>
-      <w:r>
-        <w:t>Sorted() – sortowanie wg naturalnego porządku lub new Comparator w nawiasie</w:t>
-      </w:r>
-    </w:p>
-    <w:p>
-      <w:r>
-        <w:t>Count – oblicza ilość elementów w strumieniu (reduktor)</w:t>
+      <w:proofErr w:type="spellStart"/>
+      <w:r>
+        <w:t>Distnict</w:t>
+      </w:r>
+      <w:proofErr w:type="spellEnd"/>
+      <w:r>
+        <w:t xml:space="preserve"> – bierzemy pod uwagę tylko różne obiekty (</w:t>
+      </w:r>
+      <w:proofErr w:type="spellStart"/>
+      <w:r>
+        <w:t>hashcode</w:t>
+      </w:r>
+      <w:proofErr w:type="spellEnd"/>
+      <w:r>
+        <w:t xml:space="preserve"> i </w:t>
+      </w:r>
+      <w:proofErr w:type="spellStart"/>
+      <w:r>
+        <w:t>equals</w:t>
+      </w:r>
+      <w:proofErr w:type="spellEnd"/>
+      <w:r>
+        <w:t>)</w:t>
+      </w:r>
+    </w:p>
+    <w:p>
+      <w:proofErr w:type="spellStart"/>
+      <w:r>
+        <w:t>Sorted</w:t>
+      </w:r>
+      <w:proofErr w:type="spellEnd"/>
+      <w:r>
+        <w:t xml:space="preserve">() – sortowanie wg naturalnego porządku lub </w:t>
+      </w:r>
+      <w:proofErr w:type="spellStart"/>
+      <w:r>
+        <w:t>new</w:t>
+      </w:r>
+      <w:proofErr w:type="spellEnd"/>
+      <w:r>
+        <w:t xml:space="preserve"> </w:t>
+      </w:r>
+      <w:proofErr w:type="spellStart"/>
+      <w:r>
+        <w:t>Comparator</w:t>
+      </w:r>
+      <w:proofErr w:type="spellEnd"/>
+      <w:r>
+        <w:t xml:space="preserve"> w nawiasie</w:t>
+      </w:r>
+    </w:p>
+    <w:p>
+      <w:proofErr w:type="spellStart"/>
+      <w:r>
+        <w:t>Count</w:t>
+      </w:r>
+      <w:proofErr w:type="spellEnd"/>
+      <w:r>
+        <w:t xml:space="preserve"> – oblicza ilość elementów w strumieniu (reduktor)</w:t>
       </w:r>
     </w:p>
     <w:p>
@@ -2540,11 +3946,26 @@
           <w:color w:val="000000"/>
         </w:rPr>
       </w:pPr>
-      <w:r>
-        <w:rPr>
-          <w:color w:val="000000"/>
-        </w:rPr>
-        <w:t>IntStream intStream=</w:t>
+      <w:proofErr w:type="spellStart"/>
+      <w:r>
+        <w:rPr>
+          <w:color w:val="000000"/>
+        </w:rPr>
+        <w:t>IntStream</w:t>
+      </w:r>
+      <w:proofErr w:type="spellEnd"/>
+      <w:r>
+        <w:rPr>
+          <w:color w:val="000000"/>
+        </w:rPr>
+        <w:t xml:space="preserve"> </w:t>
+      </w:r>
+      <w:proofErr w:type="spellStart"/>
+      <w:r>
+        <w:rPr>
+          <w:color w:val="000000"/>
+        </w:rPr>
+        <w:t>intStream=</w:t>
       </w:r>
       <w:r>
         <w:rPr>
@@ -2554,11 +3975,68 @@
         </w:rPr>
         <w:t>createDataStream</w:t>
       </w:r>
-      <w:r>
-        <w:rPr>
-          <w:color w:val="000000"/>
-        </w:rPr>
-        <w:t>().map(Student::getAge).mapToInt(value -&gt; value.intValue());</w:t>
+      <w:proofErr w:type="spellEnd"/>
+      <w:r>
+        <w:rPr>
+          <w:color w:val="000000"/>
+        </w:rPr>
+        <w:t>().map(</w:t>
+      </w:r>
+      <w:proofErr w:type="spellStart"/>
+      <w:r>
+        <w:rPr>
+          <w:color w:val="000000"/>
+        </w:rPr>
+        <w:t>Student::getAge</w:t>
+      </w:r>
+      <w:proofErr w:type="spellEnd"/>
+      <w:r>
+        <w:rPr>
+          <w:color w:val="000000"/>
+        </w:rPr>
+        <w:t>).</w:t>
+      </w:r>
+      <w:proofErr w:type="spellStart"/>
+      <w:r>
+        <w:rPr>
+          <w:color w:val="000000"/>
+        </w:rPr>
+        <w:t>mapToInt</w:t>
+      </w:r>
+      <w:proofErr w:type="spellEnd"/>
+      <w:r>
+        <w:rPr>
+          <w:color w:val="000000"/>
+        </w:rPr>
+        <w:t>(</w:t>
+      </w:r>
+      <w:proofErr w:type="spellStart"/>
+      <w:r>
+        <w:rPr>
+          <w:color w:val="000000"/>
+        </w:rPr>
+        <w:t>value</w:t>
+      </w:r>
+      <w:proofErr w:type="spellEnd"/>
+      <w:r>
+        <w:rPr>
+          <w:color w:val="000000"/>
+        </w:rPr>
+        <w:t xml:space="preserve"> -&gt; </w:t>
+      </w:r>
+      <w:proofErr w:type="spellStart"/>
+      <w:r>
+        <w:rPr>
+          <w:color w:val="000000"/>
+        </w:rPr>
+        <w:t>value.intValue</w:t>
+      </w:r>
+      <w:proofErr w:type="spellEnd"/>
+      <w:r>
+        <w:rPr>
+          <w:color w:val="000000"/>
+        </w:rPr>
+        <w:t>());</w:t>
       </w:r>
     </w:p>
     <w:p/>
@@ -2582,15 +4060,90 @@
     </w:p>
     <w:p>
       <w:r>
-        <w:t xml:space="preserve">Od teraz wszędzie w parametrach trzeba podawać Integerowe </w:t>
-      </w:r>
-      <w:r>
-        <w:t>odmiany interfejsów funkcyjnych czyli np. IntPredicate zamiast Predicate.</w:t>
+        <w:t xml:space="preserve">Od teraz wszędzie w parametrach trzeba podawać </w:t>
+      </w:r>
+      <w:proofErr w:type="spellStart"/>
+      <w:r>
+        <w:t>Integerowe</w:t>
+      </w:r>
+      <w:proofErr w:type="spellEnd"/>
+      <w:r>
+        <w:t xml:space="preserve"> </w:t>
+      </w:r>
+      <w:r>
+        <w:t xml:space="preserve">odmiany interfejsów funkcyjnych czyli np. </w:t>
+      </w:r>
+      <w:proofErr w:type="spellStart"/>
+      <w:r>
+        <w:t>IntPredicate</w:t>
+      </w:r>
+      <w:proofErr w:type="spellEnd"/>
+      <w:r>
+        <w:t xml:space="preserve"> zamiast </w:t>
+      </w:r>
+      <w:proofErr w:type="spellStart"/>
+      <w:r>
+        <w:t>Predicate</w:t>
+      </w:r>
+      <w:proofErr w:type="spellEnd"/>
+      <w:r>
+        <w:t>.</w:t>
       </w:r>
     </w:p>
     <w:p>
       <w:bookmarkStart w:id="0" w:name="_GoBack"/>
       <w:bookmarkEnd w:id="0"/>
+      <w:r>
+        <w:rPr>
+          <w:noProof/>
+          <w:lang w:eastAsia="pl-PL"/>
+        </w:rPr>
+        <w:drawing>
+          <wp:inline distT="0" distB="0" distL="0" distR="0">
+            <wp:extent cx="4144645" cy="1379220"/>
+            <wp:effectExtent l="19050" t="0" r="8255" b="0"/>
+            <wp:docPr id="2" name="Obraz 2"/>
+            <wp:cNvGraphicFramePr>
+              <a:graphicFrameLocks xmlns:a="http://schemas.openxmlformats.org/drawingml/2006/main" noChangeAspect="1"/>
+            </wp:cNvGraphicFramePr>
+            <a:graphic xmlns:a="http://schemas.openxmlformats.org/drawingml/2006/main">
+              <a:graphicData uri="http://schemas.openxmlformats.org/drawingml/2006/picture">
+                <pic:pic xmlns:pic="http://schemas.openxmlformats.org/drawingml/2006/picture">
+                  <pic:nvPicPr>
+                    <pic:cNvPr id="0" name="Picture 2"/>
+                    <pic:cNvPicPr>
+                      <a:picLocks noChangeAspect="1" noChangeArrowheads="1"/>
+                    </pic:cNvPicPr>
+                  </pic:nvPicPr>
+                  <pic:blipFill>
+                    <a:blip r:embed="rId4"/>
+                    <a:srcRect/>
+                    <a:stretch>
+                      <a:fillRect/>
+                    </a:stretch>
+                  </pic:blipFill>
+                  <pic:spPr bwMode="auto">
+                    <a:xfrm>
+                      <a:off x="0" y="0"/>
+                      <a:ext cx="4144645" cy="1379220"/>
+                    </a:xfrm>
+                    <a:prstGeom prst="rect">
+                      <a:avLst/>
+                    </a:prstGeom>
+                    <a:noFill/>
+                    <a:ln w="9525">
+                      <a:noFill/>
+                      <a:miter lim="800000"/>
+                      <a:headEnd/>
+                      <a:tailEnd/>
+                    </a:ln>
+                  </pic:spPr>
+                </pic:pic>
+              </a:graphicData>
+            </a:graphic>
+          </wp:inline>
+        </w:drawing>
+      </w:r>
     </w:p>
     <w:sectPr>
       <w:pgSz w:w="11906" w:h="16838"/>
@@ -2603,7 +4156,7 @@
 </file>
 
 <file path=word/styles.xml><?xml version="1.0" encoding="utf-8"?>
-<w:styles xmlns:mc="http://schemas.openxmlformats.org/markup-compatibility/2006" xmlns:r="http://schemas.openxmlformats.org/officeDocument/2006/relationships" xmlns:w="http://schemas.openxmlformats.org/wordprocessingml/2006/main" xmlns:w14="http://schemas.microsoft.com/office/word/2010/wordml" mc:Ignorable="w14">
+<w:styles xmlns:r="http://schemas.openxmlformats.org/officeDocument/2006/relationships" xmlns:w="http://schemas.openxmlformats.org/wordprocessingml/2006/main">
   <w:docDefaults>
     <w:rPrDefault>
       <w:rPr>
@@ -2821,6 +4374,7 @@
     <w:uiPriority w:val="99"/>
     <w:semiHidden/>
     <w:unhideWhenUsed/>
+    <w:qFormat/>
     <w:tblPr>
       <w:tblInd w:w="0" w:type="dxa"/>
       <w:tblCellMar>
@@ -2915,6 +4469,36 @@
       <w:sz w:val="20"/>
       <w:szCs w:val="20"/>
       <w:lang w:eastAsia="pl-PL"/>
+    </w:rPr>
+  </w:style>
+  <w:style w:type="paragraph" w:styleId="Tekstdymka">
+    <w:name w:val="Balloon Text"/>
+    <w:basedOn w:val="Normalny"/>
+    <w:link w:val="TekstdymkaZnak"/>
+    <w:uiPriority w:val="99"/>
+    <w:semiHidden/>
+    <w:unhideWhenUsed/>
+    <w:rsid w:val="00B00F4A"/>
+    <w:pPr>
+      <w:spacing w:after="0" w:line="240" w:lineRule="auto"/>
+    </w:pPr>
+    <w:rPr>
+      <w:rFonts w:ascii="Tahoma" w:hAnsi="Tahoma" w:cs="Tahoma"/>
+      <w:sz w:val="16"/>
+      <w:szCs w:val="16"/>
+    </w:rPr>
+  </w:style>
+  <w:style w:type="character" w:customStyle="1" w:styleId="TekstdymkaZnak">
+    <w:name w:val="Tekst dymka Znak"/>
+    <w:basedOn w:val="Domylnaczcionkaakapitu"/>
+    <w:link w:val="Tekstdymka"/>
+    <w:uiPriority w:val="99"/>
+    <w:semiHidden/>
+    <w:rsid w:val="00B00F4A"/>
+    <w:rPr>
+      <w:rFonts w:ascii="Tahoma" w:hAnsi="Tahoma" w:cs="Tahoma"/>
+      <w:sz w:val="16"/>
+      <w:szCs w:val="16"/>
     </w:rPr>
   </w:style>
 </w:styles>

--- a/docx/strumienie.docx
+++ b/docx/strumienie.docx
@@ -1,6 +1,6 @@
 
 <file path=word/document.xml><?xml version="1.0" encoding="utf-8"?>
-<w:document xmlns:ve="http://schemas.openxmlformats.org/markup-compatibility/2006" xmlns:o="urn:schemas-microsoft-com:office:office" xmlns:r="http://schemas.openxmlformats.org/officeDocument/2006/relationships" xmlns:m="http://schemas.openxmlformats.org/officeDocument/2006/math" xmlns:v="urn:schemas-microsoft-com:vml" xmlns:wp="http://schemas.openxmlformats.org/drawingml/2006/wordprocessingDrawing" xmlns:w10="urn:schemas-microsoft-com:office:word" xmlns:w="http://schemas.openxmlformats.org/wordprocessingml/2006/main" xmlns:wne="http://schemas.microsoft.com/office/word/2006/wordml">
+<w:document xmlns:wpc="http://schemas.microsoft.com/office/word/2010/wordprocessingCanvas" xmlns:mc="http://schemas.openxmlformats.org/markup-compatibility/2006" xmlns:o="urn:schemas-microsoft-com:office:office" xmlns:r="http://schemas.openxmlformats.org/officeDocument/2006/relationships" xmlns:m="http://schemas.openxmlformats.org/officeDocument/2006/math" xmlns:v="urn:schemas-microsoft-com:vml" xmlns:wp14="http://schemas.microsoft.com/office/word/2010/wordprocessingDrawing" xmlns:wp="http://schemas.openxmlformats.org/drawingml/2006/wordprocessingDrawing" xmlns:w10="urn:schemas-microsoft-com:office:word" xmlns:w="http://schemas.openxmlformats.org/wordprocessingml/2006/main" xmlns:w14="http://schemas.microsoft.com/office/word/2010/wordml" xmlns:wpg="http://schemas.microsoft.com/office/word/2010/wordprocessingGroup" xmlns:wpi="http://schemas.microsoft.com/office/word/2010/wordprocessingInk" xmlns:wne="http://schemas.microsoft.com/office/word/2006/wordml" xmlns:wps="http://schemas.microsoft.com/office/word/2010/wordprocessingShape" mc:Ignorable="w14 wp14">
   <w:body>
     <w:p>
       <w:pPr>
@@ -45,9 +45,19 @@
       </w:r>
     </w:p>
     <w:p>
-      <w:r>
+      <w:pPr>
+        <w:rPr>
+          <w:lang w:val="en-GB"/>
+        </w:rPr>
+      </w:pPr>
+      <w:proofErr w:type="spellStart"/>
+      <w:r>
+        <w:rPr>
+          <w:lang w:val="en-GB"/>
+        </w:rPr>
         <w:t>Przykład</w:t>
       </w:r>
+      <w:proofErr w:type="spellEnd"/>
     </w:p>
     <w:p>
       <w:pPr>
@@ -76,7 +86,7 @@
           <w:color w:val="000000"/>
           <w:sz w:val="20"/>
           <w:szCs w:val="20"/>
-          <w:lang w:eastAsia="pl-PL"/>
+          <w:lang w:val="en-GB" w:eastAsia="pl-PL"/>
         </w:rPr>
       </w:pPr>
       <w:r>
@@ -87,61 +97,52 @@
           <w:color w:val="000080"/>
           <w:sz w:val="20"/>
           <w:szCs w:val="20"/>
-          <w:lang w:eastAsia="pl-PL"/>
-        </w:rPr>
-        <w:t xml:space="preserve">public </w:t>
-      </w:r>
-      <w:proofErr w:type="spellStart"/>
+          <w:lang w:val="en-GB" w:eastAsia="pl-PL"/>
+        </w:rPr>
+        <w:t xml:space="preserve">public static void </w:t>
+      </w:r>
       <w:r>
         <w:rPr>
           <w:rFonts w:ascii="Courier New" w:eastAsia="Times New Roman" w:hAnsi="Courier New" w:cs="Courier New"/>
-          <w:b/>
-          <w:bCs/>
-          <w:color w:val="000080"/>
+          <w:color w:val="000000"/>
           <w:sz w:val="20"/>
           <w:szCs w:val="20"/>
-          <w:lang w:eastAsia="pl-PL"/>
-        </w:rPr>
-        <w:t>static</w:t>
-      </w:r>
-      <w:proofErr w:type="spellEnd"/>
+          <w:lang w:val="en-GB" w:eastAsia="pl-PL"/>
+        </w:rPr>
+        <w:t xml:space="preserve">main(String[] </w:t>
+      </w:r>
+      <w:proofErr w:type="spellStart"/>
       <w:r>
         <w:rPr>
           <w:rFonts w:ascii="Courier New" w:eastAsia="Times New Roman" w:hAnsi="Courier New" w:cs="Courier New"/>
-          <w:b/>
-          <w:bCs/>
-          <w:color w:val="000080"/>
+          <w:color w:val="000000"/>
           <w:sz w:val="20"/>
           <w:szCs w:val="20"/>
-          <w:lang w:eastAsia="pl-PL"/>
-        </w:rPr>
-        <w:t xml:space="preserve"> </w:t>
-      </w:r>
-      <w:proofErr w:type="spellStart"/>
+          <w:lang w:val="en-GB" w:eastAsia="pl-PL"/>
+        </w:rPr>
+        <w:t>args</w:t>
+      </w:r>
+      <w:proofErr w:type="spellEnd"/>
       <w:r>
         <w:rPr>
           <w:rFonts w:ascii="Courier New" w:eastAsia="Times New Roman" w:hAnsi="Courier New" w:cs="Courier New"/>
-          <w:b/>
-          <w:bCs/>
-          <w:color w:val="000080"/>
+          <w:color w:val="000000"/>
           <w:sz w:val="20"/>
           <w:szCs w:val="20"/>
-          <w:lang w:eastAsia="pl-PL"/>
-        </w:rPr>
-        <w:t>void</w:t>
-      </w:r>
-      <w:proofErr w:type="spellEnd"/>
+          <w:lang w:val="en-GB" w:eastAsia="pl-PL"/>
+        </w:rPr>
+        <w:t>) {</w:t>
+      </w:r>
       <w:r>
         <w:rPr>
           <w:rFonts w:ascii="Courier New" w:eastAsia="Times New Roman" w:hAnsi="Courier New" w:cs="Courier New"/>
-          <w:b/>
-          <w:bCs/>
-          <w:color w:val="000080"/>
+          <w:color w:val="000000"/>
           <w:sz w:val="20"/>
           <w:szCs w:val="20"/>
-          <w:lang w:eastAsia="pl-PL"/>
-        </w:rPr>
-        <w:t xml:space="preserve"> </w:t>
+          <w:lang w:val="en-GB" w:eastAsia="pl-PL"/>
+        </w:rPr>
+        <w:br/>
+        <w:t xml:space="preserve">    Supplier&lt;List&lt;Student&gt;&gt; supplier= </w:t>
       </w:r>
       <w:proofErr w:type="spellStart"/>
       <w:r>
@@ -150,9 +151,9 @@
           <w:color w:val="000000"/>
           <w:sz w:val="20"/>
           <w:szCs w:val="20"/>
-          <w:lang w:eastAsia="pl-PL"/>
-        </w:rPr>
-        <w:t>main</w:t>
+          <w:lang w:val="en-GB" w:eastAsia="pl-PL"/>
+        </w:rPr>
+        <w:t>AppSupplier</w:t>
       </w:r>
       <w:proofErr w:type="spellEnd"/>
       <w:r>
@@ -161,120 +162,11 @@
           <w:color w:val="000000"/>
           <w:sz w:val="20"/>
           <w:szCs w:val="20"/>
-          <w:lang w:eastAsia="pl-PL"/>
-        </w:rPr>
-        <w:t>(</w:t>
-      </w:r>
-      <w:proofErr w:type="spellStart"/>
-      <w:r>
-        <w:rPr>
-          <w:rFonts w:ascii="Courier New" w:eastAsia="Times New Roman" w:hAnsi="Courier New" w:cs="Courier New"/>
-          <w:color w:val="000000"/>
-          <w:sz w:val="20"/>
-          <w:szCs w:val="20"/>
-          <w:lang w:eastAsia="pl-PL"/>
-        </w:rPr>
-        <w:t>String</w:t>
-      </w:r>
-      <w:proofErr w:type="spellEnd"/>
-      <w:r>
-        <w:rPr>
-          <w:rFonts w:ascii="Courier New" w:eastAsia="Times New Roman" w:hAnsi="Courier New" w:cs="Courier New"/>
-          <w:color w:val="000000"/>
-          <w:sz w:val="20"/>
-          <w:szCs w:val="20"/>
-          <w:lang w:eastAsia="pl-PL"/>
-        </w:rPr>
-        <w:t xml:space="preserve">[] </w:t>
-      </w:r>
-      <w:proofErr w:type="spellStart"/>
-      <w:r>
-        <w:rPr>
-          <w:rFonts w:ascii="Courier New" w:eastAsia="Times New Roman" w:hAnsi="Courier New" w:cs="Courier New"/>
-          <w:color w:val="000000"/>
-          <w:sz w:val="20"/>
-          <w:szCs w:val="20"/>
-          <w:lang w:eastAsia="pl-PL"/>
-        </w:rPr>
-        <w:t>args</w:t>
-      </w:r>
-      <w:proofErr w:type="spellEnd"/>
-      <w:r>
-        <w:rPr>
-          <w:rFonts w:ascii="Courier New" w:eastAsia="Times New Roman" w:hAnsi="Courier New" w:cs="Courier New"/>
-          <w:color w:val="000000"/>
-          <w:sz w:val="20"/>
-          <w:szCs w:val="20"/>
-          <w:lang w:eastAsia="pl-PL"/>
-        </w:rPr>
-        <w:t>) {</w:t>
-      </w:r>
-      <w:r>
-        <w:rPr>
-          <w:rFonts w:ascii="Courier New" w:eastAsia="Times New Roman" w:hAnsi="Courier New" w:cs="Courier New"/>
-          <w:color w:val="000000"/>
-          <w:sz w:val="20"/>
-          <w:szCs w:val="20"/>
-          <w:lang w:eastAsia="pl-PL"/>
-        </w:rPr>
-        <w:br/>
-        <w:t xml:space="preserve">    </w:t>
-      </w:r>
-      <w:proofErr w:type="spellStart"/>
-      <w:r>
-        <w:rPr>
-          <w:rFonts w:ascii="Courier New" w:eastAsia="Times New Roman" w:hAnsi="Courier New" w:cs="Courier New"/>
-          <w:color w:val="000000"/>
-          <w:sz w:val="20"/>
-          <w:szCs w:val="20"/>
-          <w:lang w:eastAsia="pl-PL"/>
-        </w:rPr>
-        <w:t>Supplier&lt;List&lt;Student</w:t>
-      </w:r>
-      <w:proofErr w:type="spellEnd"/>
-      <w:r>
-        <w:rPr>
-          <w:rFonts w:ascii="Courier New" w:eastAsia="Times New Roman" w:hAnsi="Courier New" w:cs="Courier New"/>
-          <w:color w:val="000000"/>
-          <w:sz w:val="20"/>
-          <w:szCs w:val="20"/>
-          <w:lang w:eastAsia="pl-PL"/>
-        </w:rPr>
-        <w:t xml:space="preserve">&gt;&gt; </w:t>
-      </w:r>
-      <w:proofErr w:type="spellStart"/>
-      <w:r>
-        <w:rPr>
-          <w:rFonts w:ascii="Courier New" w:eastAsia="Times New Roman" w:hAnsi="Courier New" w:cs="Courier New"/>
-          <w:color w:val="000000"/>
-          <w:sz w:val="20"/>
-          <w:szCs w:val="20"/>
-          <w:lang w:eastAsia="pl-PL"/>
-        </w:rPr>
-        <w:t>supplier</w:t>
-      </w:r>
-      <w:proofErr w:type="spellEnd"/>
-      <w:r>
-        <w:rPr>
-          <w:rFonts w:ascii="Courier New" w:eastAsia="Times New Roman" w:hAnsi="Courier New" w:cs="Courier New"/>
-          <w:color w:val="000000"/>
-          <w:sz w:val="20"/>
-          <w:szCs w:val="20"/>
-          <w:lang w:eastAsia="pl-PL"/>
-        </w:rPr>
-        <w:t xml:space="preserve">= </w:t>
-      </w:r>
-      <w:proofErr w:type="spellStart"/>
-      <w:r>
-        <w:rPr>
-          <w:rFonts w:ascii="Courier New" w:eastAsia="Times New Roman" w:hAnsi="Courier New" w:cs="Courier New"/>
-          <w:color w:val="000000"/>
-          <w:sz w:val="20"/>
-          <w:szCs w:val="20"/>
-          <w:lang w:eastAsia="pl-PL"/>
-        </w:rPr>
-        <w:t>AppSupplier::</w:t>
-      </w:r>
+          <w:lang w:val="en-GB" w:eastAsia="pl-PL"/>
+        </w:rPr>
+        <w:t>::</w:t>
+      </w:r>
+      <w:proofErr w:type="spellStart"/>
       <w:r>
         <w:rPr>
           <w:rFonts w:ascii="Courier New" w:eastAsia="Times New Roman" w:hAnsi="Courier New" w:cs="Courier New"/>
@@ -283,7 +175,7 @@
           <w:color w:val="000000"/>
           <w:sz w:val="20"/>
           <w:szCs w:val="20"/>
-          <w:lang w:eastAsia="pl-PL"/>
+          <w:lang w:val="en-GB" w:eastAsia="pl-PL"/>
         </w:rPr>
         <w:t>createData</w:t>
       </w:r>
@@ -294,7 +186,7 @@
           <w:color w:val="000000"/>
           <w:sz w:val="20"/>
           <w:szCs w:val="20"/>
-          <w:lang w:eastAsia="pl-PL"/>
+          <w:lang w:val="en-GB" w:eastAsia="pl-PL"/>
         </w:rPr>
         <w:t>;</w:t>
       </w:r>
@@ -304,10 +196,10 @@
           <w:color w:val="000000"/>
           <w:sz w:val="20"/>
           <w:szCs w:val="20"/>
-          <w:lang w:eastAsia="pl-PL"/>
+          <w:lang w:val="en-GB" w:eastAsia="pl-PL"/>
         </w:rPr>
         <w:br/>
-        <w:t xml:space="preserve">    </w:t>
+        <w:t xml:space="preserve">    Predicate&lt;Student&gt; over30=student -&gt; </w:t>
       </w:r>
       <w:proofErr w:type="spellStart"/>
       <w:r>
@@ -316,9 +208,9 @@
           <w:color w:val="000000"/>
           <w:sz w:val="20"/>
           <w:szCs w:val="20"/>
-          <w:lang w:eastAsia="pl-PL"/>
-        </w:rPr>
-        <w:t>Predicate&lt;Student</w:t>
+          <w:lang w:val="en-GB" w:eastAsia="pl-PL"/>
+        </w:rPr>
+        <w:t>student.getAge</w:t>
       </w:r>
       <w:proofErr w:type="spellEnd"/>
       <w:r>
@@ -327,29 +219,7 @@
           <w:color w:val="000000"/>
           <w:sz w:val="20"/>
           <w:szCs w:val="20"/>
-          <w:lang w:eastAsia="pl-PL"/>
-        </w:rPr>
-        <w:t xml:space="preserve">&gt; over30=student -&gt; </w:t>
-      </w:r>
-      <w:proofErr w:type="spellStart"/>
-      <w:r>
-        <w:rPr>
-          <w:rFonts w:ascii="Courier New" w:eastAsia="Times New Roman" w:hAnsi="Courier New" w:cs="Courier New"/>
-          <w:color w:val="000000"/>
-          <w:sz w:val="20"/>
-          <w:szCs w:val="20"/>
-          <w:lang w:eastAsia="pl-PL"/>
-        </w:rPr>
-        <w:t>student.getAge</w:t>
-      </w:r>
-      <w:proofErr w:type="spellEnd"/>
-      <w:r>
-        <w:rPr>
-          <w:rFonts w:ascii="Courier New" w:eastAsia="Times New Roman" w:hAnsi="Courier New" w:cs="Courier New"/>
-          <w:color w:val="000000"/>
-          <w:sz w:val="20"/>
-          <w:szCs w:val="20"/>
-          <w:lang w:eastAsia="pl-PL"/>
+          <w:lang w:val="en-GB" w:eastAsia="pl-PL"/>
         </w:rPr>
         <w:t>()&gt;=</w:t>
       </w:r>
@@ -359,7 +229,7 @@
           <w:color w:val="0000FF"/>
           <w:sz w:val="20"/>
           <w:szCs w:val="20"/>
-          <w:lang w:eastAsia="pl-PL"/>
+          <w:lang w:val="en-GB" w:eastAsia="pl-PL"/>
         </w:rPr>
         <w:t>30</w:t>
       </w:r>
@@ -369,7 +239,7 @@
           <w:color w:val="000000"/>
           <w:sz w:val="20"/>
           <w:szCs w:val="20"/>
-          <w:lang w:eastAsia="pl-PL"/>
+          <w:lang w:val="en-GB" w:eastAsia="pl-PL"/>
         </w:rPr>
         <w:t>;</w:t>
       </w:r>
@@ -379,10 +249,10 @@
           <w:color w:val="000000"/>
           <w:sz w:val="20"/>
           <w:szCs w:val="20"/>
-          <w:lang w:eastAsia="pl-PL"/>
+          <w:lang w:val="en-GB" w:eastAsia="pl-PL"/>
         </w:rPr>
         <w:br/>
-        <w:t xml:space="preserve">    </w:t>
+        <w:t xml:space="preserve">    Function&lt;</w:t>
       </w:r>
       <w:proofErr w:type="spellStart"/>
       <w:r>
@@ -391,9 +261,9 @@
           <w:color w:val="000000"/>
           <w:sz w:val="20"/>
           <w:szCs w:val="20"/>
-          <w:lang w:eastAsia="pl-PL"/>
-        </w:rPr>
-        <w:t>Function&lt;Student,String</w:t>
+          <w:lang w:val="en-GB" w:eastAsia="pl-PL"/>
+        </w:rPr>
+        <w:t>Student,String</w:t>
       </w:r>
       <w:proofErr w:type="spellEnd"/>
       <w:r>
@@ -402,7 +272,7 @@
           <w:color w:val="000000"/>
           <w:sz w:val="20"/>
           <w:szCs w:val="20"/>
-          <w:lang w:eastAsia="pl-PL"/>
+          <w:lang w:val="en-GB" w:eastAsia="pl-PL"/>
         </w:rPr>
         <w:t xml:space="preserve">&gt; </w:t>
       </w:r>
@@ -413,7 +283,7 @@
           <w:color w:val="000000"/>
           <w:sz w:val="20"/>
           <w:szCs w:val="20"/>
-          <w:lang w:eastAsia="pl-PL"/>
+          <w:lang w:val="en-GB" w:eastAsia="pl-PL"/>
         </w:rPr>
         <w:t>getStudentName</w:t>
       </w:r>
@@ -424,7 +294,7 @@
           <w:color w:val="000000"/>
           <w:sz w:val="20"/>
           <w:szCs w:val="20"/>
-          <w:lang w:eastAsia="pl-PL"/>
+          <w:lang w:val="en-GB" w:eastAsia="pl-PL"/>
         </w:rPr>
         <w:t xml:space="preserve">= student -&gt; </w:t>
       </w:r>
@@ -435,7 +305,7 @@
           <w:color w:val="000000"/>
           <w:sz w:val="20"/>
           <w:szCs w:val="20"/>
-          <w:lang w:eastAsia="pl-PL"/>
+          <w:lang w:val="en-GB" w:eastAsia="pl-PL"/>
         </w:rPr>
         <w:t>student.getName</w:t>
       </w:r>
@@ -446,7 +316,7 @@
           <w:color w:val="000000"/>
           <w:sz w:val="20"/>
           <w:szCs w:val="20"/>
-          <w:lang w:eastAsia="pl-PL"/>
+          <w:lang w:val="en-GB" w:eastAsia="pl-PL"/>
         </w:rPr>
         <w:t>();</w:t>
       </w:r>
@@ -456,10 +326,10 @@
           <w:color w:val="000000"/>
           <w:sz w:val="20"/>
           <w:szCs w:val="20"/>
-          <w:lang w:eastAsia="pl-PL"/>
+          <w:lang w:val="en-GB" w:eastAsia="pl-PL"/>
         </w:rPr>
         <w:br/>
-        <w:t xml:space="preserve">    </w:t>
+        <w:t xml:space="preserve">    Consumer&lt;String&gt; print=s -&gt; </w:t>
       </w:r>
       <w:proofErr w:type="spellStart"/>
       <w:r>
@@ -468,51 +338,7 @@
           <w:color w:val="000000"/>
           <w:sz w:val="20"/>
           <w:szCs w:val="20"/>
-          <w:lang w:eastAsia="pl-PL"/>
-        </w:rPr>
-        <w:t>Consumer&lt;String</w:t>
-      </w:r>
-      <w:proofErr w:type="spellEnd"/>
-      <w:r>
-        <w:rPr>
-          <w:rFonts w:ascii="Courier New" w:eastAsia="Times New Roman" w:hAnsi="Courier New" w:cs="Courier New"/>
-          <w:color w:val="000000"/>
-          <w:sz w:val="20"/>
-          <w:szCs w:val="20"/>
-          <w:lang w:eastAsia="pl-PL"/>
-        </w:rPr>
-        <w:t xml:space="preserve">&gt; </w:t>
-      </w:r>
-      <w:proofErr w:type="spellStart"/>
-      <w:r>
-        <w:rPr>
-          <w:rFonts w:ascii="Courier New" w:eastAsia="Times New Roman" w:hAnsi="Courier New" w:cs="Courier New"/>
-          <w:color w:val="000000"/>
-          <w:sz w:val="20"/>
-          <w:szCs w:val="20"/>
-          <w:lang w:eastAsia="pl-PL"/>
-        </w:rPr>
-        <w:t>print=s</w:t>
-      </w:r>
-      <w:proofErr w:type="spellEnd"/>
-      <w:r>
-        <w:rPr>
-          <w:rFonts w:ascii="Courier New" w:eastAsia="Times New Roman" w:hAnsi="Courier New" w:cs="Courier New"/>
-          <w:color w:val="000000"/>
-          <w:sz w:val="20"/>
-          <w:szCs w:val="20"/>
-          <w:lang w:eastAsia="pl-PL"/>
-        </w:rPr>
-        <w:t xml:space="preserve"> -&gt; </w:t>
-      </w:r>
-      <w:proofErr w:type="spellStart"/>
-      <w:r>
-        <w:rPr>
-          <w:rFonts w:ascii="Courier New" w:eastAsia="Times New Roman" w:hAnsi="Courier New" w:cs="Courier New"/>
-          <w:color w:val="000000"/>
-          <w:sz w:val="20"/>
-          <w:szCs w:val="20"/>
-          <w:lang w:eastAsia="pl-PL"/>
+          <w:lang w:val="en-GB" w:eastAsia="pl-PL"/>
         </w:rPr>
         <w:t>System.</w:t>
       </w:r>
@@ -526,7 +352,7 @@
           <w:color w:val="660E7A"/>
           <w:sz w:val="20"/>
           <w:szCs w:val="20"/>
-          <w:lang w:eastAsia="pl-PL"/>
+          <w:lang w:val="en-GB" w:eastAsia="pl-PL"/>
         </w:rPr>
         <w:t>out</w:t>
       </w:r>
@@ -536,7 +362,7 @@
           <w:color w:val="000000"/>
           <w:sz w:val="20"/>
           <w:szCs w:val="20"/>
-          <w:lang w:eastAsia="pl-PL"/>
+          <w:lang w:val="en-GB" w:eastAsia="pl-PL"/>
         </w:rPr>
         <w:t>.println</w:t>
       </w:r>
@@ -547,7 +373,7 @@
           <w:color w:val="000000"/>
           <w:sz w:val="20"/>
           <w:szCs w:val="20"/>
-          <w:lang w:eastAsia="pl-PL"/>
+          <w:lang w:val="en-GB" w:eastAsia="pl-PL"/>
         </w:rPr>
         <w:t>(s);</w:t>
       </w:r>
@@ -557,10 +383,10 @@
           <w:color w:val="000000"/>
           <w:sz w:val="20"/>
           <w:szCs w:val="20"/>
-          <w:lang w:eastAsia="pl-PL"/>
+          <w:lang w:val="en-GB" w:eastAsia="pl-PL"/>
         </w:rPr>
         <w:br/>
-        <w:t xml:space="preserve">    </w:t>
+        <w:t xml:space="preserve">    List&lt;Student&gt; students=</w:t>
       </w:r>
       <w:proofErr w:type="spellStart"/>
       <w:r>
@@ -569,9 +395,9 @@
           <w:color w:val="000000"/>
           <w:sz w:val="20"/>
           <w:szCs w:val="20"/>
-          <w:lang w:eastAsia="pl-PL"/>
-        </w:rPr>
-        <w:t>List&lt;Student</w:t>
+          <w:lang w:val="en-GB" w:eastAsia="pl-PL"/>
+        </w:rPr>
+        <w:t>supplier.get</w:t>
       </w:r>
       <w:proofErr w:type="spellEnd"/>
       <w:r>
@@ -580,76 +406,60 @@
           <w:color w:val="000000"/>
           <w:sz w:val="20"/>
           <w:szCs w:val="20"/>
-          <w:lang w:eastAsia="pl-PL"/>
-        </w:rPr>
-        <w:t xml:space="preserve">&gt; </w:t>
-      </w:r>
-      <w:proofErr w:type="spellStart"/>
+          <w:lang w:val="en-GB" w:eastAsia="pl-PL"/>
+        </w:rPr>
+        <w:t>();</w:t>
+      </w:r>
       <w:r>
         <w:rPr>
           <w:rFonts w:ascii="Courier New" w:eastAsia="Times New Roman" w:hAnsi="Courier New" w:cs="Courier New"/>
           <w:color w:val="000000"/>
           <w:sz w:val="20"/>
           <w:szCs w:val="20"/>
-          <w:lang w:eastAsia="pl-PL"/>
-        </w:rPr>
-        <w:t>students=supplier.get</w:t>
-      </w:r>
-      <w:proofErr w:type="spellEnd"/>
+          <w:lang w:val="en-GB" w:eastAsia="pl-PL"/>
+        </w:rPr>
+        <w:br/>
+      </w:r>
       <w:r>
         <w:rPr>
           <w:rFonts w:ascii="Courier New" w:eastAsia="Times New Roman" w:hAnsi="Courier New" w:cs="Courier New"/>
+          <w:b/>
           <w:color w:val="000000"/>
           <w:sz w:val="20"/>
           <w:szCs w:val="20"/>
-          <w:lang w:eastAsia="pl-PL"/>
-        </w:rPr>
-        <w:t>();</w:t>
+          <w:lang w:val="en-GB" w:eastAsia="pl-PL"/>
+        </w:rPr>
+        <w:t>students.stream().filter(over30).map(getStudentName).forEach(print);</w:t>
       </w:r>
       <w:r>
         <w:rPr>
           <w:rFonts w:ascii="Courier New" w:eastAsia="Times New Roman" w:hAnsi="Courier New" w:cs="Courier New"/>
+          <w:b/>
           <w:color w:val="000000"/>
           <w:sz w:val="20"/>
           <w:szCs w:val="20"/>
-          <w:lang w:eastAsia="pl-PL"/>
+          <w:lang w:val="en-GB" w:eastAsia="pl-PL"/>
         </w:rPr>
         <w:br/>
       </w:r>
       <w:r>
         <w:rPr>
           <w:rFonts w:ascii="Courier New" w:eastAsia="Times New Roman" w:hAnsi="Courier New" w:cs="Courier New"/>
-          <w:b/>
           <w:color w:val="000000"/>
           <w:sz w:val="20"/>
           <w:szCs w:val="20"/>
-          <w:lang w:eastAsia="pl-PL"/>
-        </w:rPr>
-        <w:t>students.stream().filter(over30).map(getStudentName).forEach(print);</w:t>
-      </w:r>
-      <w:r>
-        <w:rPr>
-          <w:rFonts w:ascii="Courier New" w:eastAsia="Times New Roman" w:hAnsi="Courier New" w:cs="Courier New"/>
-          <w:b/>
-          <w:color w:val="000000"/>
-          <w:sz w:val="20"/>
-          <w:szCs w:val="20"/>
-          <w:lang w:eastAsia="pl-PL"/>
-        </w:rPr>
-        <w:br/>
-      </w:r>
-      <w:r>
-        <w:rPr>
-          <w:rFonts w:ascii="Courier New" w:eastAsia="Times New Roman" w:hAnsi="Courier New" w:cs="Courier New"/>
-          <w:color w:val="000000"/>
-          <w:sz w:val="20"/>
-          <w:szCs w:val="20"/>
-          <w:lang w:eastAsia="pl-PL"/>
+          <w:lang w:val="en-GB" w:eastAsia="pl-PL"/>
         </w:rPr>
         <w:t>}</w:t>
       </w:r>
     </w:p>
-    <w:p/>
+    <w:p>
+      <w:pPr>
+        <w:rPr>
+          <w:lang w:val="en-GB"/>
+        </w:rPr>
+      </w:pPr>
+    </w:p>
     <w:p>
       <w:pPr>
         <w:rPr>
@@ -704,12 +514,14 @@
         <w:shd w:val="clear" w:color="auto" w:fill="FFFFFF"/>
         <w:rPr>
           <w:color w:val="000000"/>
-        </w:rPr>
-      </w:pPr>
-      <w:proofErr w:type="spellStart"/>
-      <w:r>
-        <w:rPr>
-          <w:color w:val="000000"/>
+          <w:lang w:val="en-GB"/>
+        </w:rPr>
+      </w:pPr>
+      <w:proofErr w:type="spellStart"/>
+      <w:r>
+        <w:rPr>
+          <w:color w:val="000000"/>
+          <w:lang w:val="en-GB"/>
         </w:rPr>
         <w:t>Stream.</w:t>
       </w:r>
@@ -718,6 +530,7 @@
           <w:i/>
           <w:iCs/>
           <w:color w:val="000000"/>
+          <w:lang w:val="en-GB"/>
         </w:rPr>
         <w:t>of</w:t>
       </w:r>
@@ -725,6 +538,7 @@
       <w:r>
         <w:rPr>
           <w:color w:val="000000"/>
+          <w:lang w:val="en-GB"/>
         </w:rPr>
         <w:t>(</w:t>
       </w:r>
@@ -733,21 +547,30 @@
           <w:b/>
           <w:bCs/>
           <w:color w:val="008000"/>
-        </w:rPr>
-        <w:t>"</w:t>
-      </w:r>
-      <w:proofErr w:type="spellStart"/>
+          <w:lang w:val="en-GB"/>
+        </w:rPr>
+        <w:t>"A"</w:t>
+      </w:r>
+      <w:r>
+        <w:rPr>
+          <w:color w:val="000000"/>
+          <w:lang w:val="en-GB"/>
+        </w:rPr>
+        <w:t>,</w:t>
+      </w:r>
       <w:r>
         <w:rPr>
           <w:b/>
           <w:bCs/>
           <w:color w:val="008000"/>
-        </w:rPr>
-        <w:t>A"</w:t>
-      </w:r>
-      <w:r>
-        <w:rPr>
-          <w:color w:val="000000"/>
+          <w:lang w:val="en-GB"/>
+        </w:rPr>
+        <w:t>"B"</w:t>
+      </w:r>
+      <w:r>
+        <w:rPr>
+          <w:color w:val="000000"/>
+          <w:lang w:val="en-GB"/>
         </w:rPr>
         <w:t>,</w:t>
       </w:r>
@@ -756,35 +579,14 @@
           <w:b/>
           <w:bCs/>
           <w:color w:val="008000"/>
-        </w:rPr>
-        <w:t>"B"</w:t>
-      </w:r>
-      <w:r>
-        <w:rPr>
-          <w:color w:val="000000"/>
-        </w:rPr>
-        <w:t>,</w:t>
-      </w:r>
-      <w:r>
-        <w:rPr>
-          <w:b/>
-          <w:bCs/>
-          <w:color w:val="008000"/>
-        </w:rPr>
-        <w:t>"C</w:t>
-      </w:r>
-      <w:proofErr w:type="spellEnd"/>
-      <w:r>
-        <w:rPr>
-          <w:b/>
-          <w:bCs/>
-          <w:color w:val="008000"/>
-        </w:rPr>
-        <w:t>"</w:t>
-      </w:r>
-      <w:r>
-        <w:rPr>
-          <w:color w:val="000000"/>
+          <w:lang w:val="en-GB"/>
+        </w:rPr>
+        <w:t>"C"</w:t>
+      </w:r>
+      <w:r>
+        <w:rPr>
+          <w:color w:val="000000"/>
+          <w:lang w:val="en-GB"/>
         </w:rPr>
         <w:t>).</w:t>
       </w:r>
@@ -792,6 +594,7 @@
       <w:r>
         <w:rPr>
           <w:color w:val="000000"/>
+          <w:lang w:val="en-GB"/>
         </w:rPr>
         <w:t>forEach</w:t>
       </w:r>
@@ -799,28 +602,57 @@
       <w:r>
         <w:rPr>
           <w:color w:val="000000"/>
-        </w:rPr>
-        <w:t>(</w:t>
-      </w:r>
-      <w:proofErr w:type="spellStart"/>
-      <w:r>
-        <w:rPr>
-          <w:color w:val="000000"/>
-        </w:rPr>
-        <w:t>print</w:t>
-      </w:r>
-      <w:proofErr w:type="spellEnd"/>
-      <w:r>
-        <w:rPr>
-          <w:color w:val="000000"/>
-        </w:rPr>
-        <w:t>);</w:t>
-      </w:r>
-    </w:p>
-    <w:p/>
-    <w:p>
-      <w:r>
-        <w:t>2 sposób (kolekcje)</w:t>
+          <w:lang w:val="en-GB"/>
+        </w:rPr>
+        <w:t>(print);</w:t>
+      </w:r>
+    </w:p>
+    <w:p>
+      <w:pPr>
+        <w:rPr>
+          <w:lang w:val="en-GB"/>
+        </w:rPr>
+      </w:pPr>
+    </w:p>
+    <w:p>
+      <w:pPr>
+        <w:rPr>
+          <w:lang w:val="en-GB"/>
+        </w:rPr>
+      </w:pPr>
+      <w:r>
+        <w:rPr>
+          <w:lang w:val="en-GB"/>
+        </w:rPr>
+        <w:t xml:space="preserve">2 </w:t>
+      </w:r>
+      <w:proofErr w:type="spellStart"/>
+      <w:r>
+        <w:rPr>
+          <w:lang w:val="en-GB"/>
+        </w:rPr>
+        <w:t>sposób</w:t>
+      </w:r>
+      <w:proofErr w:type="spellEnd"/>
+      <w:r>
+        <w:rPr>
+          <w:lang w:val="en-GB"/>
+        </w:rPr>
+        <w:t xml:space="preserve"> (</w:t>
+      </w:r>
+      <w:proofErr w:type="spellStart"/>
+      <w:r>
+        <w:rPr>
+          <w:lang w:val="en-GB"/>
+        </w:rPr>
+        <w:t>kolekcje</w:t>
+      </w:r>
+      <w:proofErr w:type="spellEnd"/>
+      <w:r>
+        <w:rPr>
+          <w:lang w:val="en-GB"/>
+        </w:rPr>
+        <w:t>)</w:t>
       </w:r>
     </w:p>
     <w:p>
@@ -829,34 +661,39 @@
         <w:shd w:val="clear" w:color="auto" w:fill="FFFFFF"/>
         <w:rPr>
           <w:color w:val="000000"/>
-        </w:rPr>
-      </w:pPr>
-      <w:proofErr w:type="spellStart"/>
-      <w:r>
-        <w:rPr>
-          <w:color w:val="000000"/>
-        </w:rPr>
-        <w:t>List&lt;Student</w:t>
-      </w:r>
-      <w:proofErr w:type="spellEnd"/>
-      <w:r>
-        <w:rPr>
-          <w:color w:val="000000"/>
-        </w:rPr>
-        <w:t xml:space="preserve">&gt; </w:t>
-      </w:r>
-      <w:proofErr w:type="spellStart"/>
-      <w:r>
-        <w:rPr>
-          <w:color w:val="000000"/>
-        </w:rPr>
-        <w:t>studentList=</w:t>
-      </w:r>
+          <w:lang w:val="en-GB"/>
+        </w:rPr>
+      </w:pPr>
+      <w:r>
+        <w:rPr>
+          <w:color w:val="000000"/>
+          <w:lang w:val="en-GB"/>
+        </w:rPr>
+        <w:t xml:space="preserve">List&lt;Student&gt; </w:t>
+      </w:r>
+      <w:proofErr w:type="spellStart"/>
+      <w:r>
+        <w:rPr>
+          <w:color w:val="000000"/>
+          <w:lang w:val="en-GB"/>
+        </w:rPr>
+        <w:t>studentList</w:t>
+      </w:r>
+      <w:proofErr w:type="spellEnd"/>
+      <w:r>
+        <w:rPr>
+          <w:color w:val="000000"/>
+          <w:lang w:val="en-GB"/>
+        </w:rPr>
+        <w:t>=</w:t>
+      </w:r>
+      <w:proofErr w:type="spellStart"/>
       <w:r>
         <w:rPr>
           <w:i/>
           <w:iCs/>
           <w:color w:val="000000"/>
+          <w:lang w:val="en-GB"/>
         </w:rPr>
         <w:t>createData</w:t>
       </w:r>
@@ -864,21 +701,65 @@
       <w:r>
         <w:rPr>
           <w:color w:val="000000"/>
+          <w:lang w:val="en-GB"/>
         </w:rPr>
         <w:t>();</w:t>
       </w:r>
       <w:r>
         <w:rPr>
           <w:color w:val="000000"/>
+          <w:lang w:val="en-GB"/>
         </w:rPr>
         <w:br/>
         <w:t>studentList.stream().filter(over30).map(getStudentName).forEach(print);</w:t>
       </w:r>
     </w:p>
-    <w:p/>
-    <w:p>
-      <w:r>
-        <w:t>3 sposób  (kolekcje)</w:t>
+    <w:p>
+      <w:pPr>
+        <w:rPr>
+          <w:lang w:val="en-GB"/>
+        </w:rPr>
+      </w:pPr>
+    </w:p>
+    <w:p>
+      <w:pPr>
+        <w:rPr>
+          <w:lang w:val="en-GB"/>
+        </w:rPr>
+      </w:pPr>
+      <w:r>
+        <w:rPr>
+          <w:lang w:val="en-GB"/>
+        </w:rPr>
+        <w:t xml:space="preserve">3 </w:t>
+      </w:r>
+      <w:proofErr w:type="spellStart"/>
+      <w:r>
+        <w:rPr>
+          <w:lang w:val="en-GB"/>
+        </w:rPr>
+        <w:t>sposób</w:t>
+      </w:r>
+      <w:proofErr w:type="spellEnd"/>
+      <w:r>
+        <w:rPr>
+          <w:lang w:val="en-GB"/>
+        </w:rPr>
+        <w:t xml:space="preserve">  (</w:t>
+      </w:r>
+      <w:proofErr w:type="spellStart"/>
+      <w:r>
+        <w:rPr>
+          <w:lang w:val="en-GB"/>
+        </w:rPr>
+        <w:t>kolekcje</w:t>
+      </w:r>
+      <w:proofErr w:type="spellEnd"/>
+      <w:r>
+        <w:rPr>
+          <w:lang w:val="en-GB"/>
+        </w:rPr>
+        <w:t>)</w:t>
       </w:r>
     </w:p>
     <w:p>
@@ -887,12 +768,14 @@
         <w:shd w:val="clear" w:color="auto" w:fill="FFFFFF"/>
         <w:rPr>
           <w:color w:val="000000"/>
-        </w:rPr>
-      </w:pPr>
-      <w:proofErr w:type="spellStart"/>
-      <w:r>
-        <w:rPr>
-          <w:color w:val="000000"/>
+          <w:lang w:val="en-GB"/>
+        </w:rPr>
+      </w:pPr>
+      <w:proofErr w:type="spellStart"/>
+      <w:r>
+        <w:rPr>
+          <w:color w:val="000000"/>
+          <w:lang w:val="en-GB"/>
         </w:rPr>
         <w:t>Stream.</w:t>
       </w:r>
@@ -901,6 +784,7 @@
           <w:i/>
           <w:iCs/>
           <w:color w:val="000000"/>
+          <w:lang w:val="en-GB"/>
         </w:rPr>
         <w:t>generate</w:t>
       </w:r>
@@ -908,6 +792,7 @@
       <w:r>
         <w:rPr>
           <w:color w:val="000000"/>
+          <w:lang w:val="en-GB"/>
         </w:rPr>
         <w:t>(</w:t>
       </w:r>
@@ -915,6 +800,7 @@
       <w:r>
         <w:rPr>
           <w:color w:val="000000"/>
+          <w:lang w:val="en-GB"/>
         </w:rPr>
         <w:t>listSupplier</w:t>
       </w:r>
@@ -922,18 +808,21 @@
       <w:r>
         <w:rPr>
           <w:color w:val="000000"/>
+          <w:lang w:val="en-GB"/>
         </w:rPr>
         <w:t>).limit(</w:t>
       </w:r>
       <w:r>
         <w:rPr>
           <w:color w:val="0000FF"/>
+          <w:lang w:val="en-GB"/>
         </w:rPr>
         <w:t>4</w:t>
       </w:r>
       <w:r>
         <w:rPr>
           <w:color w:val="000000"/>
+          <w:lang w:val="en-GB"/>
         </w:rPr>
         <w:t>).</w:t>
       </w:r>
@@ -941,6 +830,7 @@
       <w:r>
         <w:rPr>
           <w:color w:val="000000"/>
+          <w:lang w:val="en-GB"/>
         </w:rPr>
         <w:t>forEach</w:t>
       </w:r>
@@ -948,6 +838,7 @@
       <w:r>
         <w:rPr>
           <w:color w:val="000000"/>
+          <w:lang w:val="en-GB"/>
         </w:rPr>
         <w:t>(</w:t>
       </w:r>
@@ -955,6 +846,7 @@
       <w:r>
         <w:rPr>
           <w:color w:val="000000"/>
+          <w:lang w:val="en-GB"/>
         </w:rPr>
         <w:t>printConsumer</w:t>
       </w:r>
@@ -962,6 +854,7 @@
       <w:r>
         <w:rPr>
           <w:color w:val="000000"/>
+          <w:lang w:val="en-GB"/>
         </w:rPr>
         <w:t>);</w:t>
       </w:r>
@@ -985,40 +878,37 @@
         <w:shd w:val="clear" w:color="auto" w:fill="FFFFFF"/>
         <w:rPr>
           <w:color w:val="000000"/>
-        </w:rPr>
-      </w:pPr>
-      <w:proofErr w:type="spellStart"/>
-      <w:r>
-        <w:rPr>
-          <w:color w:val="000000"/>
-        </w:rPr>
-        <w:t>Consumer&lt;List&lt;Student</w:t>
-      </w:r>
-      <w:proofErr w:type="spellEnd"/>
-      <w:r>
-        <w:rPr>
-          <w:color w:val="000000"/>
-        </w:rPr>
-        <w:t xml:space="preserve">&gt;&gt; </w:t>
-      </w:r>
-      <w:proofErr w:type="spellStart"/>
-      <w:r>
-        <w:rPr>
-          <w:color w:val="000000"/>
-        </w:rPr>
-        <w:t>printConsumer=s</w:t>
-      </w:r>
-      <w:proofErr w:type="spellEnd"/>
-      <w:r>
-        <w:rPr>
-          <w:color w:val="000000"/>
-        </w:rPr>
-        <w:t xml:space="preserve">-&gt; </w:t>
-      </w:r>
-      <w:proofErr w:type="spellStart"/>
-      <w:r>
-        <w:rPr>
-          <w:color w:val="000000"/>
+          <w:lang w:val="en-GB"/>
+        </w:rPr>
+      </w:pPr>
+      <w:r>
+        <w:rPr>
+          <w:color w:val="000000"/>
+          <w:lang w:val="en-GB"/>
+        </w:rPr>
+        <w:t xml:space="preserve">Consumer&lt;List&lt;Student&gt;&gt; </w:t>
+      </w:r>
+      <w:proofErr w:type="spellStart"/>
+      <w:r>
+        <w:rPr>
+          <w:color w:val="000000"/>
+          <w:lang w:val="en-GB"/>
+        </w:rPr>
+        <w:t>printConsumer</w:t>
+      </w:r>
+      <w:proofErr w:type="spellEnd"/>
+      <w:r>
+        <w:rPr>
+          <w:color w:val="000000"/>
+          <w:lang w:val="en-GB"/>
+        </w:rPr>
+        <w:t xml:space="preserve">=s-&gt; </w:t>
+      </w:r>
+      <w:proofErr w:type="spellStart"/>
+      <w:r>
+        <w:rPr>
+          <w:color w:val="000000"/>
+          <w:lang w:val="en-GB"/>
         </w:rPr>
         <w:t>System.</w:t>
       </w:r>
@@ -1029,12 +919,14 @@
           <w:i/>
           <w:iCs/>
           <w:color w:val="660E7A"/>
+          <w:lang w:val="en-GB"/>
         </w:rPr>
         <w:t>out</w:t>
       </w:r>
       <w:r>
         <w:rPr>
           <w:color w:val="000000"/>
+          <w:lang w:val="en-GB"/>
         </w:rPr>
         <w:t>.println</w:t>
       </w:r>
@@ -1042,6 +934,7 @@
       <w:r>
         <w:rPr>
           <w:color w:val="000000"/>
+          <w:lang w:val="en-GB"/>
         </w:rPr>
         <w:t>(s);</w:t>
       </w:r>
@@ -1053,16 +946,30 @@
     </w:p>
     <w:p/>
     <w:p>
-      <w:r>
-        <w:t>4 sposób (</w:t>
-      </w:r>
-      <w:proofErr w:type="spellStart"/>
-      <w:r>
-        <w:t>Supplier</w:t>
-      </w:r>
-      <w:proofErr w:type="spellEnd"/>
-      <w:r>
-        <w:t>)</w:t>
+      <w:pPr>
+        <w:rPr>
+          <w:lang w:val="en-GB"/>
+        </w:rPr>
+      </w:pPr>
+      <w:r>
+        <w:rPr>
+          <w:lang w:val="en-GB"/>
+        </w:rPr>
+        <w:t xml:space="preserve">4 </w:t>
+      </w:r>
+      <w:proofErr w:type="spellStart"/>
+      <w:r>
+        <w:rPr>
+          <w:lang w:val="en-GB"/>
+        </w:rPr>
+        <w:t>sposób</w:t>
+      </w:r>
+      <w:proofErr w:type="spellEnd"/>
+      <w:r>
+        <w:rPr>
+          <w:lang w:val="en-GB"/>
+        </w:rPr>
+        <w:t xml:space="preserve"> (Supplier)</w:t>
       </w:r>
     </w:p>
     <w:p>
@@ -1071,11 +978,13 @@
         <w:shd w:val="clear" w:color="auto" w:fill="FFFFFF"/>
         <w:rPr>
           <w:color w:val="000000"/>
-        </w:rPr>
-      </w:pPr>
-      <w:r>
-        <w:rPr>
-          <w:color w:val="000000"/>
+          <w:lang w:val="en-GB"/>
+        </w:rPr>
+      </w:pPr>
+      <w:r>
+        <w:rPr>
+          <w:color w:val="000000"/>
+          <w:lang w:val="en-GB"/>
         </w:rPr>
         <w:t>Stream.</w:t>
       </w:r>
@@ -1084,12 +993,14 @@
           <w:i/>
           <w:iCs/>
           <w:color w:val="000000"/>
+          <w:lang w:val="en-GB"/>
         </w:rPr>
         <w:t>generate</w:t>
       </w:r>
       <w:r>
         <w:rPr>
           <w:color w:val="000000"/>
+          <w:lang w:val="en-GB"/>
         </w:rPr>
         <w:t>(()-&gt;Math.</w:t>
       </w:r>
@@ -1098,24 +1009,28 @@
           <w:i/>
           <w:iCs/>
           <w:color w:val="000000"/>
+          <w:lang w:val="en-GB"/>
         </w:rPr>
         <w:t>random</w:t>
       </w:r>
       <w:r>
         <w:rPr>
           <w:color w:val="000000"/>
+          <w:lang w:val="en-GB"/>
         </w:rPr>
         <w:t>()).limit(</w:t>
       </w:r>
       <w:r>
         <w:rPr>
           <w:color w:val="0000FF"/>
+          <w:lang w:val="en-GB"/>
         </w:rPr>
         <w:t>10</w:t>
       </w:r>
       <w:r>
         <w:rPr>
           <w:color w:val="000000"/>
+          <w:lang w:val="en-GB"/>
         </w:rPr>
         <w:t>).forEach(System.</w:t>
       </w:r>
@@ -1126,17 +1041,25 @@
           <w:i/>
           <w:iCs/>
           <w:color w:val="660E7A"/>
+          <w:lang w:val="en-GB"/>
         </w:rPr>
         <w:t>out</w:t>
       </w:r>
       <w:r>
         <w:rPr>
           <w:color w:val="000000"/>
+          <w:lang w:val="en-GB"/>
         </w:rPr>
         <w:t>::println);</w:t>
       </w:r>
     </w:p>
-    <w:p/>
+    <w:p>
+      <w:pPr>
+        <w:rPr>
+          <w:lang w:val="en-GB"/>
+        </w:rPr>
+      </w:pPr>
+    </w:p>
     <w:p>
       <w:r>
         <w:t>5 sposób (</w:t>
@@ -1156,12 +1079,14 @@
         <w:shd w:val="clear" w:color="auto" w:fill="FFFFFF"/>
         <w:rPr>
           <w:color w:val="000000"/>
-        </w:rPr>
-      </w:pPr>
-      <w:proofErr w:type="spellStart"/>
-      <w:r>
-        <w:rPr>
-          <w:color w:val="000000"/>
+          <w:lang w:val="en-GB"/>
+        </w:rPr>
+      </w:pPr>
+      <w:proofErr w:type="spellStart"/>
+      <w:r>
+        <w:rPr>
+          <w:color w:val="000000"/>
+          <w:lang w:val="en-GB"/>
         </w:rPr>
         <w:lastRenderedPageBreak/>
         <w:t>Stream.</w:t>
@@ -1171,6 +1096,7 @@
           <w:i/>
           <w:iCs/>
           <w:color w:val="000000"/>
+          <w:lang w:val="en-GB"/>
         </w:rPr>
         <w:t>iterate</w:t>
       </w:r>
@@ -1178,42 +1104,49 @@
       <w:r>
         <w:rPr>
           <w:color w:val="000000"/>
+          <w:lang w:val="en-GB"/>
         </w:rPr>
         <w:t>(</w:t>
       </w:r>
       <w:r>
         <w:rPr>
           <w:color w:val="0000FF"/>
+          <w:lang w:val="en-GB"/>
         </w:rPr>
         <w:t>0</w:t>
       </w:r>
       <w:r>
         <w:rPr>
           <w:color w:val="000000"/>
+          <w:lang w:val="en-GB"/>
         </w:rPr>
         <w:t>,i-&gt;i+</w:t>
       </w:r>
       <w:r>
         <w:rPr>
           <w:color w:val="0000FF"/>
+          <w:lang w:val="en-GB"/>
         </w:rPr>
         <w:t>2</w:t>
       </w:r>
       <w:r>
         <w:rPr>
           <w:color w:val="000000"/>
+          <w:lang w:val="en-GB"/>
         </w:rPr>
         <w:t>).limit(</w:t>
       </w:r>
       <w:r>
         <w:rPr>
           <w:color w:val="0000FF"/>
+          <w:lang w:val="en-GB"/>
         </w:rPr>
         <w:t>20</w:t>
       </w:r>
       <w:r>
         <w:rPr>
           <w:color w:val="000000"/>
+          <w:lang w:val="en-GB"/>
         </w:rPr>
         <w:t>).</w:t>
       </w:r>
@@ -1221,6 +1154,7 @@
       <w:r>
         <w:rPr>
           <w:color w:val="000000"/>
+          <w:lang w:val="en-GB"/>
         </w:rPr>
         <w:t>forEach</w:t>
       </w:r>
@@ -1228,6 +1162,7 @@
       <w:r>
         <w:rPr>
           <w:color w:val="000000"/>
+          <w:lang w:val="en-GB"/>
         </w:rPr>
         <w:t>(</w:t>
       </w:r>
@@ -1235,6 +1170,7 @@
       <w:r>
         <w:rPr>
           <w:color w:val="000000"/>
+          <w:lang w:val="en-GB"/>
         </w:rPr>
         <w:t>System.</w:t>
       </w:r>
@@ -1245,24 +1181,42 @@
           <w:i/>
           <w:iCs/>
           <w:color w:val="660E7A"/>
+          <w:lang w:val="en-GB"/>
         </w:rPr>
         <w:t>out</w:t>
       </w:r>
-      <w:r>
-        <w:rPr>
-          <w:color w:val="000000"/>
-        </w:rPr>
-        <w:t>::println</w:t>
-      </w:r>
-      <w:proofErr w:type="spellEnd"/>
-      <w:r>
-        <w:rPr>
-          <w:color w:val="000000"/>
+      <w:proofErr w:type="spellEnd"/>
+      <w:r>
+        <w:rPr>
+          <w:color w:val="000000"/>
+          <w:lang w:val="en-GB"/>
+        </w:rPr>
+        <w:t>::</w:t>
+      </w:r>
+      <w:proofErr w:type="spellStart"/>
+      <w:r>
+        <w:rPr>
+          <w:color w:val="000000"/>
+          <w:lang w:val="en-GB"/>
+        </w:rPr>
+        <w:t>println</w:t>
+      </w:r>
+      <w:proofErr w:type="spellEnd"/>
+      <w:r>
+        <w:rPr>
+          <w:color w:val="000000"/>
+          <w:lang w:val="en-GB"/>
         </w:rPr>
         <w:t>);</w:t>
       </w:r>
     </w:p>
-    <w:p/>
+    <w:p>
+      <w:pPr>
+        <w:rPr>
+          <w:lang w:val="en-GB"/>
+        </w:rPr>
+      </w:pPr>
+    </w:p>
     <w:p>
       <w:r>
         <w:t>6 sposób (liczby podzielne przez 2)</w:t>
@@ -1426,9 +1380,47 @@
       </w:r>
     </w:p>
     <w:p>
-      <w:r>
-        <w:t>Niech będzie dane</w:t>
-      </w:r>
+      <w:pPr>
+        <w:rPr>
+          <w:lang w:val="en-GB"/>
+        </w:rPr>
+      </w:pPr>
+      <w:proofErr w:type="spellStart"/>
+      <w:r>
+        <w:rPr>
+          <w:lang w:val="en-GB"/>
+        </w:rPr>
+        <w:t>Niech</w:t>
+      </w:r>
+      <w:proofErr w:type="spellEnd"/>
+      <w:r>
+        <w:rPr>
+          <w:lang w:val="en-GB"/>
+        </w:rPr>
+        <w:t xml:space="preserve"> </w:t>
+      </w:r>
+      <w:proofErr w:type="spellStart"/>
+      <w:r>
+        <w:rPr>
+          <w:lang w:val="en-GB"/>
+        </w:rPr>
+        <w:t>będzie</w:t>
+      </w:r>
+      <w:proofErr w:type="spellEnd"/>
+      <w:r>
+        <w:rPr>
+          <w:lang w:val="en-GB"/>
+        </w:rPr>
+        <w:t xml:space="preserve"> </w:t>
+      </w:r>
+      <w:proofErr w:type="spellStart"/>
+      <w:r>
+        <w:rPr>
+          <w:lang w:val="en-GB"/>
+        </w:rPr>
+        <w:t>dane</w:t>
+      </w:r>
+      <w:proofErr w:type="spellEnd"/>
     </w:p>
     <w:p>
       <w:pPr>
@@ -1436,6 +1428,7 @@
         <w:shd w:val="clear" w:color="auto" w:fill="FFFFFF"/>
         <w:rPr>
           <w:color w:val="000000"/>
+          <w:lang w:val="en-GB"/>
         </w:rPr>
       </w:pPr>
       <w:r>
@@ -1443,73 +1436,162 @@
           <w:b/>
           <w:bCs/>
           <w:color w:val="000080"/>
-        </w:rPr>
-        <w:t xml:space="preserve">public </w:t>
-      </w:r>
-      <w:proofErr w:type="spellStart"/>
+          <w:lang w:val="en-GB"/>
+        </w:rPr>
+        <w:t xml:space="preserve">public static </w:t>
+      </w:r>
+      <w:r>
+        <w:rPr>
+          <w:color w:val="000000"/>
+          <w:lang w:val="en-GB"/>
+        </w:rPr>
+        <w:t xml:space="preserve">Stream&lt;Student&gt; </w:t>
+      </w:r>
+      <w:proofErr w:type="spellStart"/>
+      <w:r>
+        <w:rPr>
+          <w:color w:val="000000"/>
+          <w:lang w:val="en-GB"/>
+        </w:rPr>
+        <w:t>createDataStream</w:t>
+      </w:r>
+      <w:proofErr w:type="spellEnd"/>
+      <w:r>
+        <w:rPr>
+          <w:color w:val="000000"/>
+          <w:lang w:val="en-GB"/>
+        </w:rPr>
+        <w:t>(){</w:t>
+      </w:r>
+      <w:r>
+        <w:rPr>
+          <w:color w:val="000000"/>
+          <w:lang w:val="en-GB"/>
+        </w:rPr>
+        <w:br/>
+        <w:t xml:space="preserve">    Student student1=</w:t>
+      </w:r>
       <w:r>
         <w:rPr>
           <w:b/>
           <w:bCs/>
           <w:color w:val="000080"/>
-        </w:rPr>
-        <w:t>static</w:t>
-      </w:r>
-      <w:proofErr w:type="spellEnd"/>
+          <w:lang w:val="en-GB"/>
+        </w:rPr>
+        <w:t xml:space="preserve">new </w:t>
+      </w:r>
+      <w:r>
+        <w:rPr>
+          <w:color w:val="000000"/>
+          <w:lang w:val="en-GB"/>
+        </w:rPr>
+        <w:t>Student(</w:t>
+      </w:r>
+      <w:r>
+        <w:rPr>
+          <w:b/>
+          <w:bCs/>
+          <w:color w:val="008000"/>
+          <w:lang w:val="en-GB"/>
+        </w:rPr>
+        <w:t>"Paweł"</w:t>
+      </w:r>
+      <w:r>
+        <w:rPr>
+          <w:color w:val="000000"/>
+          <w:lang w:val="en-GB"/>
+        </w:rPr>
+        <w:t>,</w:t>
+      </w:r>
+      <w:r>
+        <w:rPr>
+          <w:color w:val="0000FF"/>
+          <w:lang w:val="en-GB"/>
+        </w:rPr>
+        <w:t>38</w:t>
+      </w:r>
+      <w:r>
+        <w:rPr>
+          <w:color w:val="000000"/>
+          <w:lang w:val="en-GB"/>
+        </w:rPr>
+        <w:t>);</w:t>
+      </w:r>
+      <w:r>
+        <w:rPr>
+          <w:color w:val="000000"/>
+          <w:lang w:val="en-GB"/>
+        </w:rPr>
+        <w:br/>
+        <w:t xml:space="preserve">    Student student2=</w:t>
+      </w:r>
       <w:r>
         <w:rPr>
           <w:b/>
           <w:bCs/>
           <w:color w:val="000080"/>
-        </w:rPr>
-        <w:t xml:space="preserve"> </w:t>
-      </w:r>
-      <w:proofErr w:type="spellStart"/>
-      <w:r>
-        <w:rPr>
-          <w:color w:val="000000"/>
-        </w:rPr>
-        <w:t>Stream&lt;Student</w:t>
-      </w:r>
-      <w:proofErr w:type="spellEnd"/>
-      <w:r>
-        <w:rPr>
-          <w:color w:val="000000"/>
-        </w:rPr>
-        <w:t xml:space="preserve">&gt; </w:t>
-      </w:r>
-      <w:proofErr w:type="spellStart"/>
-      <w:r>
-        <w:rPr>
-          <w:color w:val="000000"/>
-        </w:rPr>
-        <w:t>createDataStream</w:t>
-      </w:r>
-      <w:proofErr w:type="spellEnd"/>
-      <w:r>
-        <w:rPr>
-          <w:color w:val="000000"/>
-        </w:rPr>
-        <w:t>(){</w:t>
-      </w:r>
-      <w:r>
-        <w:rPr>
-          <w:color w:val="000000"/>
+          <w:lang w:val="en-GB"/>
+        </w:rPr>
+        <w:t xml:space="preserve">new </w:t>
+      </w:r>
+      <w:r>
+        <w:rPr>
+          <w:color w:val="000000"/>
+          <w:lang w:val="en-GB"/>
+        </w:rPr>
+        <w:t>Student(</w:t>
+      </w:r>
+      <w:r>
+        <w:rPr>
+          <w:b/>
+          <w:bCs/>
+          <w:color w:val="008000"/>
+          <w:lang w:val="en-GB"/>
+        </w:rPr>
+        <w:t>"Jacek"</w:t>
+      </w:r>
+      <w:r>
+        <w:rPr>
+          <w:color w:val="000000"/>
+          <w:lang w:val="en-GB"/>
+        </w:rPr>
+        <w:t>,</w:t>
+      </w:r>
+      <w:r>
+        <w:rPr>
+          <w:color w:val="0000FF"/>
+          <w:lang w:val="en-GB"/>
+        </w:rPr>
+        <w:t>34</w:t>
+      </w:r>
+      <w:r>
+        <w:rPr>
+          <w:color w:val="000000"/>
+          <w:lang w:val="en-GB"/>
+        </w:rPr>
+        <w:t>);</w:t>
+      </w:r>
+      <w:r>
+        <w:rPr>
+          <w:color w:val="000000"/>
+          <w:lang w:val="en-GB"/>
         </w:rPr>
         <w:br/>
-        <w:t xml:space="preserve">    Student student1=</w:t>
+        <w:t xml:space="preserve">    Student student3=</w:t>
       </w:r>
       <w:r>
         <w:rPr>
           <w:b/>
           <w:bCs/>
           <w:color w:val="000080"/>
+          <w:lang w:val="en-GB"/>
         </w:rPr>
         <w:t xml:space="preserve">new </w:t>
       </w:r>
       <w:r>
         <w:rPr>
           <w:color w:val="000000"/>
+          <w:lang w:val="en-GB"/>
         </w:rPr>
         <w:t>Student(</w:t>
       </w:r>
@@ -1518,45 +1600,52 @@
           <w:b/>
           <w:bCs/>
           <w:color w:val="008000"/>
-        </w:rPr>
-        <w:t>"Paweł"</w:t>
-      </w:r>
-      <w:r>
-        <w:rPr>
-          <w:color w:val="000000"/>
+          <w:lang w:val="en-GB"/>
+        </w:rPr>
+        <w:t>"Kasia"</w:t>
+      </w:r>
+      <w:r>
+        <w:rPr>
+          <w:color w:val="000000"/>
+          <w:lang w:val="en-GB"/>
         </w:rPr>
         <w:t>,</w:t>
       </w:r>
       <w:r>
         <w:rPr>
           <w:color w:val="0000FF"/>
+          <w:lang w:val="en-GB"/>
         </w:rPr>
         <w:t>38</w:t>
       </w:r>
       <w:r>
         <w:rPr>
           <w:color w:val="000000"/>
+          <w:lang w:val="en-GB"/>
         </w:rPr>
         <w:t>);</w:t>
       </w:r>
       <w:r>
         <w:rPr>
           <w:color w:val="000000"/>
+          <w:lang w:val="en-GB"/>
         </w:rPr>
         <w:br/>
-        <w:t xml:space="preserve">    Student student2=</w:t>
+        <w:t xml:space="preserve">    Student student4=</w:t>
       </w:r>
       <w:r>
         <w:rPr>
           <w:b/>
           <w:bCs/>
           <w:color w:val="000080"/>
+          <w:lang w:val="en-GB"/>
         </w:rPr>
         <w:t xml:space="preserve">new </w:t>
       </w:r>
       <w:r>
         <w:rPr>
           <w:color w:val="000000"/>
+          <w:lang w:val="en-GB"/>
         </w:rPr>
         <w:t>Student(</w:t>
       </w:r>
@@ -1565,337 +1654,180 @@
           <w:b/>
           <w:bCs/>
           <w:color w:val="008000"/>
-        </w:rPr>
-        <w:t>"Jacek"</w:t>
-      </w:r>
-      <w:r>
-        <w:rPr>
-          <w:color w:val="000000"/>
+          <w:lang w:val="en-GB"/>
+        </w:rPr>
+        <w:t>"Tomasz"</w:t>
+      </w:r>
+      <w:r>
+        <w:rPr>
+          <w:color w:val="000000"/>
+          <w:lang w:val="en-GB"/>
         </w:rPr>
         <w:t>,</w:t>
       </w:r>
       <w:r>
         <w:rPr>
           <w:color w:val="0000FF"/>
-        </w:rPr>
-        <w:t>34</w:t>
-      </w:r>
-      <w:r>
-        <w:rPr>
-          <w:color w:val="000000"/>
+          <w:lang w:val="en-GB"/>
+        </w:rPr>
+        <w:t>39</w:t>
+      </w:r>
+      <w:r>
+        <w:rPr>
+          <w:color w:val="000000"/>
+          <w:lang w:val="en-GB"/>
         </w:rPr>
         <w:t>);</w:t>
       </w:r>
       <w:r>
         <w:rPr>
           <w:color w:val="000000"/>
+          <w:lang w:val="en-GB"/>
         </w:rPr>
         <w:br/>
-        <w:t xml:space="preserve">    Student student3=</w:t>
       </w:r>
       <w:r>
         <w:rPr>
           <w:b/>
           <w:bCs/>
           <w:color w:val="000080"/>
-        </w:rPr>
-        <w:t xml:space="preserve">new </w:t>
-      </w:r>
-      <w:r>
-        <w:rPr>
-          <w:color w:val="000000"/>
-        </w:rPr>
-        <w:t>Student(</w:t>
-      </w:r>
-      <w:r>
-        <w:rPr>
-          <w:b/>
-          <w:bCs/>
-          <w:color w:val="008000"/>
-        </w:rPr>
-        <w:t>"Kasia"</w:t>
-      </w:r>
-      <w:r>
-        <w:rPr>
-          <w:color w:val="000000"/>
-        </w:rPr>
-        <w:t>,</w:t>
-      </w:r>
-      <w:r>
-        <w:rPr>
-          <w:color w:val="0000FF"/>
-        </w:rPr>
-        <w:t>38</w:t>
-      </w:r>
-      <w:r>
-        <w:rPr>
-          <w:color w:val="000000"/>
-        </w:rPr>
-        <w:t>);</w:t>
-      </w:r>
-      <w:r>
-        <w:rPr>
-          <w:color w:val="000000"/>
+          <w:lang w:val="en-GB"/>
+        </w:rPr>
+        <w:t xml:space="preserve">return </w:t>
+      </w:r>
+      <w:proofErr w:type="spellStart"/>
+      <w:r>
+        <w:rPr>
+          <w:color w:val="000000"/>
+          <w:lang w:val="en-GB"/>
+        </w:rPr>
+        <w:t>Stream.</w:t>
+      </w:r>
+      <w:r>
+        <w:rPr>
+          <w:i/>
+          <w:iCs/>
+          <w:color w:val="000000"/>
+          <w:lang w:val="en-GB"/>
+        </w:rPr>
+        <w:t>of</w:t>
+      </w:r>
+      <w:proofErr w:type="spellEnd"/>
+      <w:r>
+        <w:rPr>
+          <w:color w:val="000000"/>
+          <w:lang w:val="en-GB"/>
+        </w:rPr>
+        <w:t>(student1,student2,student3,student4);</w:t>
+      </w:r>
+      <w:r>
+        <w:rPr>
+          <w:color w:val="000000"/>
+          <w:lang w:val="en-GB"/>
         </w:rPr>
         <w:br/>
-        <w:t xml:space="preserve">    Student student4=</w:t>
+        <w:t>}</w:t>
+      </w:r>
+    </w:p>
+    <w:p>
+      <w:pPr>
+        <w:pStyle w:val="HTML-wstpniesformatowany"/>
+        <w:shd w:val="clear" w:color="auto" w:fill="FFFFFF"/>
+        <w:rPr>
+          <w:color w:val="000000"/>
+          <w:lang w:val="en-GB"/>
+        </w:rPr>
+      </w:pPr>
+      <w:r>
+        <w:rPr>
+          <w:color w:val="000000"/>
+          <w:lang w:val="en-GB"/>
+        </w:rPr>
+        <w:br/>
       </w:r>
       <w:r>
         <w:rPr>
           <w:b/>
           <w:bCs/>
           <w:color w:val="000080"/>
-        </w:rPr>
-        <w:t xml:space="preserve">new </w:t>
-      </w:r>
-      <w:r>
-        <w:rPr>
-          <w:color w:val="000000"/>
-        </w:rPr>
-        <w:t>Student(</w:t>
-      </w:r>
-      <w:r>
-        <w:rPr>
-          <w:b/>
-          <w:bCs/>
-          <w:color w:val="008000"/>
-        </w:rPr>
-        <w:t>"Tomasz"</w:t>
-      </w:r>
-      <w:r>
-        <w:rPr>
-          <w:color w:val="000000"/>
-        </w:rPr>
-        <w:t>,</w:t>
+          <w:lang w:val="en-GB"/>
+        </w:rPr>
+        <w:t xml:space="preserve">public static void </w:t>
+      </w:r>
+      <w:r>
+        <w:rPr>
+          <w:color w:val="000000"/>
+          <w:lang w:val="en-GB"/>
+        </w:rPr>
+        <w:t xml:space="preserve">main(String[] </w:t>
+      </w:r>
+      <w:proofErr w:type="spellStart"/>
+      <w:r>
+        <w:rPr>
+          <w:color w:val="000000"/>
+          <w:lang w:val="en-GB"/>
+        </w:rPr>
+        <w:t>args</w:t>
+      </w:r>
+      <w:proofErr w:type="spellEnd"/>
+      <w:r>
+        <w:rPr>
+          <w:color w:val="000000"/>
+          <w:lang w:val="en-GB"/>
+        </w:rPr>
+        <w:t>) {</w:t>
+      </w:r>
+      <w:r>
+        <w:rPr>
+          <w:color w:val="000000"/>
+          <w:lang w:val="en-GB"/>
+        </w:rPr>
+        <w:br/>
+        <w:t xml:space="preserve">    Predicate&lt;Student&gt; over30= student -&gt; </w:t>
+      </w:r>
+      <w:proofErr w:type="spellStart"/>
+      <w:r>
+        <w:rPr>
+          <w:color w:val="000000"/>
+          <w:lang w:val="en-GB"/>
+        </w:rPr>
+        <w:t>student.getAge</w:t>
+      </w:r>
+      <w:proofErr w:type="spellEnd"/>
+      <w:r>
+        <w:rPr>
+          <w:color w:val="000000"/>
+          <w:lang w:val="en-GB"/>
+        </w:rPr>
+        <w:t>()&gt;</w:t>
       </w:r>
       <w:r>
         <w:rPr>
           <w:color w:val="0000FF"/>
-        </w:rPr>
-        <w:t>39</w:t>
-      </w:r>
-      <w:r>
-        <w:rPr>
-          <w:color w:val="000000"/>
-        </w:rPr>
-        <w:t>);</w:t>
-      </w:r>
-      <w:r>
-        <w:rPr>
-          <w:color w:val="000000"/>
+          <w:lang w:val="en-GB"/>
+        </w:rPr>
+        <w:t>30</w:t>
+      </w:r>
+      <w:r>
+        <w:rPr>
+          <w:color w:val="000000"/>
+          <w:lang w:val="en-GB"/>
+        </w:rPr>
+        <w:t>;</w:t>
+      </w:r>
+      <w:r>
+        <w:rPr>
+          <w:color w:val="000000"/>
+          <w:lang w:val="en-GB"/>
         </w:rPr>
         <w:br/>
-      </w:r>
-      <w:r>
-        <w:rPr>
-          <w:b/>
-          <w:bCs/>
-          <w:color w:val="000080"/>
-        </w:rPr>
-        <w:t xml:space="preserve">return </w:t>
-      </w:r>
-      <w:proofErr w:type="spellStart"/>
-      <w:r>
-        <w:rPr>
-          <w:color w:val="000000"/>
-        </w:rPr>
-        <w:t>Stream.</w:t>
-      </w:r>
-      <w:r>
-        <w:rPr>
-          <w:i/>
-          <w:iCs/>
-          <w:color w:val="000000"/>
-        </w:rPr>
-        <w:t>of</w:t>
-      </w:r>
-      <w:proofErr w:type="spellEnd"/>
-      <w:r>
-        <w:rPr>
-          <w:color w:val="000000"/>
-        </w:rPr>
-        <w:t>(student1,student2,student3,student4);</w:t>
-      </w:r>
-      <w:r>
-        <w:rPr>
-          <w:color w:val="000000"/>
-        </w:rPr>
-        <w:br/>
-        <w:t>}</w:t>
-      </w:r>
-    </w:p>
-    <w:p>
-      <w:pPr>
-        <w:pStyle w:val="HTML-wstpniesformatowany"/>
-        <w:shd w:val="clear" w:color="auto" w:fill="FFFFFF"/>
-        <w:rPr>
-          <w:color w:val="000000"/>
-        </w:rPr>
-      </w:pPr>
-      <w:r>
-        <w:rPr>
-          <w:color w:val="000000"/>
-        </w:rPr>
-        <w:br/>
-      </w:r>
-      <w:r>
-        <w:rPr>
-          <w:b/>
-          <w:bCs/>
-          <w:color w:val="000080"/>
-        </w:rPr>
-        <w:t xml:space="preserve">public </w:t>
-      </w:r>
-      <w:proofErr w:type="spellStart"/>
-      <w:r>
-        <w:rPr>
-          <w:b/>
-          <w:bCs/>
-          <w:color w:val="000080"/>
-        </w:rPr>
-        <w:t>static</w:t>
-      </w:r>
-      <w:proofErr w:type="spellEnd"/>
-      <w:r>
-        <w:rPr>
-          <w:b/>
-          <w:bCs/>
-          <w:color w:val="000080"/>
-        </w:rPr>
-        <w:t xml:space="preserve"> </w:t>
-      </w:r>
-      <w:proofErr w:type="spellStart"/>
-      <w:r>
-        <w:rPr>
-          <w:b/>
-          <w:bCs/>
-          <w:color w:val="000080"/>
-        </w:rPr>
-        <w:t>void</w:t>
-      </w:r>
-      <w:proofErr w:type="spellEnd"/>
-      <w:r>
-        <w:rPr>
-          <w:b/>
-          <w:bCs/>
-          <w:color w:val="000080"/>
-        </w:rPr>
-        <w:t xml:space="preserve"> </w:t>
-      </w:r>
-      <w:proofErr w:type="spellStart"/>
-      <w:r>
-        <w:rPr>
-          <w:color w:val="000000"/>
-        </w:rPr>
-        <w:t>main</w:t>
-      </w:r>
-      <w:proofErr w:type="spellEnd"/>
-      <w:r>
-        <w:rPr>
-          <w:color w:val="000000"/>
-        </w:rPr>
-        <w:t>(</w:t>
-      </w:r>
-      <w:proofErr w:type="spellStart"/>
-      <w:r>
-        <w:rPr>
-          <w:color w:val="000000"/>
-        </w:rPr>
-        <w:t>String</w:t>
-      </w:r>
-      <w:proofErr w:type="spellEnd"/>
-      <w:r>
-        <w:rPr>
-          <w:color w:val="000000"/>
-        </w:rPr>
-        <w:t xml:space="preserve">[] </w:t>
-      </w:r>
-      <w:proofErr w:type="spellStart"/>
-      <w:r>
-        <w:rPr>
-          <w:color w:val="000000"/>
-        </w:rPr>
-        <w:t>args</w:t>
-      </w:r>
-      <w:proofErr w:type="spellEnd"/>
-      <w:r>
-        <w:rPr>
-          <w:color w:val="000000"/>
-        </w:rPr>
-        <w:t>) {</w:t>
-      </w:r>
-      <w:r>
-        <w:rPr>
-          <w:color w:val="000000"/>
-        </w:rPr>
-        <w:br/>
-        <w:t xml:space="preserve">    </w:t>
-      </w:r>
-      <w:proofErr w:type="spellStart"/>
-      <w:r>
-        <w:rPr>
-          <w:color w:val="000000"/>
-        </w:rPr>
-        <w:t>Predicate&lt;Student</w:t>
-      </w:r>
-      <w:proofErr w:type="spellEnd"/>
-      <w:r>
-        <w:rPr>
-          <w:color w:val="000000"/>
-        </w:rPr>
-        <w:t xml:space="preserve">&gt; over30= student -&gt; </w:t>
-      </w:r>
-      <w:proofErr w:type="spellStart"/>
-      <w:r>
-        <w:rPr>
-          <w:color w:val="000000"/>
-        </w:rPr>
-        <w:t>student.getAge</w:t>
-      </w:r>
-      <w:proofErr w:type="spellEnd"/>
-      <w:r>
-        <w:rPr>
-          <w:color w:val="000000"/>
-        </w:rPr>
-        <w:t>()&gt;</w:t>
-      </w:r>
-      <w:r>
-        <w:rPr>
-          <w:color w:val="0000FF"/>
-        </w:rPr>
-        <w:t>30</w:t>
-      </w:r>
-      <w:r>
-        <w:rPr>
-          <w:color w:val="000000"/>
-        </w:rPr>
-        <w:t>;</w:t>
-      </w:r>
-      <w:r>
-        <w:rPr>
-          <w:color w:val="000000"/>
-        </w:rPr>
-        <w:br/>
-        <w:t xml:space="preserve">    </w:t>
-      </w:r>
-      <w:proofErr w:type="spellStart"/>
-      <w:r>
-        <w:rPr>
-          <w:color w:val="000000"/>
-        </w:rPr>
-        <w:t>Consumer&lt;String</w:t>
-      </w:r>
-      <w:proofErr w:type="spellEnd"/>
-      <w:r>
-        <w:rPr>
-          <w:color w:val="000000"/>
-        </w:rPr>
-        <w:t xml:space="preserve">&gt; </w:t>
-      </w:r>
-      <w:proofErr w:type="spellStart"/>
-      <w:r>
-        <w:rPr>
-          <w:color w:val="000000"/>
+        <w:t xml:space="preserve">    Consumer&lt;String&gt; </w:t>
+      </w:r>
+      <w:proofErr w:type="spellStart"/>
+      <w:r>
+        <w:rPr>
+          <w:color w:val="000000"/>
+          <w:lang w:val="en-GB"/>
         </w:rPr>
         <w:t>println</w:t>
       </w:r>
@@ -1903,6 +1835,7 @@
       <w:r>
         <w:rPr>
           <w:color w:val="000000"/>
+          <w:lang w:val="en-GB"/>
         </w:rPr>
         <w:t xml:space="preserve">= </w:t>
       </w:r>
@@ -1910,6 +1843,7 @@
       <w:r>
         <w:rPr>
           <w:color w:val="000000"/>
+          <w:lang w:val="en-GB"/>
         </w:rPr>
         <w:t>System.</w:t>
       </w:r>
@@ -1920,40 +1854,55 @@
           <w:i/>
           <w:iCs/>
           <w:color w:val="660E7A"/>
+          <w:lang w:val="en-GB"/>
         </w:rPr>
         <w:t>out</w:t>
       </w:r>
-      <w:r>
-        <w:rPr>
-          <w:color w:val="000000"/>
-        </w:rPr>
-        <w:t>::println</w:t>
-      </w:r>
-      <w:proofErr w:type="spellEnd"/>
-      <w:r>
-        <w:rPr>
-          <w:color w:val="000000"/>
+      <w:proofErr w:type="spellEnd"/>
+      <w:r>
+        <w:rPr>
+          <w:color w:val="000000"/>
+          <w:lang w:val="en-GB"/>
+        </w:rPr>
+        <w:t>::</w:t>
+      </w:r>
+      <w:proofErr w:type="spellStart"/>
+      <w:r>
+        <w:rPr>
+          <w:color w:val="000000"/>
+          <w:lang w:val="en-GB"/>
+        </w:rPr>
+        <w:t>println</w:t>
+      </w:r>
+      <w:proofErr w:type="spellEnd"/>
+      <w:r>
+        <w:rPr>
+          <w:color w:val="000000"/>
+          <w:lang w:val="en-GB"/>
         </w:rPr>
         <w:t>;</w:t>
       </w:r>
       <w:r>
         <w:rPr>
           <w:color w:val="000000"/>
+          <w:lang w:val="en-GB"/>
         </w:rPr>
         <w:br/>
-        <w:t xml:space="preserve">    </w:t>
-      </w:r>
-      <w:proofErr w:type="spellStart"/>
-      <w:r>
-        <w:rPr>
-          <w:color w:val="000000"/>
-        </w:rPr>
-        <w:t>Function&lt;Student,String</w:t>
-      </w:r>
-      <w:proofErr w:type="spellEnd"/>
-      <w:r>
-        <w:rPr>
-          <w:color w:val="000000"/>
+        <w:t xml:space="preserve">    Function&lt;</w:t>
+      </w:r>
+      <w:proofErr w:type="spellStart"/>
+      <w:r>
+        <w:rPr>
+          <w:color w:val="000000"/>
+          <w:lang w:val="en-GB"/>
+        </w:rPr>
+        <w:t>Student,String</w:t>
+      </w:r>
+      <w:proofErr w:type="spellEnd"/>
+      <w:r>
+        <w:rPr>
+          <w:color w:val="000000"/>
+          <w:lang w:val="en-GB"/>
         </w:rPr>
         <w:t xml:space="preserve">&gt; </w:t>
       </w:r>
@@ -1961,25 +1910,45 @@
       <w:r>
         <w:rPr>
           <w:color w:val="000000"/>
-        </w:rPr>
-        <w:t>getStudentName=Student::getName</w:t>
-      </w:r>
-      <w:proofErr w:type="spellEnd"/>
-      <w:r>
-        <w:rPr>
-          <w:color w:val="000000"/>
+          <w:lang w:val="en-GB"/>
+        </w:rPr>
+        <w:t>getStudentName</w:t>
+      </w:r>
+      <w:proofErr w:type="spellEnd"/>
+      <w:r>
+        <w:rPr>
+          <w:color w:val="000000"/>
+          <w:lang w:val="en-GB"/>
+        </w:rPr>
+        <w:t>=Student::</w:t>
+      </w:r>
+      <w:proofErr w:type="spellStart"/>
+      <w:r>
+        <w:rPr>
+          <w:color w:val="000000"/>
+          <w:lang w:val="en-GB"/>
+        </w:rPr>
+        <w:t>getName</w:t>
+      </w:r>
+      <w:proofErr w:type="spellEnd"/>
+      <w:r>
+        <w:rPr>
+          <w:color w:val="000000"/>
+          <w:lang w:val="en-GB"/>
         </w:rPr>
         <w:t>;</w:t>
       </w:r>
       <w:r>
         <w:rPr>
           <w:color w:val="000000"/>
+          <w:lang w:val="en-GB"/>
         </w:rPr>
         <w:br/>
       </w:r>
       <w:r>
         <w:rPr>
           <w:color w:val="000000"/>
+          <w:lang w:val="en-GB"/>
         </w:rPr>
         <w:br/>
       </w:r>
@@ -1988,24 +1957,33 @@
           <w:i/>
           <w:iCs/>
           <w:color w:val="000000"/>
+          <w:lang w:val="en-GB"/>
         </w:rPr>
         <w:t>createDataStream</w:t>
       </w:r>
       <w:r>
         <w:rPr>
           <w:color w:val="000000"/>
+          <w:lang w:val="en-GB"/>
         </w:rPr>
         <w:t>().filter(over30).map(getStudentName).forEach(println);</w:t>
       </w:r>
       <w:r>
         <w:rPr>
           <w:color w:val="000000"/>
+          <w:lang w:val="en-GB"/>
         </w:rPr>
         <w:br/>
         <w:t>}</w:t>
       </w:r>
     </w:p>
-    <w:p/>
+    <w:p>
+      <w:pPr>
+        <w:rPr>
+          <w:lang w:val="en-GB"/>
+        </w:rPr>
+      </w:pPr>
+    </w:p>
     <w:p>
       <w:r>
         <w:t>Ostatnia instrukcja wyświetla imiona studentów powyżej 30 lat.</w:t>
@@ -2132,6 +2110,7 @@
         <w:shd w:val="clear" w:color="auto" w:fill="FFFFFF"/>
         <w:rPr>
           <w:color w:val="000000"/>
+          <w:lang w:val="en-GB"/>
         </w:rPr>
       </w:pPr>
       <w:r>
@@ -2139,12 +2118,14 @@
           <w:i/>
           <w:iCs/>
           <w:color w:val="000000"/>
+          <w:lang w:val="en-GB"/>
         </w:rPr>
         <w:t>createDataStream</w:t>
       </w:r>
       <w:r>
         <w:rPr>
           <w:color w:val="000000"/>
+          <w:lang w:val="en-GB"/>
         </w:rPr>
         <w:t>().filter(over30).map(getStudentName).</w:t>
       </w:r>
@@ -2152,12 +2133,14 @@
         <w:rPr>
           <w:b/>
           <w:color w:val="000000"/>
+          <w:lang w:val="en-GB"/>
         </w:rPr>
         <w:t>findFirst().</w:t>
       </w:r>
       <w:r>
         <w:rPr>
           <w:color w:val="000000"/>
+          <w:lang w:val="en-GB"/>
         </w:rPr>
         <w:t>ifPresent(System.</w:t>
       </w:r>
@@ -2168,17 +2151,25 @@
           <w:i/>
           <w:iCs/>
           <w:color w:val="660E7A"/>
+          <w:lang w:val="en-GB"/>
         </w:rPr>
         <w:t>out</w:t>
       </w:r>
       <w:r>
         <w:rPr>
           <w:color w:val="000000"/>
+          <w:lang w:val="en-GB"/>
         </w:rPr>
         <w:t>::println);</w:t>
       </w:r>
     </w:p>
-    <w:p/>
+    <w:p>
+      <w:pPr>
+        <w:rPr>
+          <w:lang w:val="en-GB"/>
+        </w:rPr>
+      </w:pPr>
+    </w:p>
     <w:p>
       <w:proofErr w:type="spellStart"/>
       <w:r>
@@ -2221,11 +2212,13 @@
         <w:shd w:val="clear" w:color="auto" w:fill="FFFFFF"/>
         <w:rPr>
           <w:color w:val="000000"/>
-        </w:rPr>
-      </w:pPr>
-      <w:r>
-        <w:rPr>
-          <w:color w:val="000000"/>
+          <w:lang w:val="en-GB"/>
+        </w:rPr>
+      </w:pPr>
+      <w:r>
+        <w:rPr>
+          <w:color w:val="000000"/>
+          <w:lang w:val="en-GB"/>
         </w:rPr>
         <w:t>System.</w:t>
       </w:r>
@@ -2236,12 +2229,14 @@
           <w:i/>
           <w:iCs/>
           <w:color w:val="660E7A"/>
+          <w:lang w:val="en-GB"/>
         </w:rPr>
         <w:t>out</w:t>
       </w:r>
       <w:r>
         <w:rPr>
           <w:color w:val="000000"/>
+          <w:lang w:val="en-GB"/>
         </w:rPr>
         <w:t>.println(</w:t>
       </w:r>
@@ -2250,12 +2245,14 @@
           <w:i/>
           <w:iCs/>
           <w:color w:val="000000"/>
+          <w:lang w:val="en-GB"/>
         </w:rPr>
         <w:t>createDataStream</w:t>
       </w:r>
       <w:r>
         <w:rPr>
           <w:color w:val="000000"/>
+          <w:lang w:val="en-GB"/>
         </w:rPr>
         <w:t>().map(getStudentName).anyMatch(name-&gt;name.equals(</w:t>
       </w:r>
@@ -2264,17 +2261,25 @@
           <w:b/>
           <w:bCs/>
           <w:color w:val="008000"/>
+          <w:lang w:val="en-GB"/>
         </w:rPr>
         <w:t>"Kasia"</w:t>
       </w:r>
       <w:r>
         <w:rPr>
           <w:color w:val="000000"/>
+          <w:lang w:val="en-GB"/>
         </w:rPr>
         <w:t>)));</w:t>
       </w:r>
     </w:p>
-    <w:p/>
+    <w:p>
+      <w:pPr>
+        <w:rPr>
+          <w:lang w:val="en-GB"/>
+        </w:rPr>
+      </w:pPr>
+    </w:p>
     <w:p>
       <w:proofErr w:type="spellStart"/>
       <w:r>
@@ -2289,9 +2294,75 @@
       </w:r>
     </w:p>
     <w:p>
-      <w:r>
-        <w:t>Czy wszystkie imiona są palindromami</w:t>
-      </w:r>
+      <w:pPr>
+        <w:rPr>
+          <w:lang w:val="en-GB"/>
+        </w:rPr>
+      </w:pPr>
+      <w:proofErr w:type="spellStart"/>
+      <w:r>
+        <w:rPr>
+          <w:lang w:val="en-GB"/>
+        </w:rPr>
+        <w:t>Czy</w:t>
+      </w:r>
+      <w:proofErr w:type="spellEnd"/>
+      <w:r>
+        <w:rPr>
+          <w:lang w:val="en-GB"/>
+        </w:rPr>
+        <w:t xml:space="preserve"> </w:t>
+      </w:r>
+      <w:proofErr w:type="spellStart"/>
+      <w:r>
+        <w:rPr>
+          <w:lang w:val="en-GB"/>
+        </w:rPr>
+        <w:t>wszystkie</w:t>
+      </w:r>
+      <w:proofErr w:type="spellEnd"/>
+      <w:r>
+        <w:rPr>
+          <w:lang w:val="en-GB"/>
+        </w:rPr>
+        <w:t xml:space="preserve"> </w:t>
+      </w:r>
+      <w:proofErr w:type="spellStart"/>
+      <w:r>
+        <w:rPr>
+          <w:lang w:val="en-GB"/>
+        </w:rPr>
+        <w:t>imiona</w:t>
+      </w:r>
+      <w:proofErr w:type="spellEnd"/>
+      <w:r>
+        <w:rPr>
+          <w:lang w:val="en-GB"/>
+        </w:rPr>
+        <w:t xml:space="preserve"> </w:t>
+      </w:r>
+      <w:proofErr w:type="spellStart"/>
+      <w:r>
+        <w:rPr>
+          <w:lang w:val="en-GB"/>
+        </w:rPr>
+        <w:t>są</w:t>
+      </w:r>
+      <w:proofErr w:type="spellEnd"/>
+      <w:r>
+        <w:rPr>
+          <w:lang w:val="en-GB"/>
+        </w:rPr>
+        <w:t xml:space="preserve"> </w:t>
+      </w:r>
+      <w:proofErr w:type="spellStart"/>
+      <w:r>
+        <w:rPr>
+          <w:lang w:val="en-GB"/>
+        </w:rPr>
+        <w:t>palindromami</w:t>
+      </w:r>
+      <w:proofErr w:type="spellEnd"/>
     </w:p>
     <w:p>
       <w:pPr>
@@ -2299,11 +2370,13 @@
         <w:shd w:val="clear" w:color="auto" w:fill="FFFFFF"/>
         <w:rPr>
           <w:color w:val="000000"/>
-        </w:rPr>
-      </w:pPr>
-      <w:r>
-        <w:rPr>
-          <w:color w:val="000000"/>
+          <w:lang w:val="en-GB"/>
+        </w:rPr>
+      </w:pPr>
+      <w:r>
+        <w:rPr>
+          <w:color w:val="000000"/>
+          <w:lang w:val="en-GB"/>
         </w:rPr>
         <w:t>System.</w:t>
       </w:r>
@@ -2314,12 +2387,14 @@
           <w:i/>
           <w:iCs/>
           <w:color w:val="660E7A"/>
+          <w:lang w:val="en-GB"/>
         </w:rPr>
         <w:t>out</w:t>
       </w:r>
       <w:r>
         <w:rPr>
           <w:color w:val="000000"/>
+          <w:lang w:val="en-GB"/>
         </w:rPr>
         <w:t>.println(</w:t>
       </w:r>
@@ -2328,12 +2403,14 @@
           <w:i/>
           <w:iCs/>
           <w:color w:val="000000"/>
+          <w:lang w:val="en-GB"/>
         </w:rPr>
         <w:t>createDataStream</w:t>
       </w:r>
       <w:r>
         <w:rPr>
           <w:color w:val="000000"/>
+          <w:lang w:val="en-GB"/>
         </w:rPr>
         <w:t>().map(Student::getName).allMatch(s-&gt;</w:t>
       </w:r>
@@ -2342,6 +2419,7 @@
           <w:b/>
           <w:bCs/>
           <w:color w:val="000080"/>
+          <w:lang w:val="en-GB"/>
         </w:rPr>
         <w:t xml:space="preserve">new </w:t>
       </w:r>
@@ -2349,6 +2427,7 @@
       <w:r>
         <w:rPr>
           <w:color w:val="000000"/>
+          <w:lang w:val="en-GB"/>
         </w:rPr>
         <w:t>StringBuilder</w:t>
       </w:r>
@@ -2356,39 +2435,18 @@
       <w:r>
         <w:rPr>
           <w:color w:val="000000"/>
-        </w:rPr>
-        <w:t>(s).</w:t>
-      </w:r>
-      <w:proofErr w:type="spellStart"/>
-      <w:r>
-        <w:rPr>
-          <w:color w:val="000000"/>
-        </w:rPr>
-        <w:t>reverse</w:t>
-      </w:r>
-      <w:proofErr w:type="spellEnd"/>
-      <w:r>
-        <w:rPr>
-          <w:color w:val="000000"/>
-        </w:rPr>
-        <w:t>().</w:t>
-      </w:r>
-      <w:proofErr w:type="spellStart"/>
-      <w:r>
-        <w:rPr>
-          <w:color w:val="000000"/>
-        </w:rPr>
-        <w:t>equals</w:t>
-      </w:r>
-      <w:proofErr w:type="spellEnd"/>
-      <w:r>
-        <w:rPr>
-          <w:color w:val="000000"/>
-        </w:rPr>
-        <w:t>(s)));</w:t>
-      </w:r>
-    </w:p>
-    <w:p/>
+          <w:lang w:val="en-GB"/>
+        </w:rPr>
+        <w:t>(s).reverse().equals(s)));</w:t>
+      </w:r>
+    </w:p>
+    <w:p>
+      <w:pPr>
+        <w:rPr>
+          <w:lang w:val="en-GB"/>
+        </w:rPr>
+      </w:pPr>
+    </w:p>
     <w:p>
       <w:r>
         <w:t>Czy wszystkie wyrazy znajdujące się w pliku są palindromami?</w:t>
@@ -2400,11 +2458,13 @@
         <w:shd w:val="clear" w:color="auto" w:fill="FFFFFF"/>
         <w:rPr>
           <w:color w:val="000000"/>
-        </w:rPr>
-      </w:pPr>
-      <w:r>
-        <w:rPr>
-          <w:color w:val="000000"/>
+          <w:lang w:val="en-GB"/>
+        </w:rPr>
+      </w:pPr>
+      <w:r>
+        <w:rPr>
+          <w:color w:val="000000"/>
+          <w:lang w:val="en-GB"/>
         </w:rPr>
         <w:t>System.</w:t>
       </w:r>
@@ -2415,12 +2475,14 @@
           <w:i/>
           <w:iCs/>
           <w:color w:val="660E7A"/>
+          <w:lang w:val="en-GB"/>
         </w:rPr>
         <w:t>out</w:t>
       </w:r>
       <w:r>
         <w:rPr>
           <w:color w:val="000000"/>
+          <w:lang w:val="en-GB"/>
         </w:rPr>
         <w:t>.println(Files.</w:t>
       </w:r>
@@ -2429,12 +2491,14 @@
           <w:i/>
           <w:iCs/>
           <w:color w:val="000000"/>
+          <w:lang w:val="en-GB"/>
         </w:rPr>
         <w:t>readAllLines</w:t>
       </w:r>
       <w:r>
         <w:rPr>
           <w:color w:val="000000"/>
+          <w:lang w:val="en-GB"/>
         </w:rPr>
         <w:t>(Paths.</w:t>
       </w:r>
@@ -2443,12 +2507,14 @@
           <w:i/>
           <w:iCs/>
           <w:color w:val="000000"/>
+          <w:lang w:val="en-GB"/>
         </w:rPr>
         <w:t>get</w:t>
       </w:r>
       <w:r>
         <w:rPr>
           <w:color w:val="000000"/>
+          <w:lang w:val="en-GB"/>
         </w:rPr>
         <w:t>(</w:t>
       </w:r>
@@ -2457,12 +2523,14 @@
           <w:b/>
           <w:bCs/>
           <w:color w:val="008000"/>
+          <w:lang w:val="en-GB"/>
         </w:rPr>
         <w:t>"src/main/java/strumienie/palindrom.txt"</w:t>
       </w:r>
       <w:r>
         <w:rPr>
           <w:color w:val="000000"/>
+          <w:lang w:val="en-GB"/>
         </w:rPr>
         <w:t>)).stream().map(String::toLowerCase).allMatch(s-&gt;</w:t>
       </w:r>
@@ -2471,6 +2539,7 @@
           <w:b/>
           <w:bCs/>
           <w:color w:val="000080"/>
+          <w:lang w:val="en-GB"/>
         </w:rPr>
         <w:t xml:space="preserve">new </w:t>
       </w:r>
@@ -2478,6 +2547,7 @@
       <w:r>
         <w:rPr>
           <w:color w:val="000000"/>
+          <w:lang w:val="en-GB"/>
         </w:rPr>
         <w:t>StringBuilder</w:t>
       </w:r>
@@ -2485,39 +2555,18 @@
       <w:r>
         <w:rPr>
           <w:color w:val="000000"/>
-        </w:rPr>
-        <w:t>(s).</w:t>
-      </w:r>
-      <w:proofErr w:type="spellStart"/>
-      <w:r>
-        <w:rPr>
-          <w:color w:val="000000"/>
-        </w:rPr>
-        <w:t>reverse</w:t>
-      </w:r>
-      <w:proofErr w:type="spellEnd"/>
-      <w:r>
-        <w:rPr>
-          <w:color w:val="000000"/>
-        </w:rPr>
-        <w:t>().</w:t>
-      </w:r>
-      <w:proofErr w:type="spellStart"/>
-      <w:r>
-        <w:rPr>
-          <w:color w:val="000000"/>
-        </w:rPr>
-        <w:t>equals</w:t>
-      </w:r>
-      <w:proofErr w:type="spellEnd"/>
-      <w:r>
-        <w:rPr>
-          <w:color w:val="000000"/>
-        </w:rPr>
-        <w:t>(s)));</w:t>
-      </w:r>
-    </w:p>
-    <w:p/>
+          <w:lang w:val="en-GB"/>
+        </w:rPr>
+        <w:t>(s).reverse().equals(s)));</w:t>
+      </w:r>
+    </w:p>
+    <w:p>
+      <w:pPr>
+        <w:rPr>
+          <w:lang w:val="en-GB"/>
+        </w:rPr>
+      </w:pPr>
+    </w:p>
     <w:p>
       <w:r>
         <w:t xml:space="preserve">Jeszcze jest </w:t>
@@ -2580,15 +2629,7 @@
       </w:r>
       <w:proofErr w:type="spellEnd"/>
       <w:r>
-        <w:t xml:space="preserve"> czy do łączenia </w:t>
-      </w:r>
-      <w:proofErr w:type="spellStart"/>
-      <w:r>
-        <w:t>stringów</w:t>
-      </w:r>
-      <w:proofErr w:type="spellEnd"/>
-      <w:r>
-        <w:t>.</w:t>
+        <w:t xml:space="preserve"> czy do łączenia stringów.</w:t>
       </w:r>
     </w:p>
     <w:p>
@@ -2624,11 +2665,13 @@
         <w:shd w:val="clear" w:color="auto" w:fill="FFFFFF"/>
         <w:rPr>
           <w:color w:val="000000"/>
-        </w:rPr>
-      </w:pPr>
-      <w:r>
-        <w:rPr>
-          <w:color w:val="000000"/>
+          <w:lang w:val="en-GB"/>
+        </w:rPr>
+      </w:pPr>
+      <w:r>
+        <w:rPr>
+          <w:color w:val="000000"/>
+          <w:lang w:val="en-GB"/>
         </w:rPr>
         <w:t>System.</w:t>
       </w:r>
@@ -2639,12 +2682,14 @@
           <w:i/>
           <w:iCs/>
           <w:color w:val="660E7A"/>
+          <w:lang w:val="en-GB"/>
         </w:rPr>
         <w:t>out</w:t>
       </w:r>
       <w:r>
         <w:rPr>
           <w:color w:val="000000"/>
+          <w:lang w:val="en-GB"/>
         </w:rPr>
         <w:t>.println(Stream.</w:t>
       </w:r>
@@ -2653,12 +2698,14 @@
           <w:i/>
           <w:iCs/>
           <w:color w:val="000000"/>
+          <w:lang w:val="en-GB"/>
         </w:rPr>
         <w:t>generate</w:t>
       </w:r>
       <w:r>
         <w:rPr>
           <w:color w:val="000000"/>
+          <w:lang w:val="en-GB"/>
         </w:rPr>
         <w:t>(Math::</w:t>
       </w:r>
@@ -2667,36 +2714,42 @@
           <w:i/>
           <w:iCs/>
           <w:color w:val="000000"/>
+          <w:lang w:val="en-GB"/>
         </w:rPr>
         <w:t>random</w:t>
       </w:r>
       <w:r>
         <w:rPr>
           <w:color w:val="000000"/>
+          <w:lang w:val="en-GB"/>
         </w:rPr>
         <w:t>).limit(</w:t>
       </w:r>
       <w:r>
         <w:rPr>
           <w:color w:val="0000FF"/>
+          <w:lang w:val="en-GB"/>
         </w:rPr>
         <w:t>10</w:t>
       </w:r>
       <w:r>
         <w:rPr>
           <w:color w:val="000000"/>
+          <w:lang w:val="en-GB"/>
         </w:rPr>
         <w:t>).reduce(</w:t>
       </w:r>
       <w:r>
         <w:rPr>
           <w:color w:val="0000FF"/>
+          <w:lang w:val="en-GB"/>
         </w:rPr>
         <w:t>0.0</w:t>
       </w:r>
       <w:r>
         <w:rPr>
           <w:color w:val="000000"/>
+          <w:lang w:val="en-GB"/>
         </w:rPr>
         <w:t>, (</w:t>
       </w:r>
@@ -2704,6 +2757,7 @@
       <w:r>
         <w:rPr>
           <w:color w:val="000000"/>
+          <w:lang w:val="en-GB"/>
         </w:rPr>
         <w:t>aDouble</w:t>
       </w:r>
@@ -2711,15 +2765,32 @@
       <w:r>
         <w:rPr>
           <w:color w:val="000000"/>
+          <w:lang w:val="en-GB"/>
         </w:rPr>
         <w:t>, aDouble2) -&gt; aDouble+aDouble2));</w:t>
       </w:r>
     </w:p>
-    <w:p/>
-    <w:p>
-      <w:r>
+    <w:p>
+      <w:pPr>
+        <w:rPr>
+          <w:lang w:val="en-GB"/>
+        </w:rPr>
+      </w:pPr>
+    </w:p>
+    <w:p>
+      <w:pPr>
+        <w:rPr>
+          <w:lang w:val="en-GB"/>
+        </w:rPr>
+      </w:pPr>
+      <w:proofErr w:type="spellStart"/>
+      <w:r>
+        <w:rPr>
+          <w:lang w:val="en-GB"/>
+        </w:rPr>
         <w:t>Lub</w:t>
       </w:r>
+      <w:proofErr w:type="spellEnd"/>
     </w:p>
     <w:p>
       <w:pPr>
@@ -2727,11 +2798,13 @@
         <w:shd w:val="clear" w:color="auto" w:fill="FFFFFF"/>
         <w:rPr>
           <w:color w:val="000000"/>
-        </w:rPr>
-      </w:pPr>
-      <w:r>
-        <w:rPr>
-          <w:color w:val="000000"/>
+          <w:lang w:val="en-GB"/>
+        </w:rPr>
+      </w:pPr>
+      <w:r>
+        <w:rPr>
+          <w:color w:val="000000"/>
+          <w:lang w:val="en-GB"/>
         </w:rPr>
         <w:t>System.</w:t>
       </w:r>
@@ -2742,12 +2815,14 @@
           <w:i/>
           <w:iCs/>
           <w:color w:val="660E7A"/>
+          <w:lang w:val="en-GB"/>
         </w:rPr>
         <w:t>out</w:t>
       </w:r>
       <w:r>
         <w:rPr>
           <w:color w:val="000000"/>
+          <w:lang w:val="en-GB"/>
         </w:rPr>
         <w:t>.println(Stream.</w:t>
       </w:r>
@@ -2756,12 +2831,14 @@
           <w:i/>
           <w:iCs/>
           <w:color w:val="000000"/>
+          <w:lang w:val="en-GB"/>
         </w:rPr>
         <w:t>generate</w:t>
       </w:r>
       <w:r>
         <w:rPr>
           <w:color w:val="000000"/>
+          <w:lang w:val="en-GB"/>
         </w:rPr>
         <w:t>(Math::</w:t>
       </w:r>
@@ -2770,74 +2847,139 @@
           <w:i/>
           <w:iCs/>
           <w:color w:val="000000"/>
+          <w:lang w:val="en-GB"/>
         </w:rPr>
         <w:t>random</w:t>
       </w:r>
       <w:r>
         <w:rPr>
           <w:color w:val="000000"/>
+          <w:lang w:val="en-GB"/>
         </w:rPr>
         <w:t>).limit(</w:t>
       </w:r>
       <w:r>
         <w:rPr>
           <w:color w:val="0000FF"/>
+          <w:lang w:val="en-GB"/>
         </w:rPr>
         <w:t>10</w:t>
       </w:r>
       <w:r>
         <w:rPr>
           <w:color w:val="000000"/>
+          <w:lang w:val="en-GB"/>
         </w:rPr>
         <w:t>).reduce(</w:t>
       </w:r>
       <w:r>
         <w:rPr>
           <w:color w:val="0000FF"/>
+          <w:lang w:val="en-GB"/>
         </w:rPr>
         <w:t>0.0</w:t>
       </w:r>
       <w:r>
         <w:rPr>
           <w:color w:val="000000"/>
-        </w:rPr>
-        <w:t xml:space="preserve">, </w:t>
-      </w:r>
-      <w:proofErr w:type="spellStart"/>
-      <w:r>
-        <w:rPr>
-          <w:color w:val="000000"/>
-        </w:rPr>
-        <w:t>Double::</w:t>
+          <w:lang w:val="en-GB"/>
+        </w:rPr>
+        <w:t>, Double::</w:t>
       </w:r>
       <w:r>
         <w:rPr>
           <w:i/>
           <w:iCs/>
           <w:color w:val="000000"/>
+          <w:lang w:val="en-GB"/>
         </w:rPr>
         <w:t>sum</w:t>
       </w:r>
-      <w:proofErr w:type="spellEnd"/>
-      <w:r>
-        <w:rPr>
-          <w:color w:val="000000"/>
+      <w:r>
+        <w:rPr>
+          <w:color w:val="000000"/>
+          <w:lang w:val="en-GB"/>
         </w:rPr>
         <w:t>));</w:t>
       </w:r>
     </w:p>
-    <w:p/>
-    <w:p>
-      <w:pPr>
-        <w:rPr>
-          <w:b/>
-        </w:rPr>
-      </w:pPr>
-      <w:r>
-        <w:rPr>
-          <w:b/>
-        </w:rPr>
-        <w:t>Jak znaleźć najstarszego studenta?</w:t>
+    <w:p>
+      <w:pPr>
+        <w:rPr>
+          <w:lang w:val="en-GB"/>
+        </w:rPr>
+      </w:pPr>
+    </w:p>
+    <w:p>
+      <w:pPr>
+        <w:rPr>
+          <w:b/>
+          <w:lang w:val="en-GB"/>
+        </w:rPr>
+      </w:pPr>
+      <w:proofErr w:type="spellStart"/>
+      <w:r>
+        <w:rPr>
+          <w:b/>
+          <w:lang w:val="en-GB"/>
+        </w:rPr>
+        <w:t>Jak</w:t>
+      </w:r>
+      <w:proofErr w:type="spellEnd"/>
+      <w:r>
+        <w:rPr>
+          <w:b/>
+          <w:lang w:val="en-GB"/>
+        </w:rPr>
+        <w:t xml:space="preserve"> </w:t>
+      </w:r>
+      <w:proofErr w:type="spellStart"/>
+      <w:r>
+        <w:rPr>
+          <w:b/>
+          <w:lang w:val="en-GB"/>
+        </w:rPr>
+        <w:t>znaleźć</w:t>
+      </w:r>
+      <w:proofErr w:type="spellEnd"/>
+      <w:r>
+        <w:rPr>
+          <w:b/>
+          <w:lang w:val="en-GB"/>
+        </w:rPr>
+        <w:t xml:space="preserve"> </w:t>
+      </w:r>
+      <w:proofErr w:type="spellStart"/>
+      <w:r>
+        <w:rPr>
+          <w:b/>
+          <w:lang w:val="en-GB"/>
+        </w:rPr>
+        <w:t>najstarszego</w:t>
+      </w:r>
+      <w:proofErr w:type="spellEnd"/>
+      <w:r>
+        <w:rPr>
+          <w:b/>
+          <w:lang w:val="en-GB"/>
+        </w:rPr>
+        <w:t xml:space="preserve"> </w:t>
+      </w:r>
+      <w:proofErr w:type="spellStart"/>
+      <w:r>
+        <w:rPr>
+          <w:b/>
+          <w:lang w:val="en-GB"/>
+        </w:rPr>
+        <w:t>studenta</w:t>
+      </w:r>
+      <w:proofErr w:type="spellEnd"/>
+      <w:r>
+        <w:rPr>
+          <w:b/>
+          <w:lang w:val="en-GB"/>
+        </w:rPr>
+        <w:t>?</w:t>
       </w:r>
     </w:p>
     <w:p>
@@ -2846,6 +2988,7 @@
         <w:shd w:val="clear" w:color="auto" w:fill="FFFFFF"/>
         <w:rPr>
           <w:color w:val="000000"/>
+          <w:lang w:val="en-GB"/>
         </w:rPr>
       </w:pPr>
       <w:r>
@@ -2853,12 +2996,14 @@
           <w:i/>
           <w:iCs/>
           <w:color w:val="000000"/>
+          <w:lang w:val="en-GB"/>
         </w:rPr>
         <w:t>createDataStream</w:t>
       </w:r>
       <w:r>
         <w:rPr>
           <w:color w:val="000000"/>
+          <w:lang w:val="en-GB"/>
         </w:rPr>
         <w:t>().map(Student::getAge).max(Comparator.</w:t>
       </w:r>
@@ -2867,12 +3012,14 @@
           <w:i/>
           <w:iCs/>
           <w:color w:val="000000"/>
+          <w:lang w:val="en-GB"/>
         </w:rPr>
         <w:t>naturalOrder</w:t>
       </w:r>
       <w:r>
         <w:rPr>
           <w:color w:val="000000"/>
+          <w:lang w:val="en-GB"/>
         </w:rPr>
         <w:t xml:space="preserve">()).ifPresent(i-&gt; </w:t>
       </w:r>
@@ -2880,6 +3027,7 @@
       <w:r>
         <w:rPr>
           <w:color w:val="000000"/>
+          <w:lang w:val="en-GB"/>
         </w:rPr>
         <w:t>System.</w:t>
       </w:r>
@@ -2890,12 +3038,14 @@
           <w:i/>
           <w:iCs/>
           <w:color w:val="660E7A"/>
+          <w:lang w:val="en-GB"/>
         </w:rPr>
         <w:t>out</w:t>
       </w:r>
       <w:r>
         <w:rPr>
           <w:color w:val="000000"/>
+          <w:lang w:val="en-GB"/>
         </w:rPr>
         <w:t>.println</w:t>
       </w:r>
@@ -2903,14 +3053,53 @@
       <w:r>
         <w:rPr>
           <w:color w:val="000000"/>
-        </w:rPr>
-        <w:t>(i));</w:t>
-      </w:r>
-    </w:p>
-    <w:p/>
-    <w:p>
-      <w:r>
-        <w:t xml:space="preserve">lub </w:t>
+          <w:lang w:val="en-GB"/>
+        </w:rPr>
+        <w:t>(</w:t>
+      </w:r>
+      <w:proofErr w:type="spellStart"/>
+      <w:r>
+        <w:rPr>
+          <w:color w:val="000000"/>
+          <w:lang w:val="en-GB"/>
+        </w:rPr>
+        <w:t>i</w:t>
+      </w:r>
+      <w:proofErr w:type="spellEnd"/>
+      <w:r>
+        <w:rPr>
+          <w:color w:val="000000"/>
+          <w:lang w:val="en-GB"/>
+        </w:rPr>
+        <w:t>));</w:t>
+      </w:r>
+    </w:p>
+    <w:p>
+      <w:pPr>
+        <w:rPr>
+          <w:lang w:val="en-GB"/>
+        </w:rPr>
+      </w:pPr>
+    </w:p>
+    <w:p>
+      <w:pPr>
+        <w:rPr>
+          <w:lang w:val="en-GB"/>
+        </w:rPr>
+      </w:pPr>
+      <w:proofErr w:type="spellStart"/>
+      <w:r>
+        <w:rPr>
+          <w:lang w:val="en-GB"/>
+        </w:rPr>
+        <w:t>lub</w:t>
+      </w:r>
+      <w:proofErr w:type="spellEnd"/>
+      <w:r>
+        <w:rPr>
+          <w:lang w:val="en-GB"/>
+        </w:rPr>
+        <w:t xml:space="preserve"> </w:t>
       </w:r>
     </w:p>
     <w:p>
@@ -2919,6 +3108,7 @@
         <w:shd w:val="clear" w:color="auto" w:fill="FFFFFF"/>
         <w:rPr>
           <w:color w:val="000000"/>
+          <w:lang w:val="en-GB"/>
         </w:rPr>
       </w:pPr>
       <w:r>
@@ -2926,12 +3116,14 @@
           <w:i/>
           <w:iCs/>
           <w:color w:val="000000"/>
+          <w:lang w:val="en-GB"/>
         </w:rPr>
         <w:t>createDataStream</w:t>
       </w:r>
       <w:r>
         <w:rPr>
           <w:color w:val="000000"/>
+          <w:lang w:val="en-GB"/>
         </w:rPr>
         <w:t>().map(Student::getAge).reduce(Integer::</w:t>
       </w:r>
@@ -2940,12 +3132,14 @@
           <w:i/>
           <w:iCs/>
           <w:color w:val="000000"/>
+          <w:lang w:val="en-GB"/>
         </w:rPr>
         <w:t>max</w:t>
       </w:r>
       <w:r>
         <w:rPr>
           <w:color w:val="000000"/>
+          <w:lang w:val="en-GB"/>
         </w:rPr>
         <w:t>).ifPresent(System.</w:t>
       </w:r>
@@ -2956,17 +3150,25 @@
           <w:i/>
           <w:iCs/>
           <w:color w:val="660E7A"/>
+          <w:lang w:val="en-GB"/>
         </w:rPr>
         <w:t>out</w:t>
       </w:r>
       <w:r>
         <w:rPr>
           <w:color w:val="000000"/>
+          <w:lang w:val="en-GB"/>
         </w:rPr>
         <w:t>::println);</w:t>
       </w:r>
     </w:p>
-    <w:p/>
+    <w:p>
+      <w:pPr>
+        <w:rPr>
+          <w:lang w:val="en-GB"/>
+        </w:rPr>
+      </w:pPr>
+    </w:p>
     <w:p>
       <w:pPr>
         <w:pStyle w:val="Nagwek1"/>
@@ -3008,11 +3210,13 @@
         <w:shd w:val="clear" w:color="auto" w:fill="FFFFFF"/>
         <w:rPr>
           <w:color w:val="000000"/>
-        </w:rPr>
-      </w:pPr>
-      <w:r>
-        <w:rPr>
-          <w:color w:val="000000"/>
+          <w:lang w:val="en-GB"/>
+        </w:rPr>
+      </w:pPr>
+      <w:r>
+        <w:rPr>
+          <w:color w:val="000000"/>
+          <w:lang w:val="en-GB"/>
         </w:rPr>
         <w:t>System.</w:t>
       </w:r>
@@ -3023,12 +3227,14 @@
           <w:i/>
           <w:iCs/>
           <w:color w:val="660E7A"/>
+          <w:lang w:val="en-GB"/>
         </w:rPr>
         <w:t>out</w:t>
       </w:r>
       <w:r>
         <w:rPr>
           <w:color w:val="000000"/>
+          <w:lang w:val="en-GB"/>
         </w:rPr>
         <w:t>.println(</w:t>
       </w:r>
@@ -3037,12 +3243,14 @@
           <w:i/>
           <w:iCs/>
           <w:color w:val="000000"/>
+          <w:lang w:val="en-GB"/>
         </w:rPr>
         <w:t>createDataStream</w:t>
       </w:r>
       <w:r>
         <w:rPr>
           <w:color w:val="000000"/>
+          <w:lang w:val="en-GB"/>
         </w:rPr>
         <w:t>().map(Student::getAge).collect(Collectors.</w:t>
       </w:r>
@@ -3051,17 +3259,25 @@
           <w:i/>
           <w:iCs/>
           <w:color w:val="000000"/>
+          <w:lang w:val="en-GB"/>
         </w:rPr>
         <w:t>toList</w:t>
       </w:r>
       <w:r>
         <w:rPr>
           <w:color w:val="000000"/>
+          <w:lang w:val="en-GB"/>
         </w:rPr>
         <w:t>()));</w:t>
       </w:r>
     </w:p>
-    <w:p/>
+    <w:p>
+      <w:pPr>
+        <w:rPr>
+          <w:lang w:val="en-GB"/>
+        </w:rPr>
+      </w:pPr>
+    </w:p>
     <w:p>
       <w:proofErr w:type="spellStart"/>
       <w:r>
@@ -3077,21 +3293,7 @@
         <w:rPr>
           <w:b/>
         </w:rPr>
-        <w:t xml:space="preserve">Jak połączyć wszystkie elementy ze strumienia do jednego </w:t>
-      </w:r>
-      <w:proofErr w:type="spellStart"/>
-      <w:r>
-        <w:rPr>
-          <w:b/>
-        </w:rPr>
-        <w:t>stringa</w:t>
-      </w:r>
-      <w:proofErr w:type="spellEnd"/>
-      <w:r>
-        <w:rPr>
-          <w:b/>
-        </w:rPr>
-        <w:t xml:space="preserve"> z separatorem</w:t>
+        <w:t>Jak połączyć wszystkie elementy ze strumienia do jednego stringa z separatorem</w:t>
       </w:r>
       <w:r>
         <w:t xml:space="preserve"> „ , ” ?</w:t>
@@ -3103,33 +3305,29 @@
         <w:shd w:val="clear" w:color="auto" w:fill="FFFFFF"/>
         <w:rPr>
           <w:color w:val="000000"/>
-        </w:rPr>
-      </w:pPr>
-      <w:proofErr w:type="spellStart"/>
-      <w:r>
-        <w:rPr>
-          <w:color w:val="000000"/>
-        </w:rPr>
-        <w:t>String</w:t>
-      </w:r>
-      <w:proofErr w:type="spellEnd"/>
-      <w:r>
-        <w:rPr>
-          <w:color w:val="000000"/>
-        </w:rPr>
-        <w:t xml:space="preserve"> wiek=</w:t>
+          <w:lang w:val="en-GB"/>
+        </w:rPr>
+      </w:pPr>
+      <w:r>
+        <w:rPr>
+          <w:color w:val="000000"/>
+          <w:lang w:val="en-GB"/>
+        </w:rPr>
+        <w:t>String wiek=</w:t>
       </w:r>
       <w:r>
         <w:rPr>
           <w:i/>
           <w:iCs/>
           <w:color w:val="000000"/>
+          <w:lang w:val="en-GB"/>
         </w:rPr>
         <w:t>createDataStream</w:t>
       </w:r>
       <w:r>
         <w:rPr>
           <w:color w:val="000000"/>
+          <w:lang w:val="en-GB"/>
         </w:rPr>
         <w:t>().map(Student::getAge).map(s-&gt;s.toString()).collect(Collectors.</w:t>
       </w:r>
@@ -3138,12 +3336,14 @@
           <w:i/>
           <w:iCs/>
           <w:color w:val="000000"/>
+          <w:lang w:val="en-GB"/>
         </w:rPr>
         <w:t>joining</w:t>
       </w:r>
       <w:r>
         <w:rPr>
           <w:color w:val="000000"/>
+          <w:lang w:val="en-GB"/>
         </w:rPr>
         <w:t>(</w:t>
       </w:r>
@@ -3152,17 +3352,25 @@
           <w:b/>
           <w:bCs/>
           <w:color w:val="008000"/>
+          <w:lang w:val="en-GB"/>
         </w:rPr>
         <w:t>","</w:t>
       </w:r>
       <w:r>
         <w:rPr>
           <w:color w:val="000000"/>
+          <w:lang w:val="en-GB"/>
         </w:rPr>
         <w:t>));</w:t>
       </w:r>
     </w:p>
-    <w:p/>
+    <w:p>
+      <w:pPr>
+        <w:rPr>
+          <w:lang w:val="en-GB"/>
+        </w:rPr>
+      </w:pPr>
+    </w:p>
     <w:p>
       <w:pPr>
         <w:rPr>
@@ -3196,47 +3404,29 @@
         <w:shd w:val="clear" w:color="auto" w:fill="FFFFFF"/>
         <w:rPr>
           <w:color w:val="000000"/>
-        </w:rPr>
-      </w:pPr>
-      <w:proofErr w:type="spellStart"/>
-      <w:r>
-        <w:rPr>
-          <w:color w:val="000000"/>
-        </w:rPr>
-        <w:t>Map&lt;Integer</w:t>
-      </w:r>
-      <w:proofErr w:type="spellEnd"/>
-      <w:r>
-        <w:rPr>
-          <w:color w:val="000000"/>
-        </w:rPr>
-        <w:t xml:space="preserve">, </w:t>
-      </w:r>
-      <w:proofErr w:type="spellStart"/>
-      <w:r>
-        <w:rPr>
-          <w:color w:val="000000"/>
-        </w:rPr>
-        <w:t>List&lt;Student</w:t>
-      </w:r>
-      <w:proofErr w:type="spellEnd"/>
-      <w:r>
-        <w:rPr>
-          <w:color w:val="000000"/>
-        </w:rPr>
-        <w:t>&gt;&gt; list=</w:t>
+          <w:lang w:val="en-GB"/>
+        </w:rPr>
+      </w:pPr>
+      <w:r>
+        <w:rPr>
+          <w:color w:val="000000"/>
+          <w:lang w:val="en-GB"/>
+        </w:rPr>
+        <w:t>Map&lt;Integer, List&lt;Student&gt;&gt; list=</w:t>
       </w:r>
       <w:r>
         <w:rPr>
           <w:i/>
           <w:iCs/>
           <w:color w:val="000000"/>
+          <w:lang w:val="en-GB"/>
         </w:rPr>
         <w:t>createDataStream</w:t>
       </w:r>
       <w:r>
         <w:rPr>
           <w:color w:val="000000"/>
+          <w:lang w:val="en-GB"/>
         </w:rPr>
         <w:t>().collect(Collectors.</w:t>
       </w:r>
@@ -3245,12 +3435,14 @@
           <w:i/>
           <w:iCs/>
           <w:color w:val="000000"/>
+          <w:lang w:val="en-GB"/>
         </w:rPr>
         <w:t>groupingBy</w:t>
       </w:r>
       <w:r>
         <w:rPr>
           <w:color w:val="000000"/>
+          <w:lang w:val="en-GB"/>
         </w:rPr>
         <w:t>(Student::getAge));</w:t>
       </w:r>
@@ -3261,6 +3453,7 @@
         <w:shd w:val="clear" w:color="auto" w:fill="FFFFFF"/>
         <w:rPr>
           <w:color w:val="000000"/>
+          <w:lang w:val="en-GB"/>
         </w:rPr>
       </w:pPr>
     </w:p>
@@ -3270,144 +3463,92 @@
         <w:shd w:val="clear" w:color="auto" w:fill="FFFFFF"/>
         <w:rPr>
           <w:color w:val="000000"/>
-        </w:rPr>
-      </w:pPr>
-      <w:proofErr w:type="spellStart"/>
-      <w:r>
-        <w:rPr>
-          <w:color w:val="000000"/>
-        </w:rPr>
-        <w:t>list.forEach(</w:t>
+          <w:lang w:val="en-GB"/>
+        </w:rPr>
+      </w:pPr>
+      <w:proofErr w:type="spellStart"/>
+      <w:r>
+        <w:rPr>
+          <w:color w:val="000000"/>
+          <w:lang w:val="en-GB"/>
+        </w:rPr>
+        <w:t>list.forEach</w:t>
+      </w:r>
+      <w:proofErr w:type="spellEnd"/>
+      <w:r>
+        <w:rPr>
+          <w:color w:val="000000"/>
+          <w:lang w:val="en-GB"/>
+        </w:rPr>
+        <w:t>(</w:t>
       </w:r>
       <w:r>
         <w:rPr>
           <w:b/>
           <w:bCs/>
           <w:color w:val="000080"/>
-        </w:rPr>
-        <w:t>ne</w:t>
-      </w:r>
-      <w:proofErr w:type="spellEnd"/>
+          <w:lang w:val="en-GB"/>
+        </w:rPr>
+        <w:t xml:space="preserve">new </w:t>
+      </w:r>
+      <w:proofErr w:type="spellStart"/>
+      <w:r>
+        <w:rPr>
+          <w:color w:val="000000"/>
+          <w:lang w:val="en-GB"/>
+        </w:rPr>
+        <w:t>BiConsumer</w:t>
+      </w:r>
+      <w:proofErr w:type="spellEnd"/>
+      <w:r>
+        <w:rPr>
+          <w:color w:val="000000"/>
+          <w:lang w:val="en-GB"/>
+        </w:rPr>
+        <w:t>&lt;Integer, List&lt;Student&gt;&gt;() {</w:t>
+      </w:r>
+      <w:r>
+        <w:rPr>
+          <w:color w:val="000000"/>
+          <w:lang w:val="en-GB"/>
+        </w:rPr>
+        <w:br/>
+      </w:r>
+      <w:r>
+        <w:rPr>
+          <w:color w:val="808000"/>
+          <w:lang w:val="en-GB"/>
+        </w:rPr>
+        <w:t>@Override</w:t>
+      </w:r>
+      <w:r>
+        <w:rPr>
+          <w:color w:val="808000"/>
+          <w:lang w:val="en-GB"/>
+        </w:rPr>
+        <w:br/>
+      </w:r>
       <w:r>
         <w:rPr>
           <w:b/>
           <w:bCs/>
           <w:color w:val="000080"/>
-        </w:rPr>
-        <w:t xml:space="preserve">w </w:t>
-      </w:r>
-      <w:proofErr w:type="spellStart"/>
-      <w:r>
-        <w:rPr>
-          <w:color w:val="000000"/>
-        </w:rPr>
-        <w:t>BiConsumer&lt;Integer</w:t>
-      </w:r>
-      <w:proofErr w:type="spellEnd"/>
-      <w:r>
-        <w:rPr>
-          <w:color w:val="000000"/>
-        </w:rPr>
-        <w:t xml:space="preserve">, </w:t>
-      </w:r>
-      <w:proofErr w:type="spellStart"/>
-      <w:r>
-        <w:rPr>
-          <w:color w:val="000000"/>
-        </w:rPr>
-        <w:t>List&lt;Student</w:t>
-      </w:r>
-      <w:proofErr w:type="spellEnd"/>
-      <w:r>
-        <w:rPr>
-          <w:color w:val="000000"/>
-        </w:rPr>
-        <w:t>&gt;&gt;() {</w:t>
-      </w:r>
-      <w:r>
-        <w:rPr>
-          <w:color w:val="000000"/>
-        </w:rPr>
-        <w:br/>
-      </w:r>
-      <w:r>
-        <w:rPr>
-          <w:color w:val="808000"/>
-        </w:rPr>
-        <w:t>@</w:t>
-      </w:r>
-      <w:proofErr w:type="spellStart"/>
-      <w:r>
-        <w:rPr>
-          <w:color w:val="808000"/>
-        </w:rPr>
-        <w:t>Override</w:t>
-      </w:r>
-      <w:proofErr w:type="spellEnd"/>
-      <w:r>
-        <w:rPr>
-          <w:color w:val="808000"/>
-        </w:rPr>
-        <w:br/>
-      </w:r>
-      <w:r>
-        <w:rPr>
-          <w:b/>
-          <w:bCs/>
-          <w:color w:val="000080"/>
-        </w:rPr>
-        <w:t xml:space="preserve">public </w:t>
-      </w:r>
-      <w:proofErr w:type="spellStart"/>
-      <w:r>
-        <w:rPr>
-          <w:b/>
-          <w:bCs/>
-          <w:color w:val="000080"/>
-        </w:rPr>
-        <w:t>void</w:t>
-      </w:r>
-      <w:proofErr w:type="spellEnd"/>
-      <w:r>
-        <w:rPr>
-          <w:b/>
-          <w:bCs/>
-          <w:color w:val="000080"/>
-        </w:rPr>
-        <w:t xml:space="preserve"> </w:t>
-      </w:r>
-      <w:proofErr w:type="spellStart"/>
-      <w:r>
-        <w:rPr>
-          <w:color w:val="000000"/>
-        </w:rPr>
-        <w:t>accept</w:t>
-      </w:r>
-      <w:proofErr w:type="spellEnd"/>
-      <w:r>
-        <w:rPr>
-          <w:color w:val="000000"/>
-        </w:rPr>
-        <w:t>(</w:t>
-      </w:r>
-      <w:proofErr w:type="spellStart"/>
-      <w:r>
-        <w:rPr>
-          <w:color w:val="000000"/>
-        </w:rPr>
-        <w:t>Integer</w:t>
-      </w:r>
-      <w:proofErr w:type="spellEnd"/>
-      <w:r>
-        <w:rPr>
-          <w:color w:val="000000"/>
-        </w:rPr>
-        <w:t xml:space="preserve"> </w:t>
-      </w:r>
-      <w:proofErr w:type="spellStart"/>
-      <w:r>
-        <w:rPr>
-          <w:color w:val="000000"/>
+          <w:lang w:val="en-GB"/>
+        </w:rPr>
+        <w:t xml:space="preserve">public void </w:t>
+      </w:r>
+      <w:r>
+        <w:rPr>
+          <w:color w:val="000000"/>
+          <w:lang w:val="en-GB"/>
+        </w:rPr>
+        <w:t xml:space="preserve">accept(Integer </w:t>
+      </w:r>
+      <w:proofErr w:type="spellStart"/>
+      <w:r>
+        <w:rPr>
+          <w:color w:val="000000"/>
+          <w:lang w:val="en-GB"/>
         </w:rPr>
         <w:t>integer</w:t>
       </w:r>
@@ -3415,40 +3556,14 @@
       <w:r>
         <w:rPr>
           <w:color w:val="000000"/>
-        </w:rPr>
-        <w:t xml:space="preserve">, </w:t>
-      </w:r>
-      <w:proofErr w:type="spellStart"/>
-      <w:r>
-        <w:rPr>
-          <w:color w:val="000000"/>
-        </w:rPr>
-        <w:t>List&lt;Student</w:t>
-      </w:r>
-      <w:proofErr w:type="spellEnd"/>
-      <w:r>
-        <w:rPr>
-          <w:color w:val="000000"/>
-        </w:rPr>
-        <w:t xml:space="preserve">&gt; </w:t>
-      </w:r>
-      <w:proofErr w:type="spellStart"/>
-      <w:r>
-        <w:rPr>
-          <w:color w:val="000000"/>
-        </w:rPr>
-        <w:t>students</w:t>
-      </w:r>
-      <w:proofErr w:type="spellEnd"/>
-      <w:r>
-        <w:rPr>
-          <w:color w:val="000000"/>
-        </w:rPr>
-        <w:t>) {</w:t>
-      </w:r>
-      <w:r>
-        <w:rPr>
-          <w:color w:val="000000"/>
+          <w:lang w:val="en-GB"/>
+        </w:rPr>
+        <w:t>, List&lt;Student&gt; students) {</w:t>
+      </w:r>
+      <w:r>
+        <w:rPr>
+          <w:color w:val="000000"/>
+          <w:lang w:val="en-GB"/>
         </w:rPr>
         <w:br/>
         <w:t xml:space="preserve">        </w:t>
@@ -3457,6 +3572,7 @@
       <w:r>
         <w:rPr>
           <w:color w:val="000000"/>
+          <w:lang w:val="en-GB"/>
         </w:rPr>
         <w:t>System.</w:t>
       </w:r>
@@ -3467,12 +3583,14 @@
           <w:i/>
           <w:iCs/>
           <w:color w:val="660E7A"/>
+          <w:lang w:val="en-GB"/>
         </w:rPr>
         <w:t>out</w:t>
       </w:r>
       <w:r>
         <w:rPr>
           <w:color w:val="000000"/>
+          <w:lang w:val="en-GB"/>
         </w:rPr>
         <w:t>.println</w:t>
       </w:r>
@@ -3480,6 +3598,7 @@
       <w:r>
         <w:rPr>
           <w:color w:val="000000"/>
+          <w:lang w:val="en-GB"/>
         </w:rPr>
         <w:t>(</w:t>
       </w:r>
@@ -3488,32 +3607,41 @@
           <w:b/>
           <w:bCs/>
           <w:color w:val="008000"/>
-        </w:rPr>
-        <w:t>"Wiek "</w:t>
-      </w:r>
-      <w:r>
-        <w:rPr>
-          <w:color w:val="000000"/>
-        </w:rPr>
-        <w:t>+</w:t>
-      </w:r>
-      <w:proofErr w:type="spellStart"/>
-      <w:r>
-        <w:rPr>
-          <w:color w:val="000000"/>
-        </w:rPr>
-        <w:t>integer</w:t>
-      </w:r>
-      <w:proofErr w:type="spellEnd"/>
-      <w:r>
-        <w:rPr>
-          <w:color w:val="000000"/>
-        </w:rPr>
-        <w:t>);</w:t>
-      </w:r>
-      <w:r>
-        <w:rPr>
-          <w:color w:val="000000"/>
+          <w:lang w:val="en-GB"/>
+        </w:rPr>
+        <w:t>"</w:t>
+      </w:r>
+      <w:proofErr w:type="spellStart"/>
+      <w:r>
+        <w:rPr>
+          <w:b/>
+          <w:bCs/>
+          <w:color w:val="008000"/>
+          <w:lang w:val="en-GB"/>
+        </w:rPr>
+        <w:t>Wiek</w:t>
+      </w:r>
+      <w:proofErr w:type="spellEnd"/>
+      <w:r>
+        <w:rPr>
+          <w:b/>
+          <w:bCs/>
+          <w:color w:val="008000"/>
+          <w:lang w:val="en-GB"/>
+        </w:rPr>
+        <w:t xml:space="preserve"> "</w:t>
+      </w:r>
+      <w:r>
+        <w:rPr>
+          <w:color w:val="000000"/>
+          <w:lang w:val="en-GB"/>
+        </w:rPr>
+        <w:t>+integer);</w:t>
+      </w:r>
+      <w:r>
+        <w:rPr>
+          <w:color w:val="000000"/>
+          <w:lang w:val="en-GB"/>
         </w:rPr>
         <w:br/>
         <w:t xml:space="preserve">        </w:t>
@@ -3522,6 +3650,7 @@
       <w:r>
         <w:rPr>
           <w:color w:val="000000"/>
+          <w:lang w:val="en-GB"/>
         </w:rPr>
         <w:t>students.stream</w:t>
       </w:r>
@@ -3529,20 +3658,23 @@
       <w:r>
         <w:rPr>
           <w:color w:val="000000"/>
-        </w:rPr>
-        <w:t>().map(</w:t>
-      </w:r>
-      <w:proofErr w:type="spellStart"/>
-      <w:r>
-        <w:rPr>
-          <w:color w:val="000000"/>
-        </w:rPr>
-        <w:t>Student::getName</w:t>
-      </w:r>
-      <w:proofErr w:type="spellEnd"/>
-      <w:r>
-        <w:rPr>
-          <w:color w:val="000000"/>
+          <w:lang w:val="en-GB"/>
+        </w:rPr>
+        <w:t>().map(Student::</w:t>
+      </w:r>
+      <w:proofErr w:type="spellStart"/>
+      <w:r>
+        <w:rPr>
+          <w:color w:val="000000"/>
+          <w:lang w:val="en-GB"/>
+        </w:rPr>
+        <w:t>getName</w:t>
+      </w:r>
+      <w:proofErr w:type="spellEnd"/>
+      <w:r>
+        <w:rPr>
+          <w:color w:val="000000"/>
+          <w:lang w:val="en-GB"/>
         </w:rPr>
         <w:t>).</w:t>
       </w:r>
@@ -3550,6 +3682,7 @@
       <w:r>
         <w:rPr>
           <w:color w:val="000000"/>
+          <w:lang w:val="en-GB"/>
         </w:rPr>
         <w:t>forEach</w:t>
       </w:r>
@@ -3557,6 +3690,7 @@
       <w:r>
         <w:rPr>
           <w:color w:val="000000"/>
+          <w:lang w:val="en-GB"/>
         </w:rPr>
         <w:t>(</w:t>
       </w:r>
@@ -3564,6 +3698,7 @@
       <w:r>
         <w:rPr>
           <w:color w:val="660E7A"/>
+          <w:lang w:val="en-GB"/>
         </w:rPr>
         <w:t>println</w:t>
       </w:r>
@@ -3571,12 +3706,14 @@
       <w:r>
         <w:rPr>
           <w:color w:val="000000"/>
+          <w:lang w:val="en-GB"/>
         </w:rPr>
         <w:t>);</w:t>
       </w:r>
       <w:r>
         <w:rPr>
           <w:color w:val="000000"/>
+          <w:lang w:val="en-GB"/>
         </w:rPr>
         <w:br/>
         <w:t xml:space="preserve">    }</w:t>
@@ -3584,6 +3721,7 @@
       <w:r>
         <w:rPr>
           <w:color w:val="000000"/>
+          <w:lang w:val="en-GB"/>
         </w:rPr>
         <w:br/>
         <w:t>});</w:t>
@@ -3595,6 +3733,7 @@
         <w:shd w:val="clear" w:color="auto" w:fill="FFFFFF"/>
         <w:rPr>
           <w:color w:val="000000"/>
+          <w:lang w:val="en-GB"/>
         </w:rPr>
       </w:pPr>
     </w:p>
@@ -3604,13 +3743,40 @@
         <w:shd w:val="clear" w:color="auto" w:fill="FFFFFF"/>
         <w:rPr>
           <w:color w:val="000000"/>
-        </w:rPr>
-      </w:pPr>
-      <w:r>
-        <w:rPr>
-          <w:color w:val="000000"/>
-        </w:rPr>
-        <w:t>lub jako lambda</w:t>
+          <w:lang w:val="en-GB"/>
+        </w:rPr>
+      </w:pPr>
+      <w:proofErr w:type="spellStart"/>
+      <w:r>
+        <w:rPr>
+          <w:color w:val="000000"/>
+          <w:lang w:val="en-GB"/>
+        </w:rPr>
+        <w:t>lub</w:t>
+      </w:r>
+      <w:proofErr w:type="spellEnd"/>
+      <w:r>
+        <w:rPr>
+          <w:color w:val="000000"/>
+          <w:lang w:val="en-GB"/>
+        </w:rPr>
+        <w:t xml:space="preserve"> </w:t>
+      </w:r>
+      <w:proofErr w:type="spellStart"/>
+      <w:r>
+        <w:rPr>
+          <w:color w:val="000000"/>
+          <w:lang w:val="en-GB"/>
+        </w:rPr>
+        <w:t>jako</w:t>
+      </w:r>
+      <w:proofErr w:type="spellEnd"/>
+      <w:r>
+        <w:rPr>
+          <w:color w:val="000000"/>
+          <w:lang w:val="en-GB"/>
+        </w:rPr>
+        <w:t xml:space="preserve"> lambda</w:t>
       </w:r>
     </w:p>
     <w:p>
@@ -3619,6 +3785,7 @@
         <w:shd w:val="clear" w:color="auto" w:fill="FFFFFF"/>
         <w:rPr>
           <w:color w:val="000000"/>
+          <w:lang w:val="en-GB"/>
         </w:rPr>
       </w:pPr>
     </w:p>
@@ -3628,12 +3795,14 @@
         <w:shd w:val="clear" w:color="auto" w:fill="FFFFFF"/>
         <w:rPr>
           <w:color w:val="000000"/>
-        </w:rPr>
-      </w:pPr>
-      <w:proofErr w:type="spellStart"/>
-      <w:r>
-        <w:rPr>
-          <w:color w:val="000000"/>
+          <w:lang w:val="en-GB"/>
+        </w:rPr>
+      </w:pPr>
+      <w:proofErr w:type="spellStart"/>
+      <w:r>
+        <w:rPr>
+          <w:color w:val="000000"/>
+          <w:lang w:val="en-GB"/>
         </w:rPr>
         <w:t>list.forEach</w:t>
       </w:r>
@@ -3641,40 +3810,14 @@
       <w:r>
         <w:rPr>
           <w:color w:val="000000"/>
-        </w:rPr>
-        <w:t>((</w:t>
-      </w:r>
-      <w:proofErr w:type="spellStart"/>
-      <w:r>
-        <w:rPr>
-          <w:color w:val="000000"/>
-        </w:rPr>
-        <w:t>integer</w:t>
-      </w:r>
-      <w:proofErr w:type="spellEnd"/>
-      <w:r>
-        <w:rPr>
-          <w:color w:val="000000"/>
-        </w:rPr>
-        <w:t xml:space="preserve">, </w:t>
-      </w:r>
-      <w:proofErr w:type="spellStart"/>
-      <w:r>
-        <w:rPr>
-          <w:color w:val="000000"/>
-        </w:rPr>
-        <w:t>students</w:t>
-      </w:r>
-      <w:proofErr w:type="spellEnd"/>
-      <w:r>
-        <w:rPr>
-          <w:color w:val="000000"/>
-        </w:rPr>
-        <w:t>) -&gt; {</w:t>
-      </w:r>
-      <w:r>
-        <w:rPr>
-          <w:color w:val="000000"/>
+          <w:lang w:val="en-GB"/>
+        </w:rPr>
+        <w:t>((integer, students) -&gt; {</w:t>
+      </w:r>
+      <w:r>
+        <w:rPr>
+          <w:color w:val="000000"/>
+          <w:lang w:val="en-GB"/>
         </w:rPr>
         <w:br/>
         <w:t xml:space="preserve">    </w:t>
@@ -3683,6 +3826,7 @@
       <w:r>
         <w:rPr>
           <w:color w:val="000000"/>
+          <w:lang w:val="en-GB"/>
         </w:rPr>
         <w:t>System.</w:t>
       </w:r>
@@ -3693,12 +3837,14 @@
           <w:i/>
           <w:iCs/>
           <w:color w:val="660E7A"/>
+          <w:lang w:val="en-GB"/>
         </w:rPr>
         <w:t>out</w:t>
       </w:r>
       <w:r>
         <w:rPr>
           <w:color w:val="000000"/>
+          <w:lang w:val="en-GB"/>
         </w:rPr>
         <w:t>.println</w:t>
       </w:r>
@@ -3706,6 +3852,7 @@
       <w:r>
         <w:rPr>
           <w:color w:val="000000"/>
+          <w:lang w:val="en-GB"/>
         </w:rPr>
         <w:t>(</w:t>
       </w:r>
@@ -3714,32 +3861,41 @@
           <w:b/>
           <w:bCs/>
           <w:color w:val="008000"/>
-        </w:rPr>
-        <w:t>"Wiek "</w:t>
-      </w:r>
-      <w:r>
-        <w:rPr>
-          <w:color w:val="000000"/>
-        </w:rPr>
-        <w:t>+</w:t>
-      </w:r>
-      <w:proofErr w:type="spellStart"/>
-      <w:r>
-        <w:rPr>
-          <w:color w:val="000000"/>
-        </w:rPr>
-        <w:t>integer</w:t>
-      </w:r>
-      <w:proofErr w:type="spellEnd"/>
-      <w:r>
-        <w:rPr>
-          <w:color w:val="000000"/>
-        </w:rPr>
-        <w:t>);</w:t>
-      </w:r>
-      <w:r>
-        <w:rPr>
-          <w:color w:val="000000"/>
+          <w:lang w:val="en-GB"/>
+        </w:rPr>
+        <w:t>"</w:t>
+      </w:r>
+      <w:proofErr w:type="spellStart"/>
+      <w:r>
+        <w:rPr>
+          <w:b/>
+          <w:bCs/>
+          <w:color w:val="008000"/>
+          <w:lang w:val="en-GB"/>
+        </w:rPr>
+        <w:t>Wiek</w:t>
+      </w:r>
+      <w:proofErr w:type="spellEnd"/>
+      <w:r>
+        <w:rPr>
+          <w:b/>
+          <w:bCs/>
+          <w:color w:val="008000"/>
+          <w:lang w:val="en-GB"/>
+        </w:rPr>
+        <w:t xml:space="preserve"> "</w:t>
+      </w:r>
+      <w:r>
+        <w:rPr>
+          <w:color w:val="000000"/>
+          <w:lang w:val="en-GB"/>
+        </w:rPr>
+        <w:t>+integer);</w:t>
+      </w:r>
+      <w:r>
+        <w:rPr>
+          <w:color w:val="000000"/>
+          <w:lang w:val="en-GB"/>
         </w:rPr>
         <w:br/>
         <w:t xml:space="preserve">    </w:t>
@@ -3748,6 +3904,7 @@
       <w:r>
         <w:rPr>
           <w:color w:val="000000"/>
+          <w:lang w:val="en-GB"/>
         </w:rPr>
         <w:t>students.stream</w:t>
       </w:r>
@@ -3755,20 +3912,23 @@
       <w:r>
         <w:rPr>
           <w:color w:val="000000"/>
-        </w:rPr>
-        <w:t>().map(</w:t>
-      </w:r>
-      <w:proofErr w:type="spellStart"/>
-      <w:r>
-        <w:rPr>
-          <w:color w:val="000000"/>
-        </w:rPr>
-        <w:t>Student::getName</w:t>
-      </w:r>
-      <w:proofErr w:type="spellEnd"/>
-      <w:r>
-        <w:rPr>
-          <w:color w:val="000000"/>
+          <w:lang w:val="en-GB"/>
+        </w:rPr>
+        <w:t>().map(Student::</w:t>
+      </w:r>
+      <w:proofErr w:type="spellStart"/>
+      <w:r>
+        <w:rPr>
+          <w:color w:val="000000"/>
+          <w:lang w:val="en-GB"/>
+        </w:rPr>
+        <w:t>getName</w:t>
+      </w:r>
+      <w:proofErr w:type="spellEnd"/>
+      <w:r>
+        <w:rPr>
+          <w:color w:val="000000"/>
+          <w:lang w:val="en-GB"/>
         </w:rPr>
         <w:t>).</w:t>
       </w:r>
@@ -3776,6 +3936,7 @@
       <w:r>
         <w:rPr>
           <w:color w:val="000000"/>
+          <w:lang w:val="en-GB"/>
         </w:rPr>
         <w:t>forEach</w:t>
       </w:r>
@@ -3783,6 +3944,7 @@
       <w:r>
         <w:rPr>
           <w:color w:val="000000"/>
+          <w:lang w:val="en-GB"/>
         </w:rPr>
         <w:t>(</w:t>
       </w:r>
@@ -3790,6 +3952,7 @@
       <w:r>
         <w:rPr>
           <w:color w:val="660E7A"/>
+          <w:lang w:val="en-GB"/>
         </w:rPr>
         <w:t>println</w:t>
       </w:r>
@@ -3797,12 +3960,14 @@
       <w:r>
         <w:rPr>
           <w:color w:val="000000"/>
+          <w:lang w:val="en-GB"/>
         </w:rPr>
         <w:t>);</w:t>
       </w:r>
       <w:r>
         <w:rPr>
           <w:color w:val="000000"/>
+          <w:lang w:val="en-GB"/>
         </w:rPr>
         <w:br/>
         <w:t>});</w:t>
@@ -3814,10 +3979,17 @@
         <w:shd w:val="clear" w:color="auto" w:fill="FFFFFF"/>
         <w:rPr>
           <w:color w:val="000000"/>
-        </w:rPr>
-      </w:pPr>
-    </w:p>
-    <w:p/>
+          <w:lang w:val="en-GB"/>
+        </w:rPr>
+      </w:pPr>
+    </w:p>
+    <w:p>
+      <w:pPr>
+        <w:rPr>
+          <w:lang w:val="en-GB"/>
+        </w:rPr>
+      </w:pPr>
+    </w:p>
     <w:p>
       <w:pPr>
         <w:pStyle w:val="Nagwek1"/>
@@ -3944,12 +4116,14 @@
         <w:shd w:val="clear" w:color="auto" w:fill="FFFFFF"/>
         <w:rPr>
           <w:color w:val="000000"/>
-        </w:rPr>
-      </w:pPr>
-      <w:proofErr w:type="spellStart"/>
-      <w:r>
-        <w:rPr>
-          <w:color w:val="000000"/>
+          <w:lang w:val="en-GB"/>
+        </w:rPr>
+      </w:pPr>
+      <w:proofErr w:type="spellStart"/>
+      <w:r>
+        <w:rPr>
+          <w:color w:val="000000"/>
+          <w:lang w:val="en-GB"/>
         </w:rPr>
         <w:t>IntStream</w:t>
       </w:r>
@@ -3957,6 +4131,7 @@
       <w:r>
         <w:rPr>
           <w:color w:val="000000"/>
+          <w:lang w:val="en-GB"/>
         </w:rPr>
         <w:t xml:space="preserve"> </w:t>
       </w:r>
@@ -3964,14 +4139,25 @@
       <w:r>
         <w:rPr>
           <w:color w:val="000000"/>
-        </w:rPr>
-        <w:t>intStream=</w:t>
-      </w:r>
+          <w:lang w:val="en-GB"/>
+        </w:rPr>
+        <w:t>intStream</w:t>
+      </w:r>
+      <w:proofErr w:type="spellEnd"/>
+      <w:r>
+        <w:rPr>
+          <w:color w:val="000000"/>
+          <w:lang w:val="en-GB"/>
+        </w:rPr>
+        <w:t>=</w:t>
+      </w:r>
+      <w:proofErr w:type="spellStart"/>
       <w:r>
         <w:rPr>
           <w:i/>
           <w:iCs/>
           <w:color w:val="000000"/>
+          <w:lang w:val="en-GB"/>
         </w:rPr>
         <w:t>createDataStream</w:t>
       </w:r>
@@ -3979,20 +4165,23 @@
       <w:r>
         <w:rPr>
           <w:color w:val="000000"/>
-        </w:rPr>
-        <w:t>().map(</w:t>
-      </w:r>
-      <w:proofErr w:type="spellStart"/>
-      <w:r>
-        <w:rPr>
-          <w:color w:val="000000"/>
-        </w:rPr>
-        <w:t>Student::getAge</w:t>
-      </w:r>
-      <w:proofErr w:type="spellEnd"/>
-      <w:r>
-        <w:rPr>
-          <w:color w:val="000000"/>
+          <w:lang w:val="en-GB"/>
+        </w:rPr>
+        <w:t>().map(Student::</w:t>
+      </w:r>
+      <w:proofErr w:type="spellStart"/>
+      <w:r>
+        <w:rPr>
+          <w:color w:val="000000"/>
+          <w:lang w:val="en-GB"/>
+        </w:rPr>
+        <w:t>getAge</w:t>
+      </w:r>
+      <w:proofErr w:type="spellEnd"/>
+      <w:r>
+        <w:rPr>
+          <w:color w:val="000000"/>
+          <w:lang w:val="en-GB"/>
         </w:rPr>
         <w:t>).</w:t>
       </w:r>
@@ -4000,6 +4189,7 @@
       <w:r>
         <w:rPr>
           <w:color w:val="000000"/>
+          <w:lang w:val="en-GB"/>
         </w:rPr>
         <w:t>mapToInt</w:t>
       </w:r>
@@ -4007,27 +4197,15 @@
       <w:r>
         <w:rPr>
           <w:color w:val="000000"/>
-        </w:rPr>
-        <w:t>(</w:t>
-      </w:r>
-      <w:proofErr w:type="spellStart"/>
-      <w:r>
-        <w:rPr>
-          <w:color w:val="000000"/>
-        </w:rPr>
-        <w:t>value</w:t>
-      </w:r>
-      <w:proofErr w:type="spellEnd"/>
-      <w:r>
-        <w:rPr>
-          <w:color w:val="000000"/>
-        </w:rPr>
-        <w:t xml:space="preserve"> -&gt; </w:t>
-      </w:r>
-      <w:proofErr w:type="spellStart"/>
-      <w:r>
-        <w:rPr>
-          <w:color w:val="000000"/>
+          <w:lang w:val="en-GB"/>
+        </w:rPr>
+        <w:t xml:space="preserve">(value -&gt; </w:t>
+      </w:r>
+      <w:proofErr w:type="spellStart"/>
+      <w:r>
+        <w:rPr>
+          <w:color w:val="000000"/>
+          <w:lang w:val="en-GB"/>
         </w:rPr>
         <w:t>value.intValue</w:t>
       </w:r>
@@ -4035,11 +4213,18 @@
       <w:r>
         <w:rPr>
           <w:color w:val="000000"/>
+          <w:lang w:val="en-GB"/>
         </w:rPr>
         <w:t>());</w:t>
       </w:r>
     </w:p>
-    <w:p/>
+    <w:p>
+      <w:pPr>
+        <w:rPr>
+          <w:lang w:val="en-GB"/>
+        </w:rPr>
+      </w:pPr>
+    </w:p>
     <w:p>
       <w:r>
         <w:t>Może być jeszcze tylko Long i Double</w:t>
@@ -4091,8 +4276,6 @@
       </w:r>
     </w:p>
     <w:p>
-      <w:bookmarkStart w:id="0" w:name="_GoBack"/>
-      <w:bookmarkEnd w:id="0"/>
       <w:r>
         <w:rPr>
           <w:noProof/>
@@ -4116,7 +4299,7 @@
                     </pic:cNvPicPr>
                   </pic:nvPicPr>
                   <pic:blipFill>
-                    <a:blip r:embed="rId4"/>
+                    <a:blip r:embed="rId6"/>
                     <a:srcRect/>
                     <a:stretch>
                       <a:fillRect/>
@@ -4145,6 +4328,192 @@
         </w:drawing>
       </w:r>
     </w:p>
+    <w:p/>
+    <w:p>
+      <w:r>
+        <w:t xml:space="preserve">Zadania </w:t>
+      </w:r>
+      <w:bookmarkStart w:id="0" w:name="_GoBack"/>
+      <w:bookmarkEnd w:id="0"/>
+    </w:p>
+    <w:p>
+      <w:r>
+        <w:t>Utworzyć klasę Person (</w:t>
+      </w:r>
+      <w:proofErr w:type="spellStart"/>
+      <w:r>
+        <w:t>imie</w:t>
+      </w:r>
+      <w:proofErr w:type="spellEnd"/>
+      <w:r>
+        <w:t>, nazwisko, wiek)</w:t>
+      </w:r>
+    </w:p>
+    <w:p>
+      <w:pPr>
+        <w:pStyle w:val="Akapitzlist"/>
+        <w:numPr>
+          <w:ilvl w:val="0"/>
+          <w:numId w:val="1"/>
+        </w:numPr>
+      </w:pPr>
+      <w:r>
+        <w:t>Znajdź średnią wartość wieku wszystkich osób.</w:t>
+      </w:r>
+    </w:p>
+    <w:p>
+      <w:pPr>
+        <w:pStyle w:val="Akapitzlist"/>
+        <w:numPr>
+          <w:ilvl w:val="0"/>
+          <w:numId w:val="1"/>
+        </w:numPr>
+      </w:pPr>
+      <w:r>
+        <w:t xml:space="preserve">Znajdź najstarszego człowieka i dopisz do jego imienia </w:t>
+      </w:r>
+      <w:proofErr w:type="spellStart"/>
+      <w:r>
+        <w:t>prefix</w:t>
+      </w:r>
+      <w:proofErr w:type="spellEnd"/>
+      <w:r>
+        <w:t xml:space="preserve"> Geek.</w:t>
+      </w:r>
+    </w:p>
+    <w:p>
+      <w:pPr>
+        <w:pStyle w:val="Akapitzlist"/>
+        <w:numPr>
+          <w:ilvl w:val="0"/>
+          <w:numId w:val="1"/>
+        </w:numPr>
+      </w:pPr>
+      <w:r>
+        <w:t>Utwórz nowego człowieka ze wszystkich ludzi w następujący sposób: imię to pierwsze litery innych, nazwisko to ostatnie litery innych, wiek to suma lat pozostałych ludzi.</w:t>
+      </w:r>
+    </w:p>
+    <w:p>
+      <w:pPr>
+        <w:pStyle w:val="Akapitzlist"/>
+        <w:numPr>
+          <w:ilvl w:val="0"/>
+          <w:numId w:val="1"/>
+        </w:numPr>
+      </w:pPr>
+      <w:r>
+        <w:t>Utwórz listę lat ludzi na podstawie listy ludzi.</w:t>
+      </w:r>
+    </w:p>
+    <w:p>
+      <w:pPr>
+        <w:pStyle w:val="Akapitzlist"/>
+        <w:numPr>
+          <w:ilvl w:val="0"/>
+          <w:numId w:val="1"/>
+        </w:numPr>
+      </w:pPr>
+      <w:r>
+        <w:t>Znajdź człowieka, którego suma cyfr lat jest taka sama jak suma liter w imieniu.</w:t>
+      </w:r>
+    </w:p>
+    <w:p>
+      <w:pPr>
+        <w:pStyle w:val="Akapitzlist"/>
+        <w:numPr>
+          <w:ilvl w:val="0"/>
+          <w:numId w:val="1"/>
+        </w:numPr>
+      </w:pPr>
+      <w:r>
+        <w:t>Posortuj ludzi malejąco.</w:t>
+      </w:r>
+    </w:p>
+    <w:p>
+      <w:pPr>
+        <w:pStyle w:val="Akapitzlist"/>
+        <w:numPr>
+          <w:ilvl w:val="0"/>
+          <w:numId w:val="1"/>
+        </w:numPr>
+      </w:pPr>
+      <w:r>
+        <w:t>Usuń ludzi, którzy występują podwójnie. Następnie podaj ilu takich ludzi było (dokumentacja)</w:t>
+      </w:r>
+    </w:p>
+    <w:p>
+      <w:pPr>
+        <w:pStyle w:val="Akapitzlist"/>
+        <w:numPr>
+          <w:ilvl w:val="0"/>
+          <w:numId w:val="1"/>
+        </w:numPr>
+      </w:pPr>
+      <w:r>
+        <w:t xml:space="preserve">Na podstawie ludzi utwórz klasę </w:t>
+      </w:r>
+      <w:proofErr w:type="spellStart"/>
+      <w:r>
+        <w:t>Animal</w:t>
+      </w:r>
+      <w:proofErr w:type="spellEnd"/>
+      <w:r>
+        <w:t xml:space="preserve"> : imię, wiek.  </w:t>
+      </w:r>
+      <w:proofErr w:type="spellStart"/>
+      <w:r>
+        <w:t>Imie</w:t>
+      </w:r>
+      <w:proofErr w:type="spellEnd"/>
+      <w:r>
+        <w:t xml:space="preserve"> – złączenie </w:t>
+      </w:r>
+      <w:proofErr w:type="spellStart"/>
+      <w:r>
+        <w:t>imie</w:t>
+      </w:r>
+      <w:proofErr w:type="spellEnd"/>
+      <w:r>
+        <w:t xml:space="preserve"> i nazwisko człowieka, a wiek to wiek podzielony przez 10</w:t>
+      </w:r>
+    </w:p>
+    <w:p>
+      <w:pPr>
+        <w:pStyle w:val="Akapitzlist"/>
+        <w:numPr>
+          <w:ilvl w:val="0"/>
+          <w:numId w:val="1"/>
+        </w:numPr>
+      </w:pPr>
+      <w:r>
+        <w:t>Zamień wiek ludzi na psie lata n*6-2, a następnie wyświetl tych ludzi, których wiek przekracza 50 po zamianie</w:t>
+      </w:r>
+    </w:p>
+    <w:p>
+      <w:pPr>
+        <w:pStyle w:val="Akapitzlist"/>
+        <w:numPr>
+          <w:ilvl w:val="0"/>
+          <w:numId w:val="1"/>
+        </w:numPr>
+      </w:pPr>
+      <w:r>
+        <w:t>Zgrupuj ludzi, których suma liter w imieniu i nazwisku jest taka sama</w:t>
+      </w:r>
+    </w:p>
+    <w:p>
+      <w:pPr>
+        <w:pStyle w:val="Akapitzlist"/>
+        <w:numPr>
+          <w:ilvl w:val="0"/>
+          <w:numId w:val="1"/>
+        </w:numPr>
+      </w:pPr>
+      <w:r>
+        <w:t>Zgrupuj wszystkich ludzi po nazwiskach. Wyświetl najpopularniejsze nazwisko</w:t>
+      </w:r>
+    </w:p>
+    <w:p/>
     <w:sectPr>
       <w:pgSz w:w="11906" w:h="16838"/>
       <w:pgMar w:top="1417" w:right="1417" w:bottom="1417" w:left="1417" w:header="708" w:footer="708" w:gutter="0"/>
@@ -4155,8 +4524,105 @@
 </w:document>
 </file>
 
+<file path=word/numbering.xml><?xml version="1.0" encoding="utf-8"?>
+<w:numbering xmlns:wpc="http://schemas.microsoft.com/office/word/2010/wordprocessingCanvas" xmlns:mc="http://schemas.openxmlformats.org/markup-compatibility/2006" xmlns:o="urn:schemas-microsoft-com:office:office" xmlns:r="http://schemas.openxmlformats.org/officeDocument/2006/relationships" xmlns:m="http://schemas.openxmlformats.org/officeDocument/2006/math" xmlns:v="urn:schemas-microsoft-com:vml" xmlns:wp14="http://schemas.microsoft.com/office/word/2010/wordprocessingDrawing" xmlns:wp="http://schemas.openxmlformats.org/drawingml/2006/wordprocessingDrawing" xmlns:w10="urn:schemas-microsoft-com:office:word" xmlns:w="http://schemas.openxmlformats.org/wordprocessingml/2006/main" xmlns:w14="http://schemas.microsoft.com/office/word/2010/wordml" xmlns:wpg="http://schemas.microsoft.com/office/word/2010/wordprocessingGroup" xmlns:wpi="http://schemas.microsoft.com/office/word/2010/wordprocessingInk" xmlns:wne="http://schemas.microsoft.com/office/word/2006/wordml" xmlns:wps="http://schemas.microsoft.com/office/word/2010/wordprocessingShape" mc:Ignorable="w14 wp14">
+  <w:abstractNum w:abstractNumId="0">
+    <w:nsid w:val="51685B83"/>
+    <w:multiLevelType w:val="hybridMultilevel"/>
+    <w:tmpl w:val="D3C6F544"/>
+    <w:lvl w:ilvl="0" w:tplc="0415000F">
+      <w:start w:val="1"/>
+      <w:numFmt w:val="decimal"/>
+      <w:lvlText w:val="%1."/>
+      <w:lvlJc w:val="left"/>
+      <w:pPr>
+        <w:ind w:left="720" w:hanging="360"/>
+      </w:pPr>
+      <w:rPr>
+        <w:rFonts w:hint="default"/>
+      </w:rPr>
+    </w:lvl>
+    <w:lvl w:ilvl="1" w:tplc="04150019" w:tentative="1">
+      <w:start w:val="1"/>
+      <w:numFmt w:val="lowerLetter"/>
+      <w:lvlText w:val="%2."/>
+      <w:lvlJc w:val="left"/>
+      <w:pPr>
+        <w:ind w:left="1440" w:hanging="360"/>
+      </w:pPr>
+    </w:lvl>
+    <w:lvl w:ilvl="2" w:tplc="0415001B" w:tentative="1">
+      <w:start w:val="1"/>
+      <w:numFmt w:val="lowerRoman"/>
+      <w:lvlText w:val="%3."/>
+      <w:lvlJc w:val="right"/>
+      <w:pPr>
+        <w:ind w:left="2160" w:hanging="180"/>
+      </w:pPr>
+    </w:lvl>
+    <w:lvl w:ilvl="3" w:tplc="0415000F" w:tentative="1">
+      <w:start w:val="1"/>
+      <w:numFmt w:val="decimal"/>
+      <w:lvlText w:val="%4."/>
+      <w:lvlJc w:val="left"/>
+      <w:pPr>
+        <w:ind w:left="2880" w:hanging="360"/>
+      </w:pPr>
+    </w:lvl>
+    <w:lvl w:ilvl="4" w:tplc="04150019" w:tentative="1">
+      <w:start w:val="1"/>
+      <w:numFmt w:val="lowerLetter"/>
+      <w:lvlText w:val="%5."/>
+      <w:lvlJc w:val="left"/>
+      <w:pPr>
+        <w:ind w:left="3600" w:hanging="360"/>
+      </w:pPr>
+    </w:lvl>
+    <w:lvl w:ilvl="5" w:tplc="0415001B" w:tentative="1">
+      <w:start w:val="1"/>
+      <w:numFmt w:val="lowerRoman"/>
+      <w:lvlText w:val="%6."/>
+      <w:lvlJc w:val="right"/>
+      <w:pPr>
+        <w:ind w:left="4320" w:hanging="180"/>
+      </w:pPr>
+    </w:lvl>
+    <w:lvl w:ilvl="6" w:tplc="0415000F" w:tentative="1">
+      <w:start w:val="1"/>
+      <w:numFmt w:val="decimal"/>
+      <w:lvlText w:val="%7."/>
+      <w:lvlJc w:val="left"/>
+      <w:pPr>
+        <w:ind w:left="5040" w:hanging="360"/>
+      </w:pPr>
+    </w:lvl>
+    <w:lvl w:ilvl="7" w:tplc="04150019" w:tentative="1">
+      <w:start w:val="1"/>
+      <w:numFmt w:val="lowerLetter"/>
+      <w:lvlText w:val="%8."/>
+      <w:lvlJc w:val="left"/>
+      <w:pPr>
+        <w:ind w:left="5760" w:hanging="360"/>
+      </w:pPr>
+    </w:lvl>
+    <w:lvl w:ilvl="8" w:tplc="0415001B" w:tentative="1">
+      <w:start w:val="1"/>
+      <w:numFmt w:val="lowerRoman"/>
+      <w:lvlText w:val="%9."/>
+      <w:lvlJc w:val="right"/>
+      <w:pPr>
+        <w:ind w:left="6480" w:hanging="180"/>
+      </w:pPr>
+    </w:lvl>
+  </w:abstractNum>
+  <w:num w:numId="1">
+    <w:abstractNumId w:val="0"/>
+  </w:num>
+</w:numbering>
+</file>
+
 <file path=word/styles.xml><?xml version="1.0" encoding="utf-8"?>
-<w:styles xmlns:r="http://schemas.openxmlformats.org/officeDocument/2006/relationships" xmlns:w="http://schemas.openxmlformats.org/wordprocessingml/2006/main">
+<w:styles xmlns:mc="http://schemas.openxmlformats.org/markup-compatibility/2006" xmlns:r="http://schemas.openxmlformats.org/officeDocument/2006/relationships" xmlns:w="http://schemas.openxmlformats.org/wordprocessingml/2006/main" xmlns:w14="http://schemas.microsoft.com/office/word/2010/wordml" mc:Ignorable="w14">
   <w:docDefaults>
     <w:rPrDefault>
       <w:rPr>
@@ -4374,7 +4840,6 @@
     <w:uiPriority w:val="99"/>
     <w:semiHidden/>
     <w:unhideWhenUsed/>
-    <w:qFormat/>
     <w:tblPr>
       <w:tblInd w:w="0" w:type="dxa"/>
       <w:tblCellMar>
@@ -4500,6 +4965,17 @@
       <w:sz w:val="16"/>
       <w:szCs w:val="16"/>
     </w:rPr>
+  </w:style>
+  <w:style w:type="paragraph" w:styleId="Akapitzlist">
+    <w:name w:val="List Paragraph"/>
+    <w:basedOn w:val="Normalny"/>
+    <w:uiPriority w:val="34"/>
+    <w:qFormat/>
+    <w:rsid w:val="00530EE5"/>
+    <w:pPr>
+      <w:ind w:left="720"/>
+      <w:contextualSpacing/>
+    </w:pPr>
   </w:style>
 </w:styles>
 </file>
